--- a/Received/Nusery/NURSERY MATHS(W) SECOND TERMNAL EXAM QUESTION PAPER 2082-06.docx
+++ b/Received/Nusery/NURSERY MATHS(W) SECOND TERMNAL EXAM QUESTION PAPER 2082-06.docx
@@ -4,305 +4,804 @@
   <w:body>
     <w:p>
       <w:pPr>
+        <w:spacing w:after="0" w:line="240" w:lineRule="auto"/>
         <w:jc w:val="center"/>
         <w:rPr>
-          <w:rFonts w:ascii="Times New Roman" w:hAnsi="Times New Roman" w:cs="Times New Roman"/>
-          <w:sz w:val="36"/>
-          <w:szCs w:val="36"/>
-        </w:rPr>
-      </w:pPr>
-      <w:r>
-        <w:rPr>
-          <w:rFonts w:ascii="Times New Roman" w:hAnsi="Times New Roman" w:cs="Times New Roman"/>
-          <w:sz w:val="36"/>
-          <w:szCs w:val="36"/>
-        </w:rPr>
-        <w:t>Second Terminal</w:t>
-      </w:r>
-      <w:r>
-        <w:rPr>
-          <w:rFonts w:ascii="Times New Roman" w:hAnsi="Times New Roman" w:cs="Times New Roman"/>
-          <w:sz w:val="36"/>
-          <w:szCs w:val="36"/>
-        </w:rPr>
-        <w:t xml:space="preserve"> Examination-208</w:t>
-      </w:r>
-      <w:r>
-        <w:rPr>
-          <w:rFonts w:ascii="Times New Roman" w:hAnsi="Times New Roman" w:cs="Times New Roman"/>
-          <w:sz w:val="36"/>
-          <w:szCs w:val="36"/>
-        </w:rPr>
-        <w:t>2</w:t>
+          <w:rFonts w:ascii="Franklin Gothic Demi" w:hAnsi="Franklin Gothic Demi" w:cs="Times New Roman"/>
+          <w:b/>
+          <w:sz w:val="36"/>
+          <w:szCs w:val="36"/>
+        </w:rPr>
+      </w:pPr>
+      <w:r>
+        <w:rPr>
+          <w:noProof/>
+        </w:rPr>
+        <w:pict w14:anchorId="49480551">
+          <v:rect id="Rectangle 1" o:spid="_x0000_s1185" style="position:absolute;left:0;text-align:left;margin-left:0;margin-top:0;width:37.75pt;height:46.05pt;z-index:251682816;visibility:visible;mso-wrap-style:square;mso-width-percent:0;mso-height-percent:0;mso-wrap-distance-left:9pt;mso-wrap-distance-top:0;mso-wrap-distance-right:9pt;mso-wrap-distance-bottom:0;mso-position-horizontal:absolute;mso-position-horizontal-relative:margin;mso-position-vertical:absolute;mso-position-vertical-relative:text;mso-width-percent:0;mso-height-percent:0;mso-width-relative:margin;mso-height-relative:margin;v-text-anchor:middle" o:gfxdata="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" stroked="f" strokeweight="2pt">
+            <v:fill r:id="rId8" o:title="" recolor="t" rotate="t" type="frame"/>
+            <w10:wrap anchorx="margin"/>
+          </v:rect>
+        </w:pict>
+      </w:r>
+      <w:r>
+        <w:rPr>
+          <w:rFonts w:ascii="Franklin Gothic Demi" w:hAnsi="Franklin Gothic Demi" w:cs="Times New Roman"/>
+          <w:b/>
+          <w:sz w:val="36"/>
+          <w:szCs w:val="36"/>
+        </w:rPr>
+        <w:t>Green Society Public School</w:t>
       </w:r>
     </w:p>
     <w:p>
       <w:pPr>
-        <w:rPr>
-          <w:rFonts w:ascii="Times New Roman" w:hAnsi="Times New Roman" w:cs="Times New Roman"/>
-          <w:sz w:val="36"/>
-          <w:szCs w:val="36"/>
-        </w:rPr>
-      </w:pPr>
-      <w:r>
-        <w:rPr>
-          <w:rFonts w:ascii="Times New Roman" w:hAnsi="Times New Roman" w:cs="Times New Roman"/>
-          <w:sz w:val="36"/>
-          <w:szCs w:val="36"/>
-        </w:rPr>
-        <w:t xml:space="preserve">Class : Nursery </w:t>
-      </w:r>
-      <w:r>
-        <w:rPr>
-          <w:rFonts w:ascii="Times New Roman" w:hAnsi="Times New Roman" w:cs="Times New Roman"/>
-          <w:sz w:val="36"/>
-          <w:szCs w:val="36"/>
-        </w:rPr>
-        <w:tab/>
-        <w:t xml:space="preserve"> </w:t>
-      </w:r>
-      <w:r>
-        <w:rPr>
-          <w:rFonts w:ascii="Times New Roman" w:hAnsi="Times New Roman" w:cs="Times New Roman"/>
-          <w:sz w:val="36"/>
-          <w:szCs w:val="36"/>
-        </w:rPr>
-        <w:t>Time : - 2 hrs.</w:t>
-      </w:r>
-      <w:r>
-        <w:rPr>
-          <w:rFonts w:ascii="Times New Roman" w:hAnsi="Times New Roman" w:cs="Times New Roman"/>
-          <w:sz w:val="36"/>
-          <w:szCs w:val="36"/>
-        </w:rPr>
-        <w:tab/>
-      </w:r>
-      <w:r>
-        <w:rPr>
-          <w:rFonts w:ascii="Times New Roman" w:hAnsi="Times New Roman" w:cs="Times New Roman"/>
-          <w:sz w:val="36"/>
-          <w:szCs w:val="36"/>
-        </w:rPr>
-        <w:tab/>
-      </w:r>
-      <w:r>
-        <w:rPr>
-          <w:rFonts w:ascii="Times New Roman" w:hAnsi="Times New Roman" w:cs="Times New Roman"/>
-          <w:sz w:val="36"/>
-          <w:szCs w:val="36"/>
-        </w:rPr>
-        <w:tab/>
-      </w:r>
-      <w:r>
-        <w:rPr>
-          <w:rFonts w:ascii="Times New Roman" w:hAnsi="Times New Roman" w:cs="Times New Roman"/>
-          <w:sz w:val="36"/>
-          <w:szCs w:val="36"/>
-        </w:rPr>
-        <w:tab/>
-      </w:r>
-      <w:r>
-        <w:rPr>
-          <w:rFonts w:ascii="Times New Roman" w:hAnsi="Times New Roman" w:cs="Times New Roman"/>
-          <w:sz w:val="36"/>
-          <w:szCs w:val="36"/>
-        </w:rPr>
-        <w:tab/>
-        <w:t>F.M. : 50</w:t>
+        <w:spacing w:after="0" w:line="240" w:lineRule="auto"/>
+        <w:jc w:val="center"/>
+        <w:rPr>
+          <w:rFonts w:ascii="Times New Roman" w:hAnsi="Times New Roman" w:cs="Times New Roman"/>
+          <w:b/>
+          <w:sz w:val="28"/>
+          <w:szCs w:val="28"/>
+        </w:rPr>
+      </w:pPr>
+      <w:r>
+        <w:rPr>
+          <w:rFonts w:ascii="Times New Roman" w:hAnsi="Times New Roman" w:cs="Times New Roman"/>
+          <w:b/>
+        </w:rPr>
+        <w:t>Ratnanagar-7, Sauraha, Chitwan</w:t>
       </w:r>
     </w:p>
     <w:p>
       <w:pPr>
-        <w:rPr>
-          <w:rFonts w:ascii="Times New Roman" w:hAnsi="Times New Roman" w:cs="Times New Roman"/>
-          <w:sz w:val="36"/>
-          <w:szCs w:val="36"/>
-        </w:rPr>
-      </w:pPr>
-      <w:r>
-        <w:rPr>
-          <w:rFonts w:ascii="Times New Roman" w:hAnsi="Times New Roman" w:cs="Times New Roman"/>
-          <w:sz w:val="36"/>
-          <w:szCs w:val="36"/>
-        </w:rPr>
-        <w:t xml:space="preserve">Sub : </w:t>
-      </w:r>
-      <w:proofErr w:type="spellStart"/>
-      <w:r>
-        <w:rPr>
-          <w:rFonts w:ascii="Times New Roman" w:hAnsi="Times New Roman" w:cs="Times New Roman"/>
-          <w:sz w:val="36"/>
-          <w:szCs w:val="36"/>
-        </w:rPr>
-        <w:t>Maths</w:t>
-      </w:r>
-      <w:proofErr w:type="spellEnd"/>
-      <w:r>
-        <w:rPr>
-          <w:rFonts w:ascii="Times New Roman" w:hAnsi="Times New Roman" w:cs="Times New Roman"/>
-          <w:sz w:val="36"/>
-          <w:szCs w:val="36"/>
-        </w:rPr>
-        <w:t xml:space="preserve"> ‘W’</w:t>
-      </w:r>
-      <w:r>
-        <w:rPr>
-          <w:rFonts w:ascii="Times New Roman" w:hAnsi="Times New Roman" w:cs="Times New Roman"/>
-          <w:sz w:val="36"/>
-          <w:szCs w:val="36"/>
-        </w:rPr>
-        <w:tab/>
-      </w:r>
-      <w:r>
-        <w:rPr>
-          <w:rFonts w:ascii="Times New Roman" w:hAnsi="Times New Roman" w:cs="Times New Roman"/>
-          <w:sz w:val="36"/>
-          <w:szCs w:val="36"/>
-        </w:rPr>
-        <w:tab/>
-      </w:r>
-      <w:r>
-        <w:rPr>
-          <w:rFonts w:ascii="Times New Roman" w:hAnsi="Times New Roman" w:cs="Times New Roman"/>
-          <w:sz w:val="36"/>
-          <w:szCs w:val="36"/>
-        </w:rPr>
-        <w:tab/>
-      </w:r>
-      <w:r>
-        <w:rPr>
-          <w:rFonts w:ascii="Times New Roman" w:hAnsi="Times New Roman" w:cs="Times New Roman"/>
-          <w:sz w:val="36"/>
-          <w:szCs w:val="36"/>
-        </w:rPr>
-        <w:tab/>
-      </w:r>
-      <w:r>
-        <w:rPr>
-          <w:rFonts w:ascii="Times New Roman" w:hAnsi="Times New Roman" w:cs="Times New Roman"/>
-          <w:sz w:val="36"/>
-          <w:szCs w:val="36"/>
-        </w:rPr>
-        <w:tab/>
-      </w:r>
-      <w:r>
-        <w:rPr>
-          <w:rFonts w:ascii="Times New Roman" w:hAnsi="Times New Roman" w:cs="Times New Roman"/>
-          <w:sz w:val="36"/>
-          <w:szCs w:val="36"/>
-        </w:rPr>
-        <w:tab/>
-      </w:r>
-      <w:r>
-        <w:rPr>
-          <w:rFonts w:ascii="Times New Roman" w:hAnsi="Times New Roman" w:cs="Times New Roman"/>
-          <w:sz w:val="36"/>
-          <w:szCs w:val="36"/>
-        </w:rPr>
-        <w:tab/>
-      </w:r>
-      <w:r>
-        <w:rPr>
-          <w:rFonts w:ascii="Times New Roman" w:hAnsi="Times New Roman" w:cs="Times New Roman"/>
-          <w:sz w:val="36"/>
-          <w:szCs w:val="36"/>
-        </w:rPr>
-        <w:tab/>
-        <w:t>P.M. : 18</w:t>
+        <w:spacing w:after="0" w:line="240" w:lineRule="auto"/>
+        <w:ind w:hanging="450"/>
+        <w:rPr>
+          <w:rFonts w:ascii="Times New Roman" w:hAnsi="Times New Roman" w:cs="Times New Roman"/>
+          <w:b/>
+          <w:sz w:val="28"/>
+          <w:szCs w:val="28"/>
+        </w:rPr>
+      </w:pPr>
+      <w:r>
+        <w:rPr>
+          <w:rFonts w:ascii="Times New Roman" w:hAnsi="Times New Roman" w:cs="Times New Roman"/>
+          <w:b/>
+          <w:sz w:val="28"/>
+          <w:szCs w:val="28"/>
+        </w:rPr>
+        <w:t xml:space="preserve">       </w:t>
+      </w:r>
+      <w:r>
+        <w:rPr>
+          <w:rFonts w:ascii="Times New Roman" w:hAnsi="Times New Roman" w:cs="Times New Roman"/>
+          <w:b/>
+          <w:sz w:val="28"/>
+          <w:szCs w:val="28"/>
+        </w:rPr>
+        <w:tab/>
+      </w:r>
+      <w:r>
+        <w:rPr>
+          <w:rFonts w:ascii="Times New Roman" w:hAnsi="Times New Roman" w:cs="Times New Roman"/>
+          <w:b/>
+          <w:sz w:val="28"/>
+          <w:szCs w:val="28"/>
+        </w:rPr>
+        <w:tab/>
+      </w:r>
+      <w:r>
+        <w:rPr>
+          <w:rFonts w:ascii="Times New Roman" w:hAnsi="Times New Roman" w:cs="Times New Roman"/>
+          <w:b/>
+          <w:sz w:val="28"/>
+          <w:szCs w:val="28"/>
+        </w:rPr>
+        <w:tab/>
+        <w:t xml:space="preserve"> </w:t>
+      </w:r>
+      <w:r>
+        <w:rPr>
+          <w:rFonts w:ascii="Times New Roman" w:hAnsi="Times New Roman" w:cs="Times New Roman"/>
+          <w:b/>
+          <w:sz w:val="28"/>
+          <w:szCs w:val="28"/>
+        </w:rPr>
+        <w:tab/>
+      </w:r>
+      <w:r>
+        <w:rPr>
+          <w:rFonts w:ascii="Times New Roman" w:hAnsi="Times New Roman" w:cs="Times New Roman"/>
+          <w:b/>
+          <w:sz w:val="28"/>
+          <w:szCs w:val="28"/>
+        </w:rPr>
+        <w:t xml:space="preserve">    </w:t>
+      </w:r>
+      <w:r>
+        <w:rPr>
+          <w:rFonts w:ascii="Times New Roman" w:hAnsi="Times New Roman" w:cs="Times New Roman"/>
+          <w:b/>
+          <w:sz w:val="28"/>
+          <w:szCs w:val="28"/>
+          <w:u w:val="single"/>
+        </w:rPr>
+        <w:t>Second Terminal</w:t>
+      </w:r>
+      <w:r>
+        <w:rPr>
+          <w:rFonts w:ascii="Times New Roman" w:hAnsi="Times New Roman" w:cs="Times New Roman"/>
+          <w:b/>
+          <w:sz w:val="28"/>
+          <w:szCs w:val="28"/>
+          <w:u w:val="single"/>
+        </w:rPr>
+        <w:t xml:space="preserve"> Examination-20</w:t>
+      </w:r>
+      <w:r>
+        <w:rPr>
+          <w:rFonts w:ascii="Times New Roman" w:hAnsi="Times New Roman" w:cs="Times New Roman"/>
+          <w:b/>
+          <w:sz w:val="28"/>
+          <w:szCs w:val="28"/>
+          <w:u w:val="single"/>
+        </w:rPr>
+        <w:t>82</w:t>
+      </w:r>
+      <w:r>
+        <w:rPr>
+          <w:rFonts w:ascii="Times New Roman" w:hAnsi="Times New Roman" w:cs="Times New Roman"/>
+          <w:b/>
+          <w:sz w:val="28"/>
+          <w:szCs w:val="28"/>
+        </w:rPr>
+        <w:tab/>
+      </w:r>
+      <w:r>
+        <w:rPr>
+          <w:rFonts w:ascii="Times New Roman" w:hAnsi="Times New Roman" w:cs="Times New Roman"/>
+          <w:b/>
+          <w:sz w:val="28"/>
+          <w:szCs w:val="28"/>
+        </w:rPr>
+        <w:tab/>
+      </w:r>
+      <w:r>
+        <w:rPr>
+          <w:rFonts w:ascii="Times New Roman" w:hAnsi="Times New Roman" w:cs="Times New Roman"/>
+          <w:b/>
+          <w:sz w:val="28"/>
+          <w:szCs w:val="28"/>
+        </w:rPr>
+        <w:tab/>
+      </w:r>
+      <w:r>
+        <w:rPr>
+          <w:rFonts w:ascii="Times New Roman" w:hAnsi="Times New Roman" w:cs="Times New Roman"/>
+          <w:b/>
+          <w:sz w:val="28"/>
+          <w:szCs w:val="28"/>
+        </w:rPr>
+        <w:tab/>
+      </w:r>
+      <w:r>
+        <w:rPr>
+          <w:rFonts w:ascii="Times New Roman" w:hAnsi="Times New Roman" w:cs="Times New Roman"/>
+          <w:b/>
+          <w:sz w:val="28"/>
+          <w:szCs w:val="28"/>
+        </w:rPr>
+        <w:t xml:space="preserve"> </w:t>
       </w:r>
     </w:p>
     <w:p>
       <w:pPr>
-        <w:rPr>
-          <w:sz w:val="36"/>
-          <w:szCs w:val="36"/>
-        </w:rPr>
-      </w:pPr>
+        <w:pBdr>
+          <w:bottom w:val="double" w:sz="6" w:space="0" w:color="auto"/>
+        </w:pBdr>
+        <w:spacing w:after="0" w:line="240" w:lineRule="auto"/>
+        <w:rPr>
+          <w:rFonts w:ascii="Times New Roman" w:hAnsi="Times New Roman" w:cs="Times New Roman"/>
+          <w:b/>
+          <w:sz w:val="28"/>
+          <w:szCs w:val="28"/>
+        </w:rPr>
+      </w:pPr>
+      <w:r>
+        <w:rPr>
+          <w:rFonts w:ascii="Times New Roman" w:hAnsi="Times New Roman" w:cs="Times New Roman"/>
+          <w:b/>
+          <w:sz w:val="28"/>
+          <w:szCs w:val="28"/>
+        </w:rPr>
+        <w:t>Class:</w:t>
+      </w:r>
+      <w:r>
+        <w:rPr>
+          <w:rFonts w:ascii="Times New Roman" w:hAnsi="Times New Roman" w:cs="Times New Roman"/>
+          <w:b/>
+          <w:sz w:val="28"/>
+          <w:szCs w:val="28"/>
+        </w:rPr>
+        <w:t xml:space="preserve"> Nursery</w:t>
+      </w:r>
+      <w:r>
+        <w:rPr>
+          <w:rFonts w:ascii="Times New Roman" w:hAnsi="Times New Roman" w:cs="Times New Roman"/>
+          <w:b/>
+          <w:sz w:val="28"/>
+          <w:szCs w:val="28"/>
+        </w:rPr>
+        <w:tab/>
+        <w:t xml:space="preserve">       </w:t>
+      </w:r>
+      <w:r>
+        <w:rPr>
+          <w:rFonts w:ascii="Times New Roman" w:hAnsi="Times New Roman" w:cs="Times New Roman"/>
+          <w:b/>
+          <w:sz w:val="28"/>
+          <w:szCs w:val="28"/>
+        </w:rPr>
+        <w:t xml:space="preserve">    </w:t>
+      </w:r>
+      <w:r>
+        <w:rPr>
+          <w:rFonts w:ascii="Times New Roman" w:hAnsi="Times New Roman" w:cs="Times New Roman"/>
+          <w:b/>
+          <w:sz w:val="28"/>
+          <w:szCs w:val="28"/>
+        </w:rPr>
+        <w:tab/>
+      </w:r>
+      <w:r>
+        <w:rPr>
+          <w:rFonts w:ascii="Times New Roman" w:hAnsi="Times New Roman" w:cs="Times New Roman"/>
+          <w:b/>
+          <w:sz w:val="28"/>
+          <w:szCs w:val="28"/>
+        </w:rPr>
+        <w:tab/>
+      </w:r>
+      <w:r>
+        <w:rPr>
+          <w:rFonts w:ascii="Times New Roman" w:hAnsi="Times New Roman" w:cs="Times New Roman"/>
+          <w:b/>
+        </w:rPr>
+        <w:t>Time: -</w:t>
+      </w:r>
+      <w:r>
+        <w:rPr>
+          <w:rFonts w:ascii="Times New Roman" w:hAnsi="Times New Roman" w:cs="Times New Roman"/>
+          <w:b/>
+        </w:rPr>
+        <w:t xml:space="preserve"> 2 hrs.</w:t>
+      </w:r>
+      <w:r>
+        <w:rPr>
+          <w:rFonts w:ascii="Times New Roman" w:hAnsi="Times New Roman" w:cs="Times New Roman"/>
+          <w:b/>
+        </w:rPr>
+        <w:tab/>
+      </w:r>
+      <w:r>
+        <w:rPr>
+          <w:rFonts w:ascii="Times New Roman" w:hAnsi="Times New Roman" w:cs="Times New Roman"/>
+          <w:b/>
+        </w:rPr>
+        <w:tab/>
+      </w:r>
+      <w:r>
+        <w:rPr>
+          <w:rFonts w:ascii="Times New Roman" w:hAnsi="Times New Roman" w:cs="Times New Roman"/>
+          <w:b/>
+        </w:rPr>
+        <w:tab/>
+      </w:r>
+      <w:r>
+        <w:rPr>
+          <w:rFonts w:ascii="Times New Roman" w:hAnsi="Times New Roman" w:cs="Times New Roman"/>
+          <w:b/>
+        </w:rPr>
+        <w:tab/>
+      </w:r>
+      <w:r>
+        <w:rPr>
+          <w:rFonts w:ascii="Times New Roman" w:hAnsi="Times New Roman" w:cs="Times New Roman"/>
+          <w:b/>
+        </w:rPr>
+        <w:tab/>
+      </w:r>
+      <w:r>
+        <w:rPr>
+          <w:rFonts w:ascii="Times New Roman" w:hAnsi="Times New Roman" w:cs="Times New Roman"/>
+          <w:b/>
+        </w:rPr>
+        <w:tab/>
+      </w:r>
+      <w:r>
+        <w:rPr>
+          <w:rFonts w:ascii="Times New Roman" w:hAnsi="Times New Roman" w:cs="Times New Roman"/>
+          <w:b/>
+          <w:sz w:val="28"/>
+          <w:szCs w:val="28"/>
+        </w:rPr>
+        <w:t>F.M.:</w:t>
+      </w:r>
+      <w:r>
+        <w:rPr>
+          <w:rFonts w:ascii="Times New Roman" w:hAnsi="Times New Roman" w:cs="Times New Roman"/>
+          <w:b/>
+          <w:sz w:val="28"/>
+          <w:szCs w:val="28"/>
+        </w:rPr>
+        <w:t xml:space="preserve"> 50</w:t>
+      </w:r>
     </w:p>
     <w:p>
       <w:pPr>
+        <w:pBdr>
+          <w:bottom w:val="double" w:sz="6" w:space="0" w:color="auto"/>
+        </w:pBdr>
+        <w:spacing w:after="0" w:line="240" w:lineRule="auto"/>
+        <w:rPr>
+          <w:rFonts w:ascii="Times New Roman" w:hAnsi="Times New Roman" w:cs="Times New Roman"/>
+          <w:b/>
+          <w:sz w:val="28"/>
+          <w:szCs w:val="28"/>
+        </w:rPr>
+      </w:pPr>
+      <w:r>
+        <w:rPr>
+          <w:rFonts w:ascii="Times New Roman" w:hAnsi="Times New Roman" w:cs="Times New Roman"/>
+          <w:b/>
+          <w:sz w:val="28"/>
+          <w:szCs w:val="28"/>
+        </w:rPr>
+        <w:t>Sub:</w:t>
+      </w:r>
+      <w:r>
+        <w:rPr>
+          <w:rFonts w:ascii="Times New Roman" w:hAnsi="Times New Roman" w:cs="Times New Roman"/>
+          <w:b/>
+          <w:sz w:val="28"/>
+          <w:szCs w:val="28"/>
+        </w:rPr>
+        <w:t xml:space="preserve"> </w:t>
+      </w:r>
+      <w:r>
+        <w:rPr>
+          <w:rFonts w:ascii="Times New Roman" w:hAnsi="Times New Roman" w:cs="Times New Roman"/>
+          <w:b/>
+          <w:sz w:val="28"/>
+          <w:szCs w:val="28"/>
+        </w:rPr>
+        <w:t>Maths</w:t>
+      </w:r>
+      <w:r>
+        <w:rPr>
+          <w:rFonts w:ascii="Times New Roman" w:hAnsi="Times New Roman" w:cs="Times New Roman"/>
+          <w:b/>
+          <w:sz w:val="28"/>
+          <w:szCs w:val="28"/>
+        </w:rPr>
+        <w:t xml:space="preserve"> (W)</w:t>
+      </w:r>
+    </w:p>
+    <w:tbl>
+      <w:tblPr>
+        <w:tblStyle w:val="TableGrid"/>
+        <w:tblW w:w="10492" w:type="dxa"/>
+        <w:tblInd w:w="108" w:type="dxa"/>
+        <w:tblLook w:val="04A0" w:firstRow="1" w:lastRow="0" w:firstColumn="1" w:lastColumn="0" w:noHBand="0" w:noVBand="1"/>
+      </w:tblPr>
+      <w:tblGrid>
+        <w:gridCol w:w="10492"/>
+      </w:tblGrid>
+      <w:tr>
+        <w:trPr>
+          <w:trHeight w:val="606"/>
+        </w:trPr>
+        <w:tc>
+          <w:tcPr>
+            <w:tcW w:w="10492" w:type="dxa"/>
+          </w:tcPr>
+          <w:p>
+            <w:pPr>
+              <w:spacing w:before="120"/>
+              <w:ind w:right="-653"/>
+              <w:rPr>
+                <w:rFonts w:ascii="Times New Roman" w:hAnsi="Times New Roman" w:cs="Times New Roman"/>
+                <w:b/>
+                <w:sz w:val="28"/>
+                <w:szCs w:val="28"/>
+              </w:rPr>
+            </w:pPr>
+            <w:r>
+              <w:rPr>
+                <w:rFonts w:ascii="Times New Roman" w:hAnsi="Times New Roman" w:cs="Times New Roman"/>
+                <w:b/>
+                <w:sz w:val="28"/>
+                <w:szCs w:val="28"/>
+              </w:rPr>
+              <w:t>N</w:t>
+            </w:r>
+            <w:r>
+              <w:rPr>
+                <w:rFonts w:ascii="Times New Roman" w:hAnsi="Times New Roman" w:cs="Times New Roman"/>
+                <w:b/>
+                <w:sz w:val="28"/>
+                <w:szCs w:val="28"/>
+              </w:rPr>
+              <w:t>ame</w:t>
+            </w:r>
+            <w:r>
+              <w:rPr>
+                <w:rFonts w:ascii="Times New Roman" w:hAnsi="Times New Roman" w:cs="Times New Roman"/>
+                <w:b/>
+                <w:sz w:val="28"/>
+                <w:szCs w:val="28"/>
+              </w:rPr>
+              <w:t xml:space="preserve">:                                                        </w:t>
+            </w:r>
+            <w:r>
+              <w:rPr>
+                <w:rFonts w:ascii="Times New Roman" w:hAnsi="Times New Roman" w:cs="Times New Roman"/>
+                <w:b/>
+                <w:sz w:val="28"/>
+                <w:szCs w:val="28"/>
+              </w:rPr>
+              <w:t xml:space="preserve">                  </w:t>
+            </w:r>
+            <w:r>
+              <w:rPr>
+                <w:rFonts w:ascii="Times New Roman" w:hAnsi="Times New Roman" w:cs="Times New Roman"/>
+                <w:b/>
+                <w:sz w:val="28"/>
+                <w:szCs w:val="28"/>
+              </w:rPr>
+              <w:t xml:space="preserve">  Roll No.:           Sec.:                                    </w:t>
+            </w:r>
+          </w:p>
+        </w:tc>
+      </w:tr>
+      <w:tr>
+        <w:trPr>
+          <w:trHeight w:val="1070"/>
+        </w:trPr>
+        <w:tc>
+          <w:tcPr>
+            <w:tcW w:w="10492" w:type="dxa"/>
+          </w:tcPr>
+          <w:p>
+            <w:pPr>
+              <w:ind w:left="180" w:firstLine="360"/>
+              <w:rPr>
+                <w:rFonts w:ascii="Times New Roman" w:hAnsi="Times New Roman" w:cs="Times New Roman"/>
+                <w:b/>
+                <w:sz w:val="28"/>
+                <w:szCs w:val="28"/>
+              </w:rPr>
+            </w:pPr>
+            <w:r>
+              <w:rPr>
+                <w:noProof/>
+                <w:szCs w:val="22"/>
+              </w:rPr>
+              <w:pict w14:anchorId="6B00BFE0">
+                <v:rect id="Rectangle 2" o:spid="_x0000_s1184" style="position:absolute;left:0;text-align:left;margin-left:427.35pt;margin-top:8.15pt;width:86.25pt;height:34.35pt;z-index:251681792;visibility:visible;mso-wrap-style:square;mso-width-percent:0;mso-height-percent:0;mso-wrap-distance-left:9pt;mso-wrap-distance-top:0;mso-wrap-distance-right:9pt;mso-wrap-distance-bottom:0;mso-position-horizontal:absolute;mso-position-horizontal-relative:text;mso-position-vertical:absolute;mso-position-vertical-relative:text;mso-width-percent:0;mso-height-percent:0;mso-width-relative:page;mso-height-relative:margin;v-text-anchor:middle" o:gfxdata="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" fillcolor="white [3201]" strokecolor="black [3213]" strokeweight="2.25pt">
+                  <v:path arrowok="t"/>
+                </v:rect>
+              </w:pict>
+            </w:r>
+            <w:r>
+              <w:rPr>
+                <w:rFonts w:ascii="Times New Roman" w:hAnsi="Times New Roman" w:cs="Times New Roman"/>
+                <w:b/>
+                <w:sz w:val="28"/>
+                <w:szCs w:val="28"/>
+              </w:rPr>
+              <w:t xml:space="preserve"> </w:t>
+            </w:r>
+          </w:p>
+          <w:p>
+            <w:pPr>
+              <w:ind w:left="180" w:firstLine="360"/>
+              <w:rPr>
+                <w:rFonts w:ascii="Times New Roman" w:hAnsi="Times New Roman" w:cs="Times New Roman"/>
+                <w:b/>
+                <w:sz w:val="28"/>
+                <w:szCs w:val="28"/>
+              </w:rPr>
+            </w:pPr>
+            <w:r>
+              <w:rPr>
+                <w:rFonts w:ascii="Times New Roman" w:hAnsi="Times New Roman" w:cs="Times New Roman"/>
+                <w:b/>
+                <w:sz w:val="28"/>
+                <w:szCs w:val="28"/>
+              </w:rPr>
+              <w:softHyphen/>
+            </w:r>
+            <w:r>
+              <w:rPr>
+                <w:rFonts w:ascii="Times New Roman" w:hAnsi="Times New Roman" w:cs="Times New Roman"/>
+                <w:b/>
+                <w:sz w:val="28"/>
+                <w:szCs w:val="28"/>
+              </w:rPr>
+              <w:softHyphen/>
+            </w:r>
+            <w:r>
+              <w:rPr>
+                <w:rFonts w:ascii="Times New Roman" w:hAnsi="Times New Roman" w:cs="Times New Roman"/>
+                <w:b/>
+                <w:sz w:val="28"/>
+                <w:szCs w:val="28"/>
+              </w:rPr>
+              <w:softHyphen/>
+            </w:r>
+            <w:r>
+              <w:rPr>
+                <w:rFonts w:ascii="Times New Roman" w:hAnsi="Times New Roman" w:cs="Times New Roman"/>
+                <w:b/>
+                <w:sz w:val="28"/>
+                <w:szCs w:val="28"/>
+              </w:rPr>
+              <w:softHyphen/>
+            </w:r>
+            <w:r>
+              <w:rPr>
+                <w:rFonts w:ascii="Times New Roman" w:hAnsi="Times New Roman" w:cs="Times New Roman"/>
+                <w:b/>
+                <w:sz w:val="28"/>
+                <w:szCs w:val="28"/>
+              </w:rPr>
+              <w:softHyphen/>
+            </w:r>
+            <w:r>
+              <w:rPr>
+                <w:rFonts w:ascii="Times New Roman" w:hAnsi="Times New Roman" w:cs="Times New Roman"/>
+                <w:b/>
+                <w:sz w:val="28"/>
+                <w:szCs w:val="28"/>
+              </w:rPr>
+              <w:softHyphen/>
+            </w:r>
+            <w:r>
+              <w:rPr>
+                <w:rFonts w:ascii="Times New Roman" w:hAnsi="Times New Roman" w:cs="Times New Roman"/>
+                <w:b/>
+                <w:sz w:val="28"/>
+                <w:szCs w:val="28"/>
+              </w:rPr>
+              <w:softHyphen/>
+            </w:r>
+            <w:r>
+              <w:rPr>
+                <w:rFonts w:ascii="Times New Roman" w:hAnsi="Times New Roman" w:cs="Times New Roman"/>
+                <w:b/>
+                <w:sz w:val="28"/>
+                <w:szCs w:val="28"/>
+              </w:rPr>
+              <w:softHyphen/>
+            </w:r>
+            <w:r>
+              <w:rPr>
+                <w:rFonts w:ascii="Times New Roman" w:hAnsi="Times New Roman" w:cs="Times New Roman"/>
+                <w:b/>
+                <w:sz w:val="28"/>
+                <w:szCs w:val="28"/>
+              </w:rPr>
+              <w:softHyphen/>
+            </w:r>
+            <w:r>
+              <w:rPr>
+                <w:rFonts w:ascii="Times New Roman" w:hAnsi="Times New Roman" w:cs="Times New Roman"/>
+                <w:b/>
+                <w:sz w:val="28"/>
+                <w:szCs w:val="28"/>
+              </w:rPr>
+              <w:softHyphen/>
+            </w:r>
+            <w:r>
+              <w:rPr>
+                <w:rFonts w:ascii="Times New Roman" w:hAnsi="Times New Roman" w:cs="Times New Roman"/>
+                <w:b/>
+                <w:sz w:val="28"/>
+                <w:szCs w:val="28"/>
+              </w:rPr>
+              <w:softHyphen/>
+            </w:r>
+            <w:r>
+              <w:rPr>
+                <w:rFonts w:ascii="Times New Roman" w:hAnsi="Times New Roman" w:cs="Times New Roman"/>
+                <w:b/>
+                <w:sz w:val="28"/>
+                <w:szCs w:val="28"/>
+              </w:rPr>
+              <w:softHyphen/>
+              <w:t xml:space="preserve"> ________________                </w:t>
+            </w:r>
+            <w:r>
+              <w:rPr>
+                <w:rFonts w:ascii="Times New Roman" w:hAnsi="Times New Roman" w:cs="Times New Roman"/>
+                <w:b/>
+                <w:sz w:val="28"/>
+                <w:szCs w:val="28"/>
+              </w:rPr>
+              <w:t xml:space="preserve">      ______________    </w:t>
+            </w:r>
+            <w:r>
+              <w:rPr>
+                <w:rFonts w:ascii="Times New Roman" w:hAnsi="Times New Roman" w:cs="Times New Roman"/>
+                <w:b/>
+                <w:sz w:val="28"/>
+                <w:szCs w:val="28"/>
+              </w:rPr>
+              <w:t>OBT.MARKS:</w:t>
+            </w:r>
+          </w:p>
+          <w:p>
+            <w:pPr>
+              <w:ind w:left="180" w:firstLine="360"/>
+              <w:rPr>
+                <w:rFonts w:ascii="Times New Roman" w:hAnsi="Times New Roman" w:cs="Times New Roman"/>
+                <w:b/>
+                <w:sz w:val="28"/>
+                <w:szCs w:val="28"/>
+              </w:rPr>
+            </w:pPr>
+            <w:r>
+              <w:rPr>
+                <w:rFonts w:ascii="Times New Roman" w:hAnsi="Times New Roman" w:cs="Times New Roman"/>
+                <w:b/>
+                <w:sz w:val="28"/>
+                <w:szCs w:val="28"/>
+              </w:rPr>
+              <w:t xml:space="preserve">    </w:t>
+            </w:r>
+            <w:r>
+              <w:rPr>
+                <w:rFonts w:ascii="Times New Roman" w:hAnsi="Times New Roman" w:cs="Times New Roman"/>
+                <w:b/>
+                <w:sz w:val="28"/>
+                <w:szCs w:val="28"/>
+              </w:rPr>
+              <w:t xml:space="preserve">INVIGILATOR </w:t>
+            </w:r>
+            <w:r>
+              <w:rPr>
+                <w:rFonts w:ascii="Times New Roman" w:hAnsi="Times New Roman" w:cs="Times New Roman"/>
+                <w:b/>
+                <w:sz w:val="28"/>
+                <w:szCs w:val="28"/>
+              </w:rPr>
+              <w:t xml:space="preserve">                         </w:t>
+            </w:r>
+            <w:r>
+              <w:rPr>
+                <w:rFonts w:ascii="Times New Roman" w:hAnsi="Times New Roman" w:cs="Times New Roman"/>
+                <w:b/>
+                <w:sz w:val="28"/>
+                <w:szCs w:val="28"/>
+              </w:rPr>
+              <w:t xml:space="preserve"> EXAMINER</w:t>
+            </w:r>
+          </w:p>
+        </w:tc>
+      </w:tr>
+    </w:tbl>
+    <w:p>
+      <w:pPr>
         <w:spacing w:line="600" w:lineRule="auto"/>
         <w:rPr>
-          <w:sz w:val="36"/>
-          <w:szCs w:val="36"/>
-        </w:rPr>
-      </w:pPr>
-      <w:r>
-        <w:rPr>
-          <w:sz w:val="36"/>
-          <w:szCs w:val="36"/>
-        </w:rPr>
-        <w:t>2. Match the</w:t>
-      </w:r>
-      <w:r>
-        <w:rPr>
-          <w:sz w:val="36"/>
-          <w:szCs w:val="36"/>
-        </w:rPr>
-        <w:t xml:space="preserve"> same</w:t>
-      </w:r>
-      <w:r>
-        <w:rPr>
-          <w:sz w:val="36"/>
-          <w:szCs w:val="36"/>
-        </w:rPr>
-        <w:t xml:space="preserve"> number</w:t>
-      </w:r>
-      <w:r>
-        <w:rPr>
-          <w:sz w:val="36"/>
-          <w:szCs w:val="36"/>
-        </w:rPr>
-        <w:t xml:space="preserve">s.    </w:t>
-      </w:r>
-      <w:r>
-        <w:rPr>
-          <w:sz w:val="36"/>
-          <w:szCs w:val="36"/>
-        </w:rPr>
-        <w:tab/>
-      </w:r>
-      <w:r>
-        <w:rPr>
-          <w:sz w:val="36"/>
-          <w:szCs w:val="36"/>
-        </w:rPr>
-        <w:tab/>
-      </w:r>
-      <w:r>
-        <w:rPr>
-          <w:sz w:val="36"/>
-          <w:szCs w:val="36"/>
-        </w:rPr>
+          <w:rFonts w:ascii="Times New Roman" w:hAnsi="Times New Roman" w:cs="Times New Roman"/>
+          <w:b/>
+          <w:bCs/>
+          <w:sz w:val="36"/>
+          <w:szCs w:val="36"/>
+        </w:rPr>
+      </w:pPr>
+      <w:r>
+        <w:rPr>
+          <w:rFonts w:ascii="Times New Roman" w:hAnsi="Times New Roman" w:cs="Times New Roman"/>
+          <w:b/>
+          <w:bCs/>
+          <w:sz w:val="36"/>
+          <w:szCs w:val="36"/>
+        </w:rPr>
+        <w:t>1</w:t>
+      </w:r>
+      <w:r>
+        <w:rPr>
+          <w:rFonts w:ascii="Times New Roman" w:hAnsi="Times New Roman" w:cs="Times New Roman"/>
+          <w:b/>
+          <w:bCs/>
+          <w:sz w:val="36"/>
+          <w:szCs w:val="36"/>
+        </w:rPr>
+        <w:t xml:space="preserve">. Match the same numbers.    </w:t>
+      </w:r>
+      <w:r>
+        <w:rPr>
+          <w:rFonts w:ascii="Times New Roman" w:hAnsi="Times New Roman" w:cs="Times New Roman"/>
+          <w:b/>
+          <w:bCs/>
+          <w:sz w:val="36"/>
+          <w:szCs w:val="36"/>
+        </w:rPr>
+        <w:tab/>
+      </w:r>
+      <w:r>
+        <w:rPr>
+          <w:rFonts w:ascii="Times New Roman" w:hAnsi="Times New Roman" w:cs="Times New Roman"/>
+          <w:b/>
+          <w:bCs/>
+          <w:sz w:val="36"/>
+          <w:szCs w:val="36"/>
+        </w:rPr>
+        <w:tab/>
         <w:t xml:space="preserve"> </w:t>
       </w:r>
       <w:r>
         <w:rPr>
-          <w:sz w:val="36"/>
-          <w:szCs w:val="36"/>
-        </w:rPr>
-        <w:tab/>
-      </w:r>
-      <w:r>
-        <w:rPr>
-          <w:sz w:val="36"/>
-          <w:szCs w:val="36"/>
-        </w:rPr>
-        <w:tab/>
-      </w:r>
-      <w:r>
-        <w:rPr>
-          <w:sz w:val="36"/>
-          <w:szCs w:val="36"/>
-        </w:rPr>
-        <w:tab/>
-      </w:r>
-      <w:r>
-        <w:rPr>
-          <w:sz w:val="36"/>
-          <w:szCs w:val="36"/>
-        </w:rPr>
-        <w:tab/>
+          <w:rFonts w:ascii="Times New Roman" w:hAnsi="Times New Roman" w:cs="Times New Roman"/>
+          <w:b/>
+          <w:bCs/>
+          <w:sz w:val="36"/>
+          <w:szCs w:val="36"/>
+        </w:rPr>
+        <w:tab/>
+      </w:r>
+      <w:r>
+        <w:rPr>
+          <w:rFonts w:ascii="Times New Roman" w:hAnsi="Times New Roman" w:cs="Times New Roman"/>
+          <w:b/>
+          <w:bCs/>
+          <w:sz w:val="36"/>
+          <w:szCs w:val="36"/>
+        </w:rPr>
+        <w:tab/>
+      </w:r>
+      <w:r>
+        <w:rPr>
+          <w:rFonts w:ascii="Times New Roman" w:hAnsi="Times New Roman" w:cs="Times New Roman"/>
+          <w:b/>
+          <w:bCs/>
+          <w:sz w:val="36"/>
+          <w:szCs w:val="36"/>
+        </w:rPr>
+        <w:tab/>
+      </w:r>
+      <w:r>
+        <w:rPr>
+          <w:rFonts w:ascii="Times New Roman" w:hAnsi="Times New Roman" w:cs="Times New Roman"/>
+          <w:b/>
+          <w:bCs/>
+          <w:sz w:val="36"/>
+          <w:szCs w:val="36"/>
+        </w:rPr>
+        <w:tab/>
+      </w:r>
+      <w:r>
+        <w:rPr>
+          <w:rFonts w:ascii="Times New Roman" w:hAnsi="Times New Roman" w:cs="Times New Roman"/>
+          <w:b/>
+          <w:bCs/>
+          <w:sz w:val="36"/>
+          <w:szCs w:val="36"/>
+        </w:rPr>
+        <w:tab/>
+      </w:r>
+      <w:r>
+        <w:rPr>
+          <w:rFonts w:ascii="Times New Roman" w:hAnsi="Times New Roman" w:cs="Times New Roman"/>
+          <w:b/>
+          <w:bCs/>
+          <w:sz w:val="36"/>
+          <w:szCs w:val="36"/>
+        </w:rPr>
         <w:t>[5]</w:t>
       </w:r>
     </w:p>
@@ -312,34 +811,48 @@
           <w:tab w:val="left" w:pos="3600"/>
         </w:tabs>
         <w:spacing w:line="600" w:lineRule="auto"/>
-        <w:rPr>
-          <w:sz w:val="36"/>
-          <w:szCs w:val="36"/>
-        </w:rPr>
-      </w:pPr>
-      <w:r>
-        <w:rPr>
-          <w:sz w:val="36"/>
-          <w:szCs w:val="36"/>
-        </w:rPr>
-        <w:t>3</w:t>
-      </w:r>
-      <w:r>
-        <w:rPr>
-          <w:sz w:val="36"/>
-          <w:szCs w:val="36"/>
-        </w:rPr>
-        <w:t xml:space="preserve">   </w:t>
-      </w:r>
-      <w:r>
-        <w:rPr>
-          <w:sz w:val="36"/>
-          <w:szCs w:val="36"/>
-        </w:rPr>
-        <w:tab/>
-      </w:r>
-      <w:r>
-        <w:rPr>
+        <w:ind w:left="288"/>
+        <w:rPr>
+          <w:rFonts w:ascii="Times New Roman" w:hAnsi="Times New Roman" w:cs="Times New Roman"/>
+          <w:sz w:val="36"/>
+          <w:szCs w:val="36"/>
+        </w:rPr>
+      </w:pPr>
+      <w:r>
+        <w:rPr>
+          <w:rFonts w:ascii="Times New Roman" w:hAnsi="Times New Roman" w:cs="Times New Roman"/>
+          <w:sz w:val="36"/>
+          <w:szCs w:val="36"/>
+        </w:rPr>
+        <w:t xml:space="preserve">3   </w:t>
+      </w:r>
+      <w:r>
+        <w:rPr>
+          <w:rFonts w:ascii="Times New Roman" w:hAnsi="Times New Roman" w:cs="Times New Roman"/>
+          <w:sz w:val="36"/>
+          <w:szCs w:val="36"/>
+        </w:rPr>
+        <w:tab/>
+      </w:r>
+      <w:r>
+        <w:rPr>
+          <w:rFonts w:ascii="Times New Roman" w:hAnsi="Times New Roman" w:cs="Times New Roman"/>
+          <w:sz w:val="36"/>
+          <w:szCs w:val="36"/>
+        </w:rPr>
+        <w:tab/>
+      </w:r>
+      <w:r>
+        <w:rPr>
+          <w:rFonts w:ascii="Times New Roman" w:hAnsi="Times New Roman" w:cs="Times New Roman"/>
+          <w:sz w:val="36"/>
+          <w:szCs w:val="36"/>
+        </w:rPr>
+        <w:tab/>
+      </w:r>
+      <w:r>
+        <w:rPr>
+          <w:rFonts w:ascii="Times New Roman" w:hAnsi="Times New Roman" w:cs="Times New Roman"/>
           <w:sz w:val="36"/>
           <w:szCs w:val="36"/>
         </w:rPr>
@@ -352,13 +865,16 @@
           <w:tab w:val="left" w:pos="3600"/>
         </w:tabs>
         <w:spacing w:line="600" w:lineRule="auto"/>
-        <w:rPr>
-          <w:sz w:val="36"/>
-          <w:szCs w:val="36"/>
-        </w:rPr>
-      </w:pPr>
-      <w:r>
-        <w:rPr>
+        <w:ind w:left="288"/>
+        <w:rPr>
+          <w:rFonts w:ascii="Times New Roman" w:hAnsi="Times New Roman" w:cs="Times New Roman"/>
+          <w:sz w:val="36"/>
+          <w:szCs w:val="36"/>
+        </w:rPr>
+      </w:pPr>
+      <w:r>
+        <w:rPr>
+          <w:rFonts w:ascii="Times New Roman" w:hAnsi="Times New Roman" w:cs="Times New Roman"/>
           <w:sz w:val="36"/>
           <w:szCs w:val="36"/>
         </w:rPr>
@@ -366,13 +882,31 @@
       </w:r>
       <w:r>
         <w:rPr>
-          <w:sz w:val="36"/>
-          <w:szCs w:val="36"/>
-        </w:rPr>
-        <w:tab/>
-      </w:r>
-      <w:r>
-        <w:rPr>
+          <w:rFonts w:ascii="Times New Roman" w:hAnsi="Times New Roman" w:cs="Times New Roman"/>
+          <w:sz w:val="36"/>
+          <w:szCs w:val="36"/>
+        </w:rPr>
+        <w:tab/>
+      </w:r>
+      <w:r>
+        <w:rPr>
+          <w:rFonts w:ascii="Times New Roman" w:hAnsi="Times New Roman" w:cs="Times New Roman"/>
+          <w:sz w:val="36"/>
+          <w:szCs w:val="36"/>
+        </w:rPr>
+        <w:tab/>
+      </w:r>
+      <w:r>
+        <w:rPr>
+          <w:rFonts w:ascii="Times New Roman" w:hAnsi="Times New Roman" w:cs="Times New Roman"/>
+          <w:sz w:val="36"/>
+          <w:szCs w:val="36"/>
+        </w:rPr>
+        <w:tab/>
+      </w:r>
+      <w:r>
+        <w:rPr>
+          <w:rFonts w:ascii="Times New Roman" w:hAnsi="Times New Roman" w:cs="Times New Roman"/>
           <w:sz w:val="36"/>
           <w:szCs w:val="36"/>
         </w:rPr>
@@ -385,13 +919,16 @@
           <w:tab w:val="left" w:pos="3600"/>
         </w:tabs>
         <w:spacing w:line="600" w:lineRule="auto"/>
-        <w:rPr>
-          <w:sz w:val="36"/>
-          <w:szCs w:val="36"/>
-        </w:rPr>
-      </w:pPr>
-      <w:r>
-        <w:rPr>
+        <w:ind w:left="288"/>
+        <w:rPr>
+          <w:rFonts w:ascii="Times New Roman" w:hAnsi="Times New Roman" w:cs="Times New Roman"/>
+          <w:sz w:val="36"/>
+          <w:szCs w:val="36"/>
+        </w:rPr>
+      </w:pPr>
+      <w:r>
+        <w:rPr>
+          <w:rFonts w:ascii="Times New Roman" w:hAnsi="Times New Roman" w:cs="Times New Roman"/>
           <w:sz w:val="36"/>
           <w:szCs w:val="36"/>
         </w:rPr>
@@ -399,13 +936,31 @@
       </w:r>
       <w:r>
         <w:rPr>
-          <w:sz w:val="36"/>
-          <w:szCs w:val="36"/>
-        </w:rPr>
-        <w:tab/>
-      </w:r>
-      <w:r>
-        <w:rPr>
+          <w:rFonts w:ascii="Times New Roman" w:hAnsi="Times New Roman" w:cs="Times New Roman"/>
+          <w:sz w:val="36"/>
+          <w:szCs w:val="36"/>
+        </w:rPr>
+        <w:tab/>
+      </w:r>
+      <w:r>
+        <w:rPr>
+          <w:rFonts w:ascii="Times New Roman" w:hAnsi="Times New Roman" w:cs="Times New Roman"/>
+          <w:sz w:val="36"/>
+          <w:szCs w:val="36"/>
+        </w:rPr>
+        <w:tab/>
+      </w:r>
+      <w:r>
+        <w:rPr>
+          <w:rFonts w:ascii="Times New Roman" w:hAnsi="Times New Roman" w:cs="Times New Roman"/>
+          <w:sz w:val="36"/>
+          <w:szCs w:val="36"/>
+        </w:rPr>
+        <w:tab/>
+      </w:r>
+      <w:r>
+        <w:rPr>
+          <w:rFonts w:ascii="Times New Roman" w:hAnsi="Times New Roman" w:cs="Times New Roman"/>
           <w:sz w:val="36"/>
           <w:szCs w:val="36"/>
         </w:rPr>
@@ -418,13 +973,16 @@
           <w:tab w:val="left" w:pos="3600"/>
         </w:tabs>
         <w:spacing w:line="600" w:lineRule="auto"/>
-        <w:rPr>
-          <w:sz w:val="36"/>
-          <w:szCs w:val="36"/>
-        </w:rPr>
-      </w:pPr>
-      <w:r>
-        <w:rPr>
+        <w:ind w:left="288"/>
+        <w:rPr>
+          <w:rFonts w:ascii="Times New Roman" w:hAnsi="Times New Roman" w:cs="Times New Roman"/>
+          <w:sz w:val="36"/>
+          <w:szCs w:val="36"/>
+        </w:rPr>
+      </w:pPr>
+      <w:r>
+        <w:rPr>
+          <w:rFonts w:ascii="Times New Roman" w:hAnsi="Times New Roman" w:cs="Times New Roman"/>
           <w:sz w:val="36"/>
           <w:szCs w:val="36"/>
         </w:rPr>
@@ -432,13 +990,31 @@
       </w:r>
       <w:r>
         <w:rPr>
-          <w:sz w:val="36"/>
-          <w:szCs w:val="36"/>
-        </w:rPr>
-        <w:tab/>
-      </w:r>
-      <w:r>
-        <w:rPr>
+          <w:rFonts w:ascii="Times New Roman" w:hAnsi="Times New Roman" w:cs="Times New Roman"/>
+          <w:sz w:val="36"/>
+          <w:szCs w:val="36"/>
+        </w:rPr>
+        <w:tab/>
+      </w:r>
+      <w:r>
+        <w:rPr>
+          <w:rFonts w:ascii="Times New Roman" w:hAnsi="Times New Roman" w:cs="Times New Roman"/>
+          <w:sz w:val="36"/>
+          <w:szCs w:val="36"/>
+        </w:rPr>
+        <w:tab/>
+      </w:r>
+      <w:r>
+        <w:rPr>
+          <w:rFonts w:ascii="Times New Roman" w:hAnsi="Times New Roman" w:cs="Times New Roman"/>
+          <w:sz w:val="36"/>
+          <w:szCs w:val="36"/>
+        </w:rPr>
+        <w:tab/>
+      </w:r>
+      <w:r>
+        <w:rPr>
+          <w:rFonts w:ascii="Times New Roman" w:hAnsi="Times New Roman" w:cs="Times New Roman"/>
           <w:sz w:val="36"/>
           <w:szCs w:val="36"/>
         </w:rPr>
@@ -451,13 +1027,16 @@
           <w:tab w:val="left" w:pos="3600"/>
         </w:tabs>
         <w:spacing w:line="600" w:lineRule="auto"/>
-        <w:rPr>
-          <w:sz w:val="36"/>
-          <w:szCs w:val="36"/>
-        </w:rPr>
-      </w:pPr>
-      <w:r>
-        <w:rPr>
+        <w:ind w:left="288"/>
+        <w:rPr>
+          <w:rFonts w:ascii="Times New Roman" w:hAnsi="Times New Roman" w:cs="Times New Roman"/>
+          <w:sz w:val="36"/>
+          <w:szCs w:val="36"/>
+        </w:rPr>
+      </w:pPr>
+      <w:r>
+        <w:rPr>
+          <w:rFonts w:ascii="Times New Roman" w:hAnsi="Times New Roman" w:cs="Times New Roman"/>
           <w:sz w:val="36"/>
           <w:szCs w:val="36"/>
         </w:rPr>
@@ -465,13 +1044,31 @@
       </w:r>
       <w:r>
         <w:rPr>
-          <w:sz w:val="36"/>
-          <w:szCs w:val="36"/>
-        </w:rPr>
-        <w:tab/>
-      </w:r>
-      <w:r>
-        <w:rPr>
+          <w:rFonts w:ascii="Times New Roman" w:hAnsi="Times New Roman" w:cs="Times New Roman"/>
+          <w:sz w:val="36"/>
+          <w:szCs w:val="36"/>
+        </w:rPr>
+        <w:tab/>
+      </w:r>
+      <w:r>
+        <w:rPr>
+          <w:rFonts w:ascii="Times New Roman" w:hAnsi="Times New Roman" w:cs="Times New Roman"/>
+          <w:sz w:val="36"/>
+          <w:szCs w:val="36"/>
+        </w:rPr>
+        <w:tab/>
+      </w:r>
+      <w:r>
+        <w:rPr>
+          <w:rFonts w:ascii="Times New Roman" w:hAnsi="Times New Roman" w:cs="Times New Roman"/>
+          <w:sz w:val="36"/>
+          <w:szCs w:val="36"/>
+        </w:rPr>
+        <w:tab/>
+      </w:r>
+      <w:r>
+        <w:rPr>
+          <w:rFonts w:ascii="Times New Roman" w:hAnsi="Times New Roman" w:cs="Times New Roman"/>
           <w:sz w:val="36"/>
           <w:szCs w:val="36"/>
         </w:rPr>
@@ -481,12 +1078,18 @@
     <w:p>
       <w:pPr>
         <w:rPr>
-          <w:sz w:val="36"/>
-          <w:szCs w:val="36"/>
-        </w:rPr>
-      </w:pPr>
-      <w:r>
-        <w:rPr>
+          <w:rFonts w:ascii="Times New Roman" w:hAnsi="Times New Roman" w:cs="Times New Roman"/>
+          <w:b/>
+          <w:bCs/>
+          <w:sz w:val="36"/>
+          <w:szCs w:val="36"/>
+        </w:rPr>
+      </w:pPr>
+      <w:r>
+        <w:rPr>
+          <w:rFonts w:ascii="Times New Roman" w:hAnsi="Times New Roman" w:cs="Times New Roman"/>
+          <w:b/>
+          <w:bCs/>
           <w:sz w:val="36"/>
           <w:szCs w:val="36"/>
         </w:rPr>
@@ -494,6 +1097,9 @@
       </w:r>
       <w:r>
         <w:rPr>
+          <w:rFonts w:ascii="Times New Roman" w:hAnsi="Times New Roman" w:cs="Times New Roman"/>
+          <w:b/>
+          <w:bCs/>
           <w:sz w:val="36"/>
           <w:szCs w:val="36"/>
         </w:rPr>
@@ -501,6 +1107,9 @@
       </w:r>
       <w:r>
         <w:rPr>
+          <w:rFonts w:ascii="Times New Roman" w:hAnsi="Times New Roman" w:cs="Times New Roman"/>
+          <w:b/>
+          <w:bCs/>
           <w:sz w:val="36"/>
           <w:szCs w:val="36"/>
         </w:rPr>
@@ -508,62 +1117,181 @@
       </w:r>
       <w:r>
         <w:rPr>
-          <w:sz w:val="36"/>
-          <w:szCs w:val="36"/>
-        </w:rPr>
-        <w:tab/>
-      </w:r>
-      <w:r>
-        <w:rPr>
-          <w:sz w:val="36"/>
-          <w:szCs w:val="36"/>
-        </w:rPr>
-        <w:tab/>
-      </w:r>
-      <w:r>
-        <w:rPr>
-          <w:sz w:val="36"/>
-          <w:szCs w:val="36"/>
-        </w:rPr>
-        <w:tab/>
-      </w:r>
-      <w:r>
-        <w:rPr>
-          <w:sz w:val="36"/>
-          <w:szCs w:val="36"/>
-        </w:rPr>
-        <w:tab/>
+          <w:rFonts w:ascii="Times New Roman" w:hAnsi="Times New Roman" w:cs="Times New Roman"/>
+          <w:b/>
+          <w:bCs/>
+          <w:sz w:val="36"/>
+          <w:szCs w:val="36"/>
+        </w:rPr>
+        <w:tab/>
+      </w:r>
+      <w:r>
+        <w:rPr>
+          <w:rFonts w:ascii="Times New Roman" w:hAnsi="Times New Roman" w:cs="Times New Roman"/>
+          <w:b/>
+          <w:bCs/>
+          <w:sz w:val="36"/>
+          <w:szCs w:val="36"/>
+        </w:rPr>
+        <w:tab/>
+      </w:r>
+      <w:r>
+        <w:rPr>
+          <w:rFonts w:ascii="Times New Roman" w:hAnsi="Times New Roman" w:cs="Times New Roman"/>
+          <w:b/>
+          <w:bCs/>
+          <w:sz w:val="36"/>
+          <w:szCs w:val="36"/>
+        </w:rPr>
+        <w:tab/>
+      </w:r>
+      <w:r>
+        <w:rPr>
+          <w:rFonts w:ascii="Times New Roman" w:hAnsi="Times New Roman" w:cs="Times New Roman"/>
+          <w:b/>
+          <w:bCs/>
+          <w:sz w:val="36"/>
+          <w:szCs w:val="36"/>
+        </w:rPr>
+        <w:tab/>
+      </w:r>
+      <w:r>
+        <w:rPr>
+          <w:rFonts w:ascii="Times New Roman" w:hAnsi="Times New Roman" w:cs="Times New Roman"/>
+          <w:b/>
+          <w:bCs/>
+          <w:sz w:val="36"/>
+          <w:szCs w:val="36"/>
+        </w:rPr>
+        <w:tab/>
+      </w:r>
+      <w:r>
+        <w:rPr>
+          <w:rFonts w:ascii="Times New Roman" w:hAnsi="Times New Roman" w:cs="Times New Roman"/>
+          <w:b/>
+          <w:bCs/>
+          <w:sz w:val="36"/>
+          <w:szCs w:val="36"/>
+        </w:rPr>
         <w:t>[5]</w:t>
       </w:r>
     </w:p>
     <w:p>
       <w:pPr>
-        <w:rPr>
-          <w:sz w:val="36"/>
-          <w:szCs w:val="36"/>
-        </w:rPr>
-      </w:pPr>
+        <w:spacing w:line="360" w:lineRule="auto"/>
+        <w:ind w:left="432"/>
+        <w:rPr>
+          <w:rFonts w:ascii="Preeti" w:hAnsi="Preeti" w:cs="Times New Roman"/>
+          <w:sz w:val="46"/>
+          <w:szCs w:val="46"/>
+        </w:rPr>
+      </w:pPr>
+      <w:r>
+        <w:rPr>
+          <w:rFonts w:ascii="Preeti" w:hAnsi="Preeti" w:cs="Times New Roman"/>
+          <w:sz w:val="46"/>
+          <w:szCs w:val="46"/>
+        </w:rPr>
+        <w:t>!</w:t>
+      </w:r>
+      <w:r>
+        <w:rPr>
+          <w:rFonts w:ascii="Preeti" w:hAnsi="Preeti" w:cs="Times New Roman"/>
+          <w:sz w:val="46"/>
+          <w:szCs w:val="46"/>
+        </w:rPr>
+        <w:tab/>
+        <w:t>M</w:t>
+      </w:r>
+      <w:r>
+        <w:rPr>
+          <w:rFonts w:ascii="Preeti" w:hAnsi="Preeti" w:cs="Times New Roman"/>
+          <w:sz w:val="46"/>
+          <w:szCs w:val="46"/>
+        </w:rPr>
+        <w:tab/>
+      </w:r>
+      <w:r>
+        <w:rPr>
+          <w:rFonts w:ascii="Preeti" w:hAnsi="Preeti" w:cs="Times New Roman"/>
+          <w:sz w:val="46"/>
+          <w:szCs w:val="46"/>
+        </w:rPr>
+        <w:tab/>
+        <w:t>!</w:t>
+      </w:r>
+      <w:r>
+        <w:rPr>
+          <w:rFonts w:ascii="Preeti" w:hAnsi="Preeti" w:cs="Times New Roman"/>
+          <w:sz w:val="46"/>
+          <w:szCs w:val="46"/>
+        </w:rPr>
+        <w:tab/>
+      </w:r>
+      <w:r>
+        <w:rPr>
+          <w:rFonts w:ascii="Preeti" w:hAnsi="Preeti" w:cs="Times New Roman"/>
+          <w:sz w:val="46"/>
+          <w:szCs w:val="46"/>
+        </w:rPr>
+        <w:tab/>
+      </w:r>
+      <w:r>
+        <w:rPr>
+          <w:rFonts w:ascii="Preeti" w:hAnsi="Preeti" w:cs="Times New Roman"/>
+          <w:sz w:val="46"/>
+          <w:szCs w:val="46"/>
+        </w:rPr>
+        <w:tab/>
+        <w:t>#</w:t>
+      </w:r>
+      <w:r>
+        <w:rPr>
+          <w:rFonts w:ascii="Preeti" w:hAnsi="Preeti" w:cs="Times New Roman"/>
+          <w:sz w:val="46"/>
+          <w:szCs w:val="46"/>
+        </w:rPr>
+        <w:tab/>
+      </w:r>
+      <w:r>
+        <w:rPr>
+          <w:rFonts w:ascii="Preeti" w:hAnsi="Preeti" w:cs="Times New Roman"/>
+          <w:sz w:val="46"/>
+          <w:szCs w:val="46"/>
+        </w:rPr>
+        <w:tab/>
+      </w:r>
+      <w:r>
+        <w:rPr>
+          <w:rFonts w:ascii="Preeti" w:hAnsi="Preeti" w:cs="Times New Roman"/>
+          <w:sz w:val="46"/>
+          <w:szCs w:val="46"/>
+        </w:rPr>
+        <w:tab/>
+        <w:t>%</w:t>
+      </w:r>
     </w:p>
     <w:p>
       <w:pPr>
         <w:spacing w:line="360" w:lineRule="auto"/>
-        <w:rPr>
-          <w:rFonts w:ascii="Preeti" w:hAnsi="Preeti"/>
+        <w:ind w:left="432"/>
+        <w:rPr>
+          <w:rFonts w:ascii="Preeti" w:hAnsi="Preeti" w:cs="Times New Roman"/>
           <w:sz w:val="46"/>
           <w:szCs w:val="46"/>
         </w:rPr>
       </w:pPr>
       <w:r>
         <w:rPr>
-          <w:rFonts w:ascii="Preeti" w:hAnsi="Preeti"/>
+          <w:rFonts w:ascii="Preeti" w:hAnsi="Preeti" w:cs="Times New Roman"/>
           <w:sz w:val="46"/>
           <w:szCs w:val="46"/>
         </w:rPr>
-        <w:t>!</w:t>
-      </w:r>
-      <w:r>
-        <w:rPr>
-          <w:rFonts w:ascii="Preeti" w:hAnsi="Preeti"/>
+        <w:t>@</w:t>
+      </w:r>
+      <w:r>
+        <w:rPr>
+          <w:rFonts w:ascii="Preeti" w:hAnsi="Preeti" w:cs="Times New Roman"/>
           <w:sz w:val="46"/>
           <w:szCs w:val="46"/>
         </w:rPr>
@@ -572,7 +1300,7 @@
       </w:r>
       <w:r>
         <w:rPr>
-          <w:rFonts w:ascii="Preeti" w:hAnsi="Preeti"/>
+          <w:rFonts w:ascii="Preeti" w:hAnsi="Preeti" w:cs="Times New Roman"/>
           <w:sz w:val="46"/>
           <w:szCs w:val="46"/>
         </w:rPr>
@@ -580,16 +1308,16 @@
       </w:r>
       <w:r>
         <w:rPr>
-          <w:rFonts w:ascii="Preeti" w:hAnsi="Preeti"/>
+          <w:rFonts w:ascii="Preeti" w:hAnsi="Preeti" w:cs="Times New Roman"/>
           <w:sz w:val="46"/>
           <w:szCs w:val="46"/>
         </w:rPr>
         <w:tab/>
-        <w:t>!</w:t>
-      </w:r>
-      <w:r>
-        <w:rPr>
-          <w:rFonts w:ascii="Preeti" w:hAnsi="Preeti"/>
+        <w:t>$</w:t>
+      </w:r>
+      <w:r>
+        <w:rPr>
+          <w:rFonts w:ascii="Preeti" w:hAnsi="Preeti" w:cs="Times New Roman"/>
           <w:sz w:val="46"/>
           <w:szCs w:val="46"/>
         </w:rPr>
@@ -597,7 +1325,7 @@
       </w:r>
       <w:r>
         <w:rPr>
-          <w:rFonts w:ascii="Preeti" w:hAnsi="Preeti"/>
+          <w:rFonts w:ascii="Preeti" w:hAnsi="Preeti" w:cs="Times New Roman"/>
           <w:sz w:val="46"/>
           <w:szCs w:val="46"/>
         </w:rPr>
@@ -605,16 +1333,16 @@
       </w:r>
       <w:r>
         <w:rPr>
-          <w:rFonts w:ascii="Preeti" w:hAnsi="Preeti"/>
+          <w:rFonts w:ascii="Preeti" w:hAnsi="Preeti" w:cs="Times New Roman"/>
           <w:sz w:val="46"/>
           <w:szCs w:val="46"/>
         </w:rPr>
         <w:tab/>
-        <w:t>#</w:t>
-      </w:r>
-      <w:r>
-        <w:rPr>
-          <w:rFonts w:ascii="Preeti" w:hAnsi="Preeti"/>
+        <w:t>@</w:t>
+      </w:r>
+      <w:r>
+        <w:rPr>
+          <w:rFonts w:ascii="Preeti" w:hAnsi="Preeti" w:cs="Times New Roman"/>
           <w:sz w:val="46"/>
           <w:szCs w:val="46"/>
         </w:rPr>
@@ -622,7 +1350,7 @@
       </w:r>
       <w:r>
         <w:rPr>
-          <w:rFonts w:ascii="Preeti" w:hAnsi="Preeti"/>
+          <w:rFonts w:ascii="Preeti" w:hAnsi="Preeti" w:cs="Times New Roman"/>
           <w:sz w:val="46"/>
           <w:szCs w:val="46"/>
         </w:rPr>
@@ -630,34 +1358,35 @@
       </w:r>
       <w:r>
         <w:rPr>
-          <w:rFonts w:ascii="Preeti" w:hAnsi="Preeti"/>
+          <w:rFonts w:ascii="Preeti" w:hAnsi="Preeti" w:cs="Times New Roman"/>
           <w:sz w:val="46"/>
           <w:szCs w:val="46"/>
         </w:rPr>
         <w:tab/>
-        <w:t>%</w:t>
+        <w:t>#</w:t>
       </w:r>
     </w:p>
     <w:p>
       <w:pPr>
         <w:spacing w:line="360" w:lineRule="auto"/>
-        <w:rPr>
-          <w:rFonts w:ascii="Preeti" w:hAnsi="Preeti"/>
+        <w:ind w:left="432"/>
+        <w:rPr>
+          <w:rFonts w:ascii="Preeti" w:hAnsi="Preeti" w:cs="Times New Roman"/>
           <w:sz w:val="46"/>
           <w:szCs w:val="46"/>
         </w:rPr>
       </w:pPr>
       <w:r>
         <w:rPr>
-          <w:rFonts w:ascii="Preeti" w:hAnsi="Preeti"/>
+          <w:rFonts w:ascii="Preeti" w:hAnsi="Preeti" w:cs="Times New Roman"/>
           <w:sz w:val="46"/>
           <w:szCs w:val="46"/>
         </w:rPr>
-        <w:t>@</w:t>
-      </w:r>
-      <w:r>
-        <w:rPr>
-          <w:rFonts w:ascii="Preeti" w:hAnsi="Preeti"/>
+        <w:t>#</w:t>
+      </w:r>
+      <w:r>
+        <w:rPr>
+          <w:rFonts w:ascii="Preeti" w:hAnsi="Preeti" w:cs="Times New Roman"/>
           <w:sz w:val="46"/>
           <w:szCs w:val="46"/>
         </w:rPr>
@@ -666,7 +1395,7 @@
       </w:r>
       <w:r>
         <w:rPr>
-          <w:rFonts w:ascii="Preeti" w:hAnsi="Preeti"/>
+          <w:rFonts w:ascii="Preeti" w:hAnsi="Preeti" w:cs="Times New Roman"/>
           <w:sz w:val="46"/>
           <w:szCs w:val="46"/>
         </w:rPr>
@@ -674,23 +1403,24 @@
       </w:r>
       <w:r>
         <w:rPr>
-          <w:rFonts w:ascii="Preeti" w:hAnsi="Preeti"/>
+          <w:rFonts w:ascii="Preeti" w:hAnsi="Preeti" w:cs="Times New Roman"/>
           <w:sz w:val="46"/>
           <w:szCs w:val="46"/>
         </w:rPr>
         <w:tab/>
-      </w:r>
-      <w:r>
-        <w:rPr>
-          <w:rFonts w:ascii="Preeti" w:hAnsi="Preeti"/>
+        <w:t>#</w:t>
+      </w:r>
+      <w:r>
+        <w:rPr>
+          <w:rFonts w:ascii="Preeti" w:hAnsi="Preeti" w:cs="Times New Roman"/>
           <w:sz w:val="46"/>
           <w:szCs w:val="46"/>
         </w:rPr>
-        <w:t>$</w:t>
-      </w:r>
-      <w:r>
-        <w:rPr>
-          <w:rFonts w:ascii="Preeti" w:hAnsi="Preeti"/>
+        <w:tab/>
+      </w:r>
+      <w:r>
+        <w:rPr>
+          <w:rFonts w:ascii="Preeti" w:hAnsi="Preeti" w:cs="Times New Roman"/>
           <w:sz w:val="46"/>
           <w:szCs w:val="46"/>
         </w:rPr>
@@ -698,15 +1428,16 @@
       </w:r>
       <w:r>
         <w:rPr>
-          <w:rFonts w:ascii="Preeti" w:hAnsi="Preeti"/>
+          <w:rFonts w:ascii="Preeti" w:hAnsi="Preeti" w:cs="Times New Roman"/>
           <w:sz w:val="46"/>
           <w:szCs w:val="46"/>
         </w:rPr>
         <w:tab/>
-      </w:r>
-      <w:r>
-        <w:rPr>
-          <w:rFonts w:ascii="Preeti" w:hAnsi="Preeti"/>
+        <w:t>^</w:t>
+      </w:r>
+      <w:r>
+        <w:rPr>
+          <w:rFonts w:ascii="Preeti" w:hAnsi="Preeti" w:cs="Times New Roman"/>
           <w:sz w:val="46"/>
           <w:szCs w:val="46"/>
         </w:rPr>
@@ -714,65 +1445,138 @@
       </w:r>
       <w:r>
         <w:rPr>
-          <w:rFonts w:ascii="Preeti" w:hAnsi="Preeti"/>
+          <w:rFonts w:ascii="Preeti" w:hAnsi="Preeti" w:cs="Times New Roman"/>
           <w:sz w:val="46"/>
           <w:szCs w:val="46"/>
         </w:rPr>
-        <w:t>@</w:t>
-      </w:r>
-      <w:r>
-        <w:rPr>
-          <w:rFonts w:ascii="Preeti" w:hAnsi="Preeti"/>
+        <w:tab/>
+      </w:r>
+      <w:r>
+        <w:rPr>
+          <w:rFonts w:ascii="Preeti" w:hAnsi="Preeti" w:cs="Times New Roman"/>
           <w:sz w:val="46"/>
           <w:szCs w:val="46"/>
         </w:rPr>
         <w:tab/>
-      </w:r>
-      <w:r>
-        <w:rPr>
-          <w:rFonts w:ascii="Preeti" w:hAnsi="Preeti"/>
+        <w:t>(</w:t>
+      </w:r>
+    </w:p>
+    <w:p>
+      <w:pPr>
+        <w:spacing w:line="360" w:lineRule="auto"/>
+        <w:ind w:left="432"/>
+        <w:rPr>
+          <w:rFonts w:ascii="Preeti" w:hAnsi="Preeti" w:cs="Times New Roman"/>
           <w:sz w:val="46"/>
           <w:szCs w:val="46"/>
         </w:rPr>
-        <w:tab/>
-      </w:r>
-      <w:r>
-        <w:rPr>
-          <w:rFonts w:ascii="Preeti" w:hAnsi="Preeti"/>
+      </w:pPr>
+      <w:r>
+        <w:rPr>
+          <w:rFonts w:ascii="Preeti" w:hAnsi="Preeti" w:cs="Times New Roman"/>
           <w:sz w:val="46"/>
           <w:szCs w:val="46"/>
         </w:rPr>
-        <w:tab/>
-      </w:r>
-      <w:r>
-        <w:rPr>
-          <w:rFonts w:ascii="Preeti" w:hAnsi="Preeti"/>
+        <w:t>$</w:t>
+      </w:r>
+      <w:r>
+        <w:rPr>
+          <w:rFonts w:ascii="Preeti" w:hAnsi="Preeti" w:cs="Times New Roman"/>
           <w:sz w:val="46"/>
           <w:szCs w:val="46"/>
         </w:rPr>
-        <w:t>#</w:t>
+        <w:tab/>
+        <w:t>M</w:t>
+      </w:r>
+      <w:r>
+        <w:rPr>
+          <w:rFonts w:ascii="Preeti" w:hAnsi="Preeti" w:cs="Times New Roman"/>
+          <w:sz w:val="46"/>
+          <w:szCs w:val="46"/>
+        </w:rPr>
+        <w:tab/>
+      </w:r>
+      <w:r>
+        <w:rPr>
+          <w:rFonts w:ascii="Preeti" w:hAnsi="Preeti" w:cs="Times New Roman"/>
+          <w:sz w:val="46"/>
+          <w:szCs w:val="46"/>
+        </w:rPr>
+        <w:tab/>
+        <w:t>@</w:t>
+      </w:r>
+      <w:r>
+        <w:rPr>
+          <w:rFonts w:ascii="Preeti" w:hAnsi="Preeti" w:cs="Times New Roman"/>
+          <w:sz w:val="46"/>
+          <w:szCs w:val="46"/>
+        </w:rPr>
+        <w:tab/>
+      </w:r>
+      <w:r>
+        <w:rPr>
+          <w:rFonts w:ascii="Preeti" w:hAnsi="Preeti" w:cs="Times New Roman"/>
+          <w:sz w:val="46"/>
+          <w:szCs w:val="46"/>
+        </w:rPr>
+        <w:tab/>
+      </w:r>
+      <w:r>
+        <w:rPr>
+          <w:rFonts w:ascii="Preeti" w:hAnsi="Preeti" w:cs="Times New Roman"/>
+          <w:sz w:val="46"/>
+          <w:szCs w:val="46"/>
+        </w:rPr>
+        <w:tab/>
+        <w:t>$</w:t>
+      </w:r>
+      <w:r>
+        <w:rPr>
+          <w:rFonts w:ascii="Preeti" w:hAnsi="Preeti" w:cs="Times New Roman"/>
+          <w:sz w:val="46"/>
+          <w:szCs w:val="46"/>
+        </w:rPr>
+        <w:tab/>
+      </w:r>
+      <w:r>
+        <w:rPr>
+          <w:rFonts w:ascii="Preeti" w:hAnsi="Preeti" w:cs="Times New Roman"/>
+          <w:sz w:val="46"/>
+          <w:szCs w:val="46"/>
+        </w:rPr>
+        <w:tab/>
+      </w:r>
+      <w:r>
+        <w:rPr>
+          <w:rFonts w:ascii="Preeti" w:hAnsi="Preeti" w:cs="Times New Roman"/>
+          <w:sz w:val="46"/>
+          <w:szCs w:val="46"/>
+        </w:rPr>
+        <w:tab/>
+        <w:t>&amp;</w:t>
       </w:r>
     </w:p>
     <w:p>
       <w:pPr>
         <w:spacing w:line="360" w:lineRule="auto"/>
-        <w:rPr>
-          <w:rFonts w:ascii="Preeti" w:hAnsi="Preeti"/>
+        <w:ind w:left="432"/>
+        <w:rPr>
+          <w:rFonts w:ascii="Preeti" w:hAnsi="Preeti" w:cs="Times New Roman"/>
           <w:sz w:val="46"/>
           <w:szCs w:val="46"/>
         </w:rPr>
       </w:pPr>
       <w:r>
         <w:rPr>
-          <w:rFonts w:ascii="Preeti" w:hAnsi="Preeti"/>
+          <w:rFonts w:ascii="Preeti" w:hAnsi="Preeti" w:cs="Times New Roman"/>
           <w:sz w:val="46"/>
           <w:szCs w:val="46"/>
         </w:rPr>
-        <w:t>#</w:t>
-      </w:r>
-      <w:r>
-        <w:rPr>
-          <w:rFonts w:ascii="Preeti" w:hAnsi="Preeti"/>
+        <w:t>%</w:t>
+      </w:r>
+      <w:r>
+        <w:rPr>
+          <w:rFonts w:ascii="Preeti" w:hAnsi="Preeti" w:cs="Times New Roman"/>
           <w:sz w:val="46"/>
           <w:szCs w:val="46"/>
         </w:rPr>
@@ -781,7 +1585,7 @@
       </w:r>
       <w:r>
         <w:rPr>
-          <w:rFonts w:ascii="Preeti" w:hAnsi="Preeti"/>
+          <w:rFonts w:ascii="Preeti" w:hAnsi="Preeti" w:cs="Times New Roman"/>
           <w:sz w:val="46"/>
           <w:szCs w:val="46"/>
         </w:rPr>
@@ -789,23 +1593,24 @@
       </w:r>
       <w:r>
         <w:rPr>
-          <w:rFonts w:ascii="Preeti" w:hAnsi="Preeti"/>
+          <w:rFonts w:ascii="Preeti" w:hAnsi="Preeti" w:cs="Times New Roman"/>
           <w:sz w:val="46"/>
           <w:szCs w:val="46"/>
         </w:rPr>
         <w:tab/>
-      </w:r>
-      <w:r>
-        <w:rPr>
-          <w:rFonts w:ascii="Preeti" w:hAnsi="Preeti"/>
+        <w:t>!</w:t>
+      </w:r>
+      <w:r>
+        <w:rPr>
+          <w:rFonts w:ascii="Preeti" w:hAnsi="Preeti" w:cs="Times New Roman"/>
           <w:sz w:val="46"/>
           <w:szCs w:val="46"/>
         </w:rPr>
-        <w:t>#</w:t>
-      </w:r>
-      <w:r>
-        <w:rPr>
-          <w:rFonts w:ascii="Preeti" w:hAnsi="Preeti"/>
+        <w:tab/>
+      </w:r>
+      <w:r>
+        <w:rPr>
+          <w:rFonts w:ascii="Preeti" w:hAnsi="Preeti" w:cs="Times New Roman"/>
           <w:sz w:val="46"/>
           <w:szCs w:val="46"/>
         </w:rPr>
@@ -813,7 +1618,7 @@
       </w:r>
       <w:r>
         <w:rPr>
-          <w:rFonts w:ascii="Preeti" w:hAnsi="Preeti"/>
+          <w:rFonts w:ascii="Preeti" w:hAnsi="Preeti" w:cs="Times New Roman"/>
           <w:sz w:val="46"/>
           <w:szCs w:val="46"/>
         </w:rPr>
@@ -821,23 +1626,23 @@
       </w:r>
       <w:r>
         <w:rPr>
-          <w:rFonts w:ascii="Preeti" w:hAnsi="Preeti"/>
+          <w:rFonts w:ascii="Preeti" w:hAnsi="Preeti" w:cs="Times New Roman"/>
           <w:sz w:val="46"/>
           <w:szCs w:val="46"/>
         </w:rPr>
-        <w:tab/>
-      </w:r>
-      <w:r>
-        <w:rPr>
-          <w:rFonts w:ascii="Preeti" w:hAnsi="Preeti"/>
+        <w:t>(</w:t>
+      </w:r>
+      <w:r>
+        <w:rPr>
+          <w:rFonts w:ascii="Preeti" w:hAnsi="Preeti" w:cs="Times New Roman"/>
           <w:sz w:val="46"/>
           <w:szCs w:val="46"/>
         </w:rPr>
-        <w:t>^</w:t>
-      </w:r>
-      <w:r>
-        <w:rPr>
-          <w:rFonts w:ascii="Preeti" w:hAnsi="Preeti"/>
+        <w:tab/>
+      </w:r>
+      <w:r>
+        <w:rPr>
+          <w:rFonts w:ascii="Preeti" w:hAnsi="Preeti" w:cs="Times New Roman"/>
           <w:sz w:val="46"/>
           <w:szCs w:val="46"/>
         </w:rPr>
@@ -845,357 +1650,364 @@
       </w:r>
       <w:r>
         <w:rPr>
-          <w:rFonts w:ascii="Preeti" w:hAnsi="Preeti"/>
+          <w:rFonts w:ascii="Preeti" w:hAnsi="Preeti" w:cs="Times New Roman"/>
           <w:sz w:val="46"/>
           <w:szCs w:val="46"/>
         </w:rPr>
         <w:tab/>
-      </w:r>
-      <w:r>
-        <w:rPr>
-          <w:rFonts w:ascii="Preeti" w:hAnsi="Preeti"/>
-          <w:sz w:val="46"/>
-          <w:szCs w:val="46"/>
-        </w:rPr>
-        <w:tab/>
-      </w:r>
-      <w:r>
-        <w:rPr>
-          <w:rFonts w:ascii="Preeti" w:hAnsi="Preeti"/>
-          <w:sz w:val="46"/>
-          <w:szCs w:val="46"/>
-        </w:rPr>
-        <w:t>(</w:t>
+        <w:t>%</w:t>
       </w:r>
     </w:p>
     <w:p>
       <w:pPr>
-        <w:spacing w:line="360" w:lineRule="auto"/>
-        <w:rPr>
-          <w:rFonts w:ascii="Preeti" w:hAnsi="Preeti"/>
-          <w:sz w:val="46"/>
-          <w:szCs w:val="46"/>
-        </w:rPr>
-      </w:pPr>
-      <w:r>
-        <w:rPr>
-          <w:rFonts w:ascii="Preeti" w:hAnsi="Preeti"/>
-          <w:sz w:val="46"/>
-          <w:szCs w:val="46"/>
-        </w:rPr>
-        <w:t>$</w:t>
-      </w:r>
-      <w:r>
-        <w:rPr>
-          <w:rFonts w:ascii="Preeti" w:hAnsi="Preeti"/>
-          <w:sz w:val="46"/>
-          <w:szCs w:val="46"/>
-        </w:rPr>
-        <w:tab/>
-        <w:t>M</w:t>
-      </w:r>
-      <w:r>
-        <w:rPr>
-          <w:rFonts w:ascii="Preeti" w:hAnsi="Preeti"/>
-          <w:sz w:val="46"/>
-          <w:szCs w:val="46"/>
-        </w:rPr>
-        <w:tab/>
-      </w:r>
-      <w:r>
-        <w:rPr>
-          <w:rFonts w:ascii="Preeti" w:hAnsi="Preeti"/>
-          <w:sz w:val="46"/>
-          <w:szCs w:val="46"/>
-        </w:rPr>
-        <w:tab/>
-      </w:r>
-      <w:r>
-        <w:rPr>
-          <w:rFonts w:ascii="Preeti" w:hAnsi="Preeti"/>
-          <w:sz w:val="46"/>
-          <w:szCs w:val="46"/>
-        </w:rPr>
-        <w:t>@</w:t>
-      </w:r>
-      <w:r>
-        <w:rPr>
-          <w:rFonts w:ascii="Preeti" w:hAnsi="Preeti"/>
-          <w:sz w:val="46"/>
-          <w:szCs w:val="46"/>
-        </w:rPr>
-        <w:tab/>
-      </w:r>
-      <w:r>
-        <w:rPr>
-          <w:rFonts w:ascii="Preeti" w:hAnsi="Preeti"/>
-          <w:sz w:val="46"/>
-          <w:szCs w:val="46"/>
-        </w:rPr>
-        <w:tab/>
-      </w:r>
-      <w:r>
-        <w:rPr>
-          <w:rFonts w:ascii="Preeti" w:hAnsi="Preeti"/>
-          <w:sz w:val="46"/>
-          <w:szCs w:val="46"/>
-        </w:rPr>
-        <w:tab/>
-      </w:r>
-      <w:r>
-        <w:rPr>
-          <w:rFonts w:ascii="Preeti" w:hAnsi="Preeti"/>
-          <w:sz w:val="46"/>
-          <w:szCs w:val="46"/>
-        </w:rPr>
-        <w:t>$</w:t>
-      </w:r>
-      <w:r>
-        <w:rPr>
-          <w:rFonts w:ascii="Preeti" w:hAnsi="Preeti"/>
-          <w:sz w:val="46"/>
-          <w:szCs w:val="46"/>
-        </w:rPr>
-        <w:tab/>
-      </w:r>
-      <w:r>
-        <w:rPr>
-          <w:rFonts w:ascii="Preeti" w:hAnsi="Preeti"/>
-          <w:sz w:val="46"/>
-          <w:szCs w:val="46"/>
-        </w:rPr>
-        <w:tab/>
-      </w:r>
-      <w:r>
-        <w:rPr>
-          <w:rFonts w:ascii="Preeti" w:hAnsi="Preeti"/>
-          <w:sz w:val="46"/>
-          <w:szCs w:val="46"/>
-        </w:rPr>
-        <w:tab/>
-      </w:r>
-      <w:r>
-        <w:rPr>
-          <w:rFonts w:ascii="Preeti" w:hAnsi="Preeti"/>
-          <w:sz w:val="46"/>
-          <w:szCs w:val="46"/>
-        </w:rPr>
-        <w:t>&amp;</w:t>
+        <w:spacing w:line="480" w:lineRule="auto"/>
+        <w:rPr>
+          <w:rFonts w:ascii="Times New Roman" w:hAnsi="Times New Roman" w:cs="Times New Roman"/>
+          <w:b/>
+          <w:bCs/>
+          <w:sz w:val="36"/>
+          <w:szCs w:val="36"/>
+        </w:rPr>
+      </w:pPr>
+      <w:r>
+        <w:rPr>
+          <w:rFonts w:ascii="Times New Roman" w:hAnsi="Times New Roman" w:cs="Times New Roman"/>
+          <w:b/>
+          <w:bCs/>
+          <w:sz w:val="36"/>
+          <w:szCs w:val="36"/>
+        </w:rPr>
+        <w:lastRenderedPageBreak/>
+        <w:t>4. What comes after?</w:t>
+      </w:r>
+      <w:r>
+        <w:rPr>
+          <w:rFonts w:ascii="Times New Roman" w:hAnsi="Times New Roman" w:cs="Times New Roman"/>
+          <w:b/>
+          <w:bCs/>
+          <w:sz w:val="36"/>
+          <w:szCs w:val="36"/>
+        </w:rPr>
+        <w:tab/>
+      </w:r>
+      <w:r>
+        <w:rPr>
+          <w:rFonts w:ascii="Times New Roman" w:hAnsi="Times New Roman" w:cs="Times New Roman"/>
+          <w:b/>
+          <w:bCs/>
+          <w:sz w:val="36"/>
+          <w:szCs w:val="36"/>
+        </w:rPr>
+        <w:tab/>
+      </w:r>
+      <w:r>
+        <w:rPr>
+          <w:rFonts w:ascii="Times New Roman" w:hAnsi="Times New Roman" w:cs="Times New Roman"/>
+          <w:b/>
+          <w:bCs/>
+          <w:sz w:val="36"/>
+          <w:szCs w:val="36"/>
+        </w:rPr>
+        <w:tab/>
+      </w:r>
+      <w:r>
+        <w:rPr>
+          <w:rFonts w:ascii="Times New Roman" w:hAnsi="Times New Roman" w:cs="Times New Roman"/>
+          <w:b/>
+          <w:bCs/>
+          <w:sz w:val="36"/>
+          <w:szCs w:val="36"/>
+        </w:rPr>
+        <w:tab/>
+      </w:r>
+      <w:r>
+        <w:rPr>
+          <w:rFonts w:ascii="Times New Roman" w:hAnsi="Times New Roman" w:cs="Times New Roman"/>
+          <w:b/>
+          <w:bCs/>
+          <w:sz w:val="36"/>
+          <w:szCs w:val="36"/>
+        </w:rPr>
+        <w:tab/>
+      </w:r>
+      <w:r>
+        <w:rPr>
+          <w:rFonts w:ascii="Times New Roman" w:hAnsi="Times New Roman" w:cs="Times New Roman"/>
+          <w:b/>
+          <w:bCs/>
+          <w:sz w:val="36"/>
+          <w:szCs w:val="36"/>
+        </w:rPr>
+        <w:tab/>
+      </w:r>
+      <w:r>
+        <w:rPr>
+          <w:rFonts w:ascii="Times New Roman" w:hAnsi="Times New Roman" w:cs="Times New Roman"/>
+          <w:b/>
+          <w:bCs/>
+          <w:sz w:val="36"/>
+          <w:szCs w:val="36"/>
+        </w:rPr>
+        <w:tab/>
+      </w:r>
+      <w:r>
+        <w:rPr>
+          <w:rFonts w:ascii="Times New Roman" w:hAnsi="Times New Roman" w:cs="Times New Roman"/>
+          <w:b/>
+          <w:bCs/>
+          <w:sz w:val="36"/>
+          <w:szCs w:val="36"/>
+        </w:rPr>
+        <w:tab/>
+      </w:r>
+      <w:r>
+        <w:rPr>
+          <w:rFonts w:ascii="Times New Roman" w:hAnsi="Times New Roman" w:cs="Times New Roman"/>
+          <w:b/>
+          <w:bCs/>
+          <w:sz w:val="36"/>
+          <w:szCs w:val="36"/>
+        </w:rPr>
+        <w:tab/>
+      </w:r>
+      <w:r>
+        <w:rPr>
+          <w:rFonts w:ascii="Times New Roman" w:hAnsi="Times New Roman" w:cs="Times New Roman"/>
+          <w:b/>
+          <w:bCs/>
+          <w:sz w:val="36"/>
+          <w:szCs w:val="36"/>
+        </w:rPr>
+        <w:t>[6]</w:t>
       </w:r>
     </w:p>
     <w:p>
       <w:pPr>
-        <w:spacing w:line="360" w:lineRule="auto"/>
-        <w:rPr>
-          <w:rFonts w:ascii="Preeti" w:hAnsi="Preeti"/>
-          <w:sz w:val="46"/>
-          <w:szCs w:val="46"/>
-        </w:rPr>
-      </w:pPr>
-      <w:r>
-        <w:rPr>
-          <w:rFonts w:ascii="Preeti" w:hAnsi="Preeti"/>
-          <w:sz w:val="46"/>
-          <w:szCs w:val="46"/>
-        </w:rPr>
-        <w:t>%</w:t>
-      </w:r>
-      <w:r>
-        <w:rPr>
-          <w:rFonts w:ascii="Preeti" w:hAnsi="Preeti"/>
-          <w:sz w:val="46"/>
-          <w:szCs w:val="46"/>
-        </w:rPr>
-        <w:tab/>
-        <w:t>M</w:t>
-      </w:r>
-      <w:r>
-        <w:rPr>
-          <w:rFonts w:ascii="Preeti" w:hAnsi="Preeti"/>
-          <w:sz w:val="46"/>
-          <w:szCs w:val="46"/>
-        </w:rPr>
-        <w:tab/>
-      </w:r>
-      <w:r>
-        <w:rPr>
-          <w:rFonts w:ascii="Preeti" w:hAnsi="Preeti"/>
-          <w:sz w:val="46"/>
-          <w:szCs w:val="46"/>
-        </w:rPr>
-        <w:tab/>
-        <w:t>!</w:t>
-      </w:r>
-      <w:r>
-        <w:rPr>
-          <w:rFonts w:ascii="Preeti" w:hAnsi="Preeti"/>
-          <w:sz w:val="46"/>
-          <w:szCs w:val="46"/>
-        </w:rPr>
-        <w:tab/>
-      </w:r>
-      <w:r>
-        <w:rPr>
-          <w:rFonts w:ascii="Preeti" w:hAnsi="Preeti"/>
-          <w:sz w:val="46"/>
-          <w:szCs w:val="46"/>
-        </w:rPr>
-        <w:tab/>
-      </w:r>
-      <w:r>
-        <w:rPr>
-          <w:rFonts w:ascii="Preeti" w:hAnsi="Preeti"/>
-          <w:sz w:val="46"/>
-          <w:szCs w:val="46"/>
-        </w:rPr>
-        <w:tab/>
-      </w:r>
-      <w:r>
-        <w:rPr>
-          <w:rFonts w:ascii="Preeti" w:hAnsi="Preeti"/>
-          <w:sz w:val="46"/>
-          <w:szCs w:val="46"/>
-        </w:rPr>
-        <w:t>(</w:t>
-      </w:r>
-      <w:r>
-        <w:rPr>
-          <w:rFonts w:ascii="Preeti" w:hAnsi="Preeti"/>
-          <w:sz w:val="46"/>
-          <w:szCs w:val="46"/>
-        </w:rPr>
-        <w:tab/>
-      </w:r>
-      <w:r>
-        <w:rPr>
-          <w:rFonts w:ascii="Preeti" w:hAnsi="Preeti"/>
-          <w:sz w:val="46"/>
-          <w:szCs w:val="46"/>
-        </w:rPr>
-        <w:tab/>
-      </w:r>
-      <w:r>
-        <w:rPr>
-          <w:rFonts w:ascii="Preeti" w:hAnsi="Preeti"/>
-          <w:sz w:val="46"/>
-          <w:szCs w:val="46"/>
-        </w:rPr>
-        <w:tab/>
-        <w:t>%</w:t>
+        <w:spacing w:line="480" w:lineRule="auto"/>
+        <w:ind w:left="288"/>
+        <w:rPr>
+          <w:rFonts w:ascii="Times New Roman" w:hAnsi="Times New Roman" w:cs="Times New Roman"/>
+          <w:sz w:val="36"/>
+          <w:szCs w:val="36"/>
+        </w:rPr>
+      </w:pPr>
+      <w:r>
+        <w:rPr>
+          <w:rFonts w:ascii="Times New Roman" w:hAnsi="Times New Roman" w:cs="Times New Roman"/>
+          <w:sz w:val="36"/>
+          <w:szCs w:val="36"/>
+        </w:rPr>
+        <w:t>1 =  __</w:t>
+      </w:r>
+      <w:r>
+        <w:rPr>
+          <w:rFonts w:ascii="Times New Roman" w:hAnsi="Times New Roman" w:cs="Times New Roman"/>
+          <w:sz w:val="36"/>
+          <w:szCs w:val="36"/>
+        </w:rPr>
+        <w:t>__</w:t>
+      </w:r>
+      <w:r>
+        <w:rPr>
+          <w:rFonts w:ascii="Times New Roman" w:hAnsi="Times New Roman" w:cs="Times New Roman"/>
+          <w:sz w:val="36"/>
+          <w:szCs w:val="36"/>
+        </w:rPr>
+        <w:t>___</w:t>
+      </w:r>
+      <w:r>
+        <w:rPr>
+          <w:rFonts w:ascii="Times New Roman" w:hAnsi="Times New Roman" w:cs="Times New Roman"/>
+          <w:sz w:val="36"/>
+          <w:szCs w:val="36"/>
+        </w:rPr>
+        <w:tab/>
+      </w:r>
+      <w:r>
+        <w:rPr>
+          <w:rFonts w:ascii="Times New Roman" w:hAnsi="Times New Roman" w:cs="Times New Roman"/>
+          <w:sz w:val="36"/>
+          <w:szCs w:val="36"/>
+        </w:rPr>
+        <w:tab/>
+      </w:r>
+      <w:r>
+        <w:rPr>
+          <w:rFonts w:ascii="Times New Roman" w:hAnsi="Times New Roman" w:cs="Times New Roman"/>
+          <w:sz w:val="36"/>
+          <w:szCs w:val="36"/>
+        </w:rPr>
+        <w:tab/>
+      </w:r>
+      <w:r>
+        <w:rPr>
+          <w:rFonts w:ascii="Times New Roman" w:hAnsi="Times New Roman" w:cs="Times New Roman"/>
+          <w:sz w:val="36"/>
+          <w:szCs w:val="36"/>
+        </w:rPr>
+        <w:tab/>
+      </w:r>
+      <w:r>
+        <w:rPr>
+          <w:rFonts w:ascii="Times New Roman" w:hAnsi="Times New Roman" w:cs="Times New Roman"/>
+          <w:sz w:val="36"/>
+          <w:szCs w:val="36"/>
+        </w:rPr>
+        <w:t>5 = __</w:t>
+      </w:r>
+      <w:r>
+        <w:rPr>
+          <w:rFonts w:ascii="Times New Roman" w:hAnsi="Times New Roman" w:cs="Times New Roman"/>
+          <w:sz w:val="36"/>
+          <w:szCs w:val="36"/>
+        </w:rPr>
+        <w:t>__</w:t>
+      </w:r>
+      <w:r>
+        <w:rPr>
+          <w:rFonts w:ascii="Times New Roman" w:hAnsi="Times New Roman" w:cs="Times New Roman"/>
+          <w:sz w:val="36"/>
+          <w:szCs w:val="36"/>
+        </w:rPr>
+        <w:t>___</w:t>
       </w:r>
     </w:p>
     <w:p>
       <w:pPr>
         <w:spacing w:line="480" w:lineRule="auto"/>
-        <w:rPr>
-          <w:rFonts w:cstheme="minorHAnsi"/>
-          <w:sz w:val="36"/>
-          <w:szCs w:val="36"/>
-        </w:rPr>
-      </w:pPr>
-      <w:r>
-        <w:rPr>
-          <w:rFonts w:cstheme="minorHAnsi"/>
-          <w:sz w:val="36"/>
-          <w:szCs w:val="36"/>
-        </w:rPr>
-        <w:lastRenderedPageBreak/>
-        <w:t>4. What comes after?</w:t>
-      </w:r>
-      <w:r>
-        <w:rPr>
-          <w:rFonts w:cstheme="minorHAnsi"/>
-          <w:sz w:val="36"/>
-          <w:szCs w:val="36"/>
-        </w:rPr>
-        <w:tab/>
-      </w:r>
-      <w:r>
-        <w:rPr>
-          <w:rFonts w:cstheme="minorHAnsi"/>
-          <w:sz w:val="36"/>
-          <w:szCs w:val="36"/>
-        </w:rPr>
-        <w:tab/>
-      </w:r>
-      <w:r>
-        <w:rPr>
-          <w:rFonts w:cstheme="minorHAnsi"/>
-          <w:sz w:val="36"/>
-          <w:szCs w:val="36"/>
-        </w:rPr>
-        <w:tab/>
-      </w:r>
-      <w:r>
-        <w:rPr>
-          <w:rFonts w:cstheme="minorHAnsi"/>
-          <w:sz w:val="36"/>
-          <w:szCs w:val="36"/>
-        </w:rPr>
-        <w:tab/>
-      </w:r>
-      <w:r>
-        <w:rPr>
-          <w:rFonts w:cstheme="minorHAnsi"/>
-          <w:sz w:val="36"/>
-          <w:szCs w:val="36"/>
-        </w:rPr>
-        <w:tab/>
-      </w:r>
-      <w:r>
-        <w:rPr>
-          <w:rFonts w:cstheme="minorHAnsi"/>
-          <w:sz w:val="36"/>
-          <w:szCs w:val="36"/>
-        </w:rPr>
-        <w:tab/>
-      </w:r>
-      <w:r>
-        <w:rPr>
-          <w:rFonts w:cstheme="minorHAnsi"/>
-          <w:sz w:val="36"/>
-          <w:szCs w:val="36"/>
-        </w:rPr>
-        <w:tab/>
-      </w:r>
-      <w:r>
-        <w:rPr>
-          <w:rFonts w:cstheme="minorHAnsi"/>
-          <w:sz w:val="36"/>
-          <w:szCs w:val="36"/>
-        </w:rPr>
-        <w:tab/>
-        <w:t>[6]</w:t>
+        <w:ind w:left="288"/>
+        <w:rPr>
+          <w:rFonts w:ascii="Times New Roman" w:hAnsi="Times New Roman" w:cs="Times New Roman"/>
+          <w:sz w:val="36"/>
+          <w:szCs w:val="36"/>
+        </w:rPr>
+      </w:pPr>
+      <w:r>
+        <w:rPr>
+          <w:rFonts w:ascii="Times New Roman" w:hAnsi="Times New Roman" w:cs="Times New Roman"/>
+          <w:sz w:val="36"/>
+          <w:szCs w:val="36"/>
+        </w:rPr>
+        <w:t>7 =  ____</w:t>
+      </w:r>
+      <w:r>
+        <w:rPr>
+          <w:rFonts w:ascii="Times New Roman" w:hAnsi="Times New Roman" w:cs="Times New Roman"/>
+          <w:sz w:val="36"/>
+          <w:szCs w:val="36"/>
+        </w:rPr>
+        <w:t>__</w:t>
+      </w:r>
+      <w:r>
+        <w:rPr>
+          <w:rFonts w:ascii="Times New Roman" w:hAnsi="Times New Roman" w:cs="Times New Roman"/>
+          <w:sz w:val="36"/>
+          <w:szCs w:val="36"/>
+        </w:rPr>
+        <w:t>_</w:t>
+      </w:r>
+      <w:r>
+        <w:rPr>
+          <w:rFonts w:ascii="Times New Roman" w:hAnsi="Times New Roman" w:cs="Times New Roman"/>
+          <w:sz w:val="36"/>
+          <w:szCs w:val="36"/>
+        </w:rPr>
+        <w:tab/>
+      </w:r>
+      <w:r>
+        <w:rPr>
+          <w:rFonts w:ascii="Times New Roman" w:hAnsi="Times New Roman" w:cs="Times New Roman"/>
+          <w:sz w:val="36"/>
+          <w:szCs w:val="36"/>
+        </w:rPr>
+        <w:tab/>
+      </w:r>
+      <w:r>
+        <w:rPr>
+          <w:rFonts w:ascii="Times New Roman" w:hAnsi="Times New Roman" w:cs="Times New Roman"/>
+          <w:sz w:val="36"/>
+          <w:szCs w:val="36"/>
+        </w:rPr>
+        <w:tab/>
+      </w:r>
+      <w:r>
+        <w:rPr>
+          <w:rFonts w:ascii="Times New Roman" w:hAnsi="Times New Roman" w:cs="Times New Roman"/>
+          <w:sz w:val="36"/>
+          <w:szCs w:val="36"/>
+        </w:rPr>
+        <w:tab/>
+      </w:r>
+      <w:r>
+        <w:rPr>
+          <w:rFonts w:ascii="Times New Roman" w:hAnsi="Times New Roman" w:cs="Times New Roman"/>
+          <w:sz w:val="36"/>
+          <w:szCs w:val="36"/>
+        </w:rPr>
+        <w:t>9 = ____</w:t>
+      </w:r>
+      <w:r>
+        <w:rPr>
+          <w:rFonts w:ascii="Times New Roman" w:hAnsi="Times New Roman" w:cs="Times New Roman"/>
+          <w:sz w:val="36"/>
+          <w:szCs w:val="36"/>
+        </w:rPr>
+        <w:t>__</w:t>
+      </w:r>
+      <w:r>
+        <w:rPr>
+          <w:rFonts w:ascii="Times New Roman" w:hAnsi="Times New Roman" w:cs="Times New Roman"/>
+          <w:sz w:val="36"/>
+          <w:szCs w:val="36"/>
+        </w:rPr>
+        <w:t>_</w:t>
+      </w:r>
+      <w:r>
+        <w:rPr>
+          <w:rFonts w:ascii="Times New Roman" w:hAnsi="Times New Roman" w:cs="Times New Roman"/>
+          <w:sz w:val="36"/>
+          <w:szCs w:val="36"/>
+        </w:rPr>
+        <w:tab/>
       </w:r>
     </w:p>
     <w:p>
       <w:pPr>
         <w:spacing w:line="480" w:lineRule="auto"/>
-        <w:rPr>
-          <w:rFonts w:cstheme="minorHAnsi"/>
-          <w:sz w:val="36"/>
-          <w:szCs w:val="36"/>
-        </w:rPr>
-      </w:pPr>
-      <w:r>
-        <w:rPr>
-          <w:rFonts w:cstheme="minorHAnsi"/>
-          <w:sz w:val="36"/>
-          <w:szCs w:val="36"/>
-        </w:rPr>
-        <w:t>1</w:t>
-      </w:r>
-      <w:r>
-        <w:rPr>
-          <w:rFonts w:cstheme="minorHAnsi"/>
-          <w:sz w:val="36"/>
-          <w:szCs w:val="36"/>
-        </w:rPr>
-        <w:t xml:space="preserve"> =  __</w:t>
-      </w:r>
-      <w:r>
-        <w:rPr>
-          <w:rFonts w:cstheme="minorHAnsi"/>
+        <w:ind w:left="288"/>
+        <w:rPr>
+          <w:rFonts w:ascii="Times New Roman" w:hAnsi="Times New Roman" w:cs="Times New Roman"/>
+          <w:sz w:val="36"/>
+          <w:szCs w:val="36"/>
+        </w:rPr>
+      </w:pPr>
+      <w:r>
+        <w:rPr>
+          <w:rFonts w:ascii="Times New Roman" w:hAnsi="Times New Roman" w:cs="Times New Roman"/>
+          <w:sz w:val="36"/>
+          <w:szCs w:val="36"/>
+        </w:rPr>
+        <w:t>13=</w:t>
+      </w:r>
+      <w:r>
+        <w:rPr>
+          <w:rFonts w:ascii="Times New Roman" w:hAnsi="Times New Roman" w:cs="Times New Roman"/>
+          <w:sz w:val="36"/>
+          <w:szCs w:val="36"/>
+        </w:rPr>
+        <w:t xml:space="preserve"> </w:t>
+      </w:r>
+      <w:r>
+        <w:rPr>
+          <w:rFonts w:ascii="Times New Roman" w:hAnsi="Times New Roman" w:cs="Times New Roman"/>
+          <w:sz w:val="36"/>
+          <w:szCs w:val="36"/>
+        </w:rPr>
+        <w:t>_____</w:t>
+      </w:r>
+      <w:r>
+        <w:rPr>
+          <w:rFonts w:ascii="Times New Roman" w:hAnsi="Times New Roman" w:cs="Times New Roman"/>
           <w:sz w:val="36"/>
           <w:szCs w:val="36"/>
         </w:rPr>
@@ -1203,299 +2015,121 @@
       </w:r>
       <w:r>
         <w:rPr>
-          <w:rFonts w:cstheme="minorHAnsi"/>
-          <w:sz w:val="36"/>
-          <w:szCs w:val="36"/>
-        </w:rPr>
-        <w:t>___</w:t>
-      </w:r>
-      <w:r>
-        <w:rPr>
-          <w:rFonts w:cstheme="minorHAnsi"/>
-          <w:sz w:val="36"/>
-          <w:szCs w:val="36"/>
-        </w:rPr>
-        <w:tab/>
-      </w:r>
-      <w:r>
-        <w:rPr>
-          <w:rFonts w:cstheme="minorHAnsi"/>
-          <w:sz w:val="36"/>
-          <w:szCs w:val="36"/>
-        </w:rPr>
-        <w:tab/>
-      </w:r>
-      <w:r>
-        <w:rPr>
-          <w:rFonts w:cstheme="minorHAnsi"/>
-          <w:sz w:val="36"/>
-          <w:szCs w:val="36"/>
-        </w:rPr>
-        <w:t>5</w:t>
-      </w:r>
-      <w:r>
-        <w:rPr>
-          <w:rFonts w:cstheme="minorHAnsi"/>
-          <w:sz w:val="36"/>
-          <w:szCs w:val="36"/>
-        </w:rPr>
-        <w:t xml:space="preserve"> = __</w:t>
-      </w:r>
-      <w:r>
-        <w:rPr>
-          <w:rFonts w:cstheme="minorHAnsi"/>
+          <w:rFonts w:ascii="Times New Roman" w:hAnsi="Times New Roman" w:cs="Times New Roman"/>
+          <w:sz w:val="36"/>
+          <w:szCs w:val="36"/>
+        </w:rPr>
+        <w:tab/>
+      </w:r>
+      <w:r>
+        <w:rPr>
+          <w:rFonts w:ascii="Times New Roman" w:hAnsi="Times New Roman" w:cs="Times New Roman"/>
+          <w:sz w:val="36"/>
+          <w:szCs w:val="36"/>
+        </w:rPr>
+        <w:tab/>
+      </w:r>
+      <w:r>
+        <w:rPr>
+          <w:rFonts w:ascii="Times New Roman" w:hAnsi="Times New Roman" w:cs="Times New Roman"/>
+          <w:sz w:val="36"/>
+          <w:szCs w:val="36"/>
+        </w:rPr>
+        <w:tab/>
+      </w:r>
+      <w:r>
+        <w:rPr>
+          <w:rFonts w:ascii="Times New Roman" w:hAnsi="Times New Roman" w:cs="Times New Roman"/>
+          <w:sz w:val="36"/>
+          <w:szCs w:val="36"/>
+        </w:rPr>
+        <w:tab/>
+      </w:r>
+      <w:r>
+        <w:rPr>
+          <w:rFonts w:ascii="Times New Roman" w:hAnsi="Times New Roman" w:cs="Times New Roman"/>
+          <w:sz w:val="36"/>
+          <w:szCs w:val="36"/>
+        </w:rPr>
+        <w:t>16= _____</w:t>
+      </w:r>
+      <w:r>
+        <w:rPr>
+          <w:rFonts w:ascii="Times New Roman" w:hAnsi="Times New Roman" w:cs="Times New Roman"/>
           <w:sz w:val="36"/>
           <w:szCs w:val="36"/>
         </w:rPr>
         <w:t>__</w:t>
-      </w:r>
-      <w:r>
-        <w:rPr>
-          <w:rFonts w:cstheme="minorHAnsi"/>
-          <w:sz w:val="36"/>
-          <w:szCs w:val="36"/>
-        </w:rPr>
-        <w:t>___</w:t>
       </w:r>
     </w:p>
     <w:p>
       <w:pPr>
         <w:spacing w:line="480" w:lineRule="auto"/>
         <w:rPr>
-          <w:rFonts w:cstheme="minorHAnsi"/>
-          <w:sz w:val="36"/>
-          <w:szCs w:val="36"/>
-        </w:rPr>
-      </w:pPr>
-      <w:r>
-        <w:rPr>
-          <w:rFonts w:cstheme="minorHAnsi"/>
-          <w:sz w:val="36"/>
-          <w:szCs w:val="36"/>
-        </w:rPr>
-        <w:t xml:space="preserve">7 =  </w:t>
-      </w:r>
-      <w:r>
-        <w:rPr>
-          <w:rFonts w:cstheme="minorHAnsi"/>
-          <w:sz w:val="36"/>
-          <w:szCs w:val="36"/>
-        </w:rPr>
-        <w:t>____</w:t>
-      </w:r>
-      <w:r>
-        <w:rPr>
-          <w:rFonts w:cstheme="minorHAnsi"/>
-          <w:sz w:val="36"/>
-          <w:szCs w:val="36"/>
-        </w:rPr>
-        <w:t>__</w:t>
-      </w:r>
-      <w:r>
-        <w:rPr>
-          <w:rFonts w:cstheme="minorHAnsi"/>
-          <w:sz w:val="36"/>
-          <w:szCs w:val="36"/>
-        </w:rPr>
-        <w:t>_</w:t>
-      </w:r>
-      <w:r>
-        <w:rPr>
-          <w:rFonts w:cstheme="minorHAnsi"/>
-          <w:sz w:val="36"/>
-          <w:szCs w:val="36"/>
-        </w:rPr>
-        <w:tab/>
-      </w:r>
-      <w:r>
-        <w:rPr>
-          <w:rFonts w:cstheme="minorHAnsi"/>
-          <w:sz w:val="36"/>
-          <w:szCs w:val="36"/>
-        </w:rPr>
-        <w:tab/>
-        <w:t xml:space="preserve">9 = </w:t>
-      </w:r>
-      <w:r>
-        <w:rPr>
-          <w:rFonts w:cstheme="minorHAnsi"/>
-          <w:sz w:val="36"/>
-          <w:szCs w:val="36"/>
-        </w:rPr>
-        <w:t>____</w:t>
-      </w:r>
-      <w:r>
-        <w:rPr>
-          <w:rFonts w:cstheme="minorHAnsi"/>
-          <w:sz w:val="36"/>
-          <w:szCs w:val="36"/>
-        </w:rPr>
-        <w:t>__</w:t>
-      </w:r>
-      <w:r>
-        <w:rPr>
-          <w:rFonts w:cstheme="minorHAnsi"/>
-          <w:sz w:val="36"/>
-          <w:szCs w:val="36"/>
-        </w:rPr>
-        <w:t>_</w:t>
-      </w:r>
-      <w:r>
-        <w:rPr>
-          <w:rFonts w:cstheme="minorHAnsi"/>
-          <w:sz w:val="36"/>
-          <w:szCs w:val="36"/>
-        </w:rPr>
-        <w:tab/>
-      </w:r>
-    </w:p>
-    <w:p>
-      <w:pPr>
-        <w:spacing w:line="480" w:lineRule="auto"/>
-        <w:rPr>
-          <w:rFonts w:cstheme="minorHAnsi"/>
-          <w:sz w:val="36"/>
-          <w:szCs w:val="36"/>
-        </w:rPr>
-      </w:pPr>
-      <w:r>
-        <w:rPr>
-          <w:rFonts w:cstheme="minorHAnsi"/>
-          <w:sz w:val="36"/>
-          <w:szCs w:val="36"/>
-        </w:rPr>
-        <w:t>13</w:t>
-      </w:r>
-      <w:r>
-        <w:rPr>
-          <w:rFonts w:cstheme="minorHAnsi"/>
-          <w:sz w:val="36"/>
-          <w:szCs w:val="36"/>
-        </w:rPr>
-        <w:t>=</w:t>
-      </w:r>
-      <w:r>
-        <w:rPr>
-          <w:rFonts w:cstheme="minorHAnsi"/>
-          <w:sz w:val="36"/>
-          <w:szCs w:val="36"/>
-        </w:rPr>
-        <w:t xml:space="preserve"> </w:t>
-      </w:r>
-      <w:r>
-        <w:rPr>
-          <w:rFonts w:cstheme="minorHAnsi"/>
-          <w:sz w:val="36"/>
-          <w:szCs w:val="36"/>
-        </w:rPr>
-        <w:t>_____</w:t>
-      </w:r>
-      <w:r>
-        <w:rPr>
-          <w:rFonts w:cstheme="minorHAnsi"/>
-          <w:sz w:val="36"/>
-          <w:szCs w:val="36"/>
-        </w:rPr>
-        <w:t>__</w:t>
-      </w:r>
-      <w:r>
-        <w:rPr>
-          <w:rFonts w:cstheme="minorHAnsi"/>
-          <w:sz w:val="36"/>
-          <w:szCs w:val="36"/>
-        </w:rPr>
-        <w:tab/>
-      </w:r>
-      <w:r>
-        <w:rPr>
-          <w:rFonts w:cstheme="minorHAnsi"/>
-          <w:sz w:val="36"/>
-          <w:szCs w:val="36"/>
-        </w:rPr>
-        <w:tab/>
-      </w:r>
-      <w:r>
-        <w:rPr>
-          <w:rFonts w:cstheme="minorHAnsi"/>
-          <w:sz w:val="36"/>
-          <w:szCs w:val="36"/>
-        </w:rPr>
-        <w:t>16</w:t>
-      </w:r>
-      <w:r>
-        <w:rPr>
-          <w:rFonts w:cstheme="minorHAnsi"/>
-          <w:sz w:val="36"/>
-          <w:szCs w:val="36"/>
-        </w:rPr>
-        <w:t>= _____</w:t>
-      </w:r>
-      <w:r>
-        <w:rPr>
-          <w:rFonts w:cstheme="minorHAnsi"/>
-          <w:sz w:val="36"/>
-          <w:szCs w:val="36"/>
-        </w:rPr>
-        <w:t>__</w:t>
-      </w:r>
-    </w:p>
-    <w:p>
-      <w:pPr>
-        <w:rPr>
-          <w:sz w:val="36"/>
-          <w:szCs w:val="36"/>
-        </w:rPr>
-      </w:pPr>
-    </w:p>
-    <w:p>
-      <w:pPr>
-        <w:rPr>
-          <w:sz w:val="36"/>
-          <w:szCs w:val="36"/>
-        </w:rPr>
-      </w:pPr>
-      <w:r>
-        <w:rPr>
+          <w:rFonts w:ascii="Times New Roman" w:hAnsi="Times New Roman" w:cs="Times New Roman"/>
+          <w:b/>
+          <w:bCs/>
+          <w:sz w:val="36"/>
+          <w:szCs w:val="36"/>
+        </w:rPr>
+      </w:pPr>
+      <w:r>
+        <w:rPr>
+          <w:rFonts w:ascii="Times New Roman" w:hAnsi="Times New Roman" w:cs="Times New Roman"/>
+          <w:b/>
+          <w:bCs/>
           <w:noProof/>
         </w:rPr>
         <w:pict w14:anchorId="06D81194">
-          <v:shape id="_x0000_s1124" type="#_x0000_t75" style="position:absolute;margin-left:95.5pt;margin-top:31.15pt;width:24pt;height:24pt;z-index:-251651072">
-            <v:imagedata r:id="rId8" o:title="ball"/>
+          <v:shape id="_x0000_s1124" type="#_x0000_t75" style="position:absolute;margin-left:95.5pt;margin-top:31.15pt;width:24pt;height:24pt;z-index:-251655168">
+            <v:imagedata r:id="rId9" o:title="ball"/>
           </v:shape>
         </w:pict>
       </w:r>
       <w:r>
         <w:rPr>
+          <w:rFonts w:ascii="Times New Roman" w:hAnsi="Times New Roman" w:cs="Times New Roman"/>
+          <w:b/>
+          <w:bCs/>
           <w:noProof/>
         </w:rPr>
         <w:pict w14:anchorId="2A271C41">
-          <v:shape id="_x0000_s1123" type="#_x0000_t75" style="position:absolute;margin-left:65.5pt;margin-top:31.15pt;width:24pt;height:24pt;z-index:-251652096">
-            <v:imagedata r:id="rId8" o:title="ball"/>
+          <v:shape id="_x0000_s1123" type="#_x0000_t75" style="position:absolute;margin-left:65.5pt;margin-top:31.15pt;width:24pt;height:24pt;z-index:-251656192">
+            <v:imagedata r:id="rId9" o:title="ball"/>
           </v:shape>
         </w:pict>
       </w:r>
       <w:r>
         <w:rPr>
+          <w:rFonts w:ascii="Times New Roman" w:hAnsi="Times New Roman" w:cs="Times New Roman"/>
+          <w:b/>
+          <w:bCs/>
           <w:noProof/>
         </w:rPr>
         <w:pict w14:anchorId="3973BA03">
-          <v:shape id="_x0000_s1122" type="#_x0000_t75" style="position:absolute;margin-left:33pt;margin-top:31.15pt;width:24pt;height:24pt;z-index:-251653120">
-            <v:imagedata r:id="rId8" o:title="ball"/>
+          <v:shape id="_x0000_s1122" type="#_x0000_t75" style="position:absolute;margin-left:33pt;margin-top:31.15pt;width:24pt;height:24pt;z-index:-251657216">
+            <v:imagedata r:id="rId9" o:title="ball"/>
           </v:shape>
         </w:pict>
       </w:r>
       <w:r>
         <w:rPr>
+          <w:rFonts w:ascii="Times New Roman" w:hAnsi="Times New Roman" w:cs="Times New Roman"/>
+          <w:b/>
+          <w:bCs/>
           <w:noProof/>
         </w:rPr>
         <w:pict w14:anchorId="27B3DB1C">
-          <v:shape id="_x0000_s1121" type="#_x0000_t75" style="position:absolute;margin-left:3pt;margin-top:31.15pt;width:24pt;height:24pt;z-index:-251654144">
-            <v:imagedata r:id="rId8" o:title="ball"/>
+          <v:shape id="_x0000_s1121" type="#_x0000_t75" style="position:absolute;margin-left:3pt;margin-top:31.15pt;width:24pt;height:24pt;z-index:-251658240">
+            <v:imagedata r:id="rId9" o:title="ball"/>
           </v:shape>
         </w:pict>
       </w:r>
       <w:r>
         <w:rPr>
+          <w:rFonts w:ascii="Times New Roman" w:hAnsi="Times New Roman" w:cs="Times New Roman"/>
+          <w:b/>
+          <w:bCs/>
           <w:sz w:val="36"/>
           <w:szCs w:val="36"/>
         </w:rPr>
@@ -1503,6 +2137,9 @@
       </w:r>
       <w:r>
         <w:rPr>
+          <w:rFonts w:ascii="Times New Roman" w:hAnsi="Times New Roman" w:cs="Times New Roman"/>
+          <w:b/>
+          <w:bCs/>
           <w:sz w:val="36"/>
           <w:szCs w:val="36"/>
         </w:rPr>
@@ -1510,6 +2147,9 @@
       </w:r>
       <w:r>
         <w:rPr>
+          <w:rFonts w:ascii="Times New Roman" w:hAnsi="Times New Roman" w:cs="Times New Roman"/>
+          <w:b/>
+          <w:bCs/>
           <w:sz w:val="36"/>
           <w:szCs w:val="36"/>
         </w:rPr>
@@ -1517,36 +2157,29 @@
       </w:r>
       <w:r>
         <w:rPr>
-          <w:sz w:val="36"/>
-          <w:szCs w:val="36"/>
-        </w:rPr>
-        <w:t xml:space="preserve">the pictures and </w:t>
-      </w:r>
-      <w:proofErr w:type="spellStart"/>
-      <w:r>
-        <w:rPr>
-          <w:sz w:val="36"/>
-          <w:szCs w:val="36"/>
-        </w:rPr>
-        <w:t>colour</w:t>
-      </w:r>
-      <w:proofErr w:type="spellEnd"/>
-      <w:r>
-        <w:rPr>
-          <w:sz w:val="36"/>
-          <w:szCs w:val="36"/>
-        </w:rPr>
-        <w:t xml:space="preserve"> the correct numbers.</w:t>
-      </w:r>
-      <w:r>
-        <w:rPr>
-          <w:sz w:val="36"/>
-          <w:szCs w:val="36"/>
-        </w:rPr>
-        <w:tab/>
-      </w:r>
-      <w:r>
-        <w:rPr>
+          <w:rFonts w:ascii="Times New Roman" w:hAnsi="Times New Roman" w:cs="Times New Roman"/>
+          <w:b/>
+          <w:bCs/>
+          <w:sz w:val="36"/>
+          <w:szCs w:val="36"/>
+        </w:rPr>
+        <w:t>the pictures and colour the correct numbers.</w:t>
+      </w:r>
+      <w:r>
+        <w:rPr>
+          <w:rFonts w:ascii="Times New Roman" w:hAnsi="Times New Roman" w:cs="Times New Roman"/>
+          <w:b/>
+          <w:bCs/>
+          <w:sz w:val="36"/>
+          <w:szCs w:val="36"/>
+        </w:rPr>
+        <w:tab/>
+      </w:r>
+      <w:r>
+        <w:rPr>
+          <w:rFonts w:ascii="Times New Roman" w:hAnsi="Times New Roman" w:cs="Times New Roman"/>
+          <w:b/>
+          <w:bCs/>
           <w:sz w:val="36"/>
           <w:szCs w:val="36"/>
         </w:rPr>
@@ -1559,20 +2192,22 @@
         <w:tabs>
           <w:tab w:val="left" w:pos="3463"/>
         </w:tabs>
-        <w:spacing w:line="240" w:lineRule="auto"/>
-        <w:rPr>
-          <w:sz w:val="36"/>
-          <w:szCs w:val="36"/>
-        </w:rPr>
-      </w:pPr>
-      <w:r>
-        <w:rPr>
+        <w:spacing w:line="480" w:lineRule="auto"/>
+        <w:rPr>
+          <w:rFonts w:ascii="Times New Roman" w:hAnsi="Times New Roman" w:cs="Times New Roman"/>
+          <w:sz w:val="36"/>
+          <w:szCs w:val="36"/>
+        </w:rPr>
+      </w:pPr>
+      <w:r>
+        <w:rPr>
+          <w:rFonts w:ascii="Times New Roman" w:hAnsi="Times New Roman" w:cs="Times New Roman"/>
           <w:noProof/>
           <w:sz w:val="36"/>
           <w:szCs w:val="36"/>
         </w:rPr>
         <w:pict w14:anchorId="0D424303">
-          <v:rect id="_x0000_s1162" style="position:absolute;margin-left:240.5pt;margin-top:1.3pt;width:54.25pt;height:27.75pt;z-index:251688960">
+          <v:rect id="_x0000_s1162" style="position:absolute;margin-left:240.5pt;margin-top:1.3pt;width:54.25pt;height:27.75pt;z-index:251663360">
             <v:textbox>
               <w:txbxContent>
                 <w:p>
@@ -1598,12 +2233,13 @@
       </w:r>
       <w:r>
         <w:rPr>
+          <w:rFonts w:ascii="Times New Roman" w:hAnsi="Times New Roman" w:cs="Times New Roman"/>
           <w:noProof/>
           <w:sz w:val="36"/>
           <w:szCs w:val="36"/>
         </w:rPr>
         <w:pict w14:anchorId="0D424303">
-          <v:rect id="_x0000_s1161" style="position:absolute;margin-left:186.75pt;margin-top:1.3pt;width:54.25pt;height:27.75pt;z-index:251687936">
+          <v:rect id="_x0000_s1161" style="position:absolute;margin-left:186.75pt;margin-top:1.3pt;width:54.25pt;height:27.75pt;z-index:251662336">
             <v:textbox>
               <w:txbxContent>
                 <w:p>
@@ -1629,6 +2265,7 @@
       </w:r>
       <w:r>
         <w:rPr>
+          <w:rFonts w:ascii="Times New Roman" w:hAnsi="Times New Roman" w:cs="Times New Roman"/>
           <w:sz w:val="36"/>
           <w:szCs w:val="36"/>
         </w:rPr>
@@ -1637,6 +2274,7 @@
       </w:r>
       <w:r>
         <w:rPr>
+          <w:rFonts w:ascii="Times New Roman" w:hAnsi="Times New Roman" w:cs="Times New Roman"/>
           <w:sz w:val="36"/>
           <w:szCs w:val="36"/>
         </w:rPr>
@@ -1648,8 +2286,9 @@
         <w:tabs>
           <w:tab w:val="left" w:pos="3463"/>
         </w:tabs>
-        <w:spacing w:line="240" w:lineRule="auto"/>
-        <w:rPr>
+        <w:spacing w:line="480" w:lineRule="auto"/>
+        <w:rPr>
+          <w:rFonts w:ascii="Times New Roman" w:hAnsi="Times New Roman" w:cs="Times New Roman"/>
           <w:sz w:val="36"/>
           <w:szCs w:val="36"/>
         </w:rPr>
@@ -1660,20 +2299,22 @@
         <w:tabs>
           <w:tab w:val="left" w:pos="3463"/>
         </w:tabs>
-        <w:spacing w:line="240" w:lineRule="auto"/>
-        <w:rPr>
-          <w:sz w:val="36"/>
-          <w:szCs w:val="36"/>
-        </w:rPr>
-      </w:pPr>
-      <w:r>
-        <w:rPr>
+        <w:spacing w:line="480" w:lineRule="auto"/>
+        <w:rPr>
+          <w:rFonts w:ascii="Times New Roman" w:hAnsi="Times New Roman" w:cs="Times New Roman"/>
+          <w:sz w:val="36"/>
+          <w:szCs w:val="36"/>
+        </w:rPr>
+      </w:pPr>
+      <w:r>
+        <w:rPr>
+          <w:rFonts w:ascii="Times New Roman" w:hAnsi="Times New Roman" w:cs="Times New Roman"/>
           <w:noProof/>
           <w:sz w:val="36"/>
           <w:szCs w:val="36"/>
         </w:rPr>
         <w:drawing>
-          <wp:anchor distT="0" distB="0" distL="114300" distR="114300" simplePos="0" relativeHeight="251483648" behindDoc="1" locked="0" layoutInCell="1" allowOverlap="1" wp14:anchorId="0F81B17B" wp14:editId="1164BF40">
+          <wp:anchor distT="0" distB="0" distL="114300" distR="114300" simplePos="0" relativeHeight="251634688" behindDoc="1" locked="0" layoutInCell="1" allowOverlap="1" wp14:anchorId="0F81B17B" wp14:editId="1A0280F6">
             <wp:simplePos x="0" y="0"/>
             <wp:positionH relativeFrom="column">
               <wp:posOffset>1020763</wp:posOffset>
@@ -1698,7 +2339,7 @@
                     </pic:cNvPicPr>
                   </pic:nvPicPr>
                   <pic:blipFill>
-                    <a:blip r:embed="rId9" cstate="print"/>
+                    <a:blip r:embed="rId10" cstate="print"/>
                     <a:srcRect/>
                     <a:stretch>
                       <a:fillRect/>
@@ -1728,12 +2369,13 @@
       </w:r>
       <w:r>
         <w:rPr>
+          <w:rFonts w:ascii="Times New Roman" w:hAnsi="Times New Roman" w:cs="Times New Roman"/>
           <w:noProof/>
           <w:sz w:val="36"/>
           <w:szCs w:val="36"/>
         </w:rPr>
         <w:pict w14:anchorId="0D424303">
-          <v:rect id="_x0000_s1164" style="position:absolute;margin-left:239.35pt;margin-top:1.15pt;width:54.25pt;height:27.75pt;z-index:251691008;mso-position-horizontal-relative:text;mso-position-vertical-relative:text">
+          <v:rect id="_x0000_s1164" style="position:absolute;margin-left:239.35pt;margin-top:1.15pt;width:54.25pt;height:27.75pt;z-index:251665408;mso-position-horizontal-relative:text;mso-position-vertical-relative:text">
             <v:textbox>
               <w:txbxContent>
                 <w:p>
@@ -1759,12 +2401,13 @@
       </w:r>
       <w:r>
         <w:rPr>
+          <w:rFonts w:ascii="Times New Roman" w:hAnsi="Times New Roman" w:cs="Times New Roman"/>
           <w:noProof/>
           <w:sz w:val="36"/>
           <w:szCs w:val="36"/>
         </w:rPr>
         <w:pict w14:anchorId="0D424303">
-          <v:rect id="_x0000_s1163" style="position:absolute;margin-left:185.6pt;margin-top:1.15pt;width:54.25pt;height:27.75pt;z-index:251689984;mso-position-horizontal-relative:text;mso-position-vertical-relative:text">
+          <v:rect id="_x0000_s1163" style="position:absolute;margin-left:185.6pt;margin-top:1.15pt;width:54.25pt;height:27.75pt;z-index:251664384;mso-position-horizontal-relative:text;mso-position-vertical-relative:text">
             <v:textbox>
               <w:txbxContent>
                 <w:p>
@@ -1790,12 +2433,13 @@
       </w:r>
       <w:r>
         <w:rPr>
+          <w:rFonts w:ascii="Times New Roman" w:hAnsi="Times New Roman" w:cs="Times New Roman"/>
           <w:noProof/>
           <w:sz w:val="36"/>
           <w:szCs w:val="36"/>
         </w:rPr>
         <w:drawing>
-          <wp:anchor distT="0" distB="0" distL="114300" distR="114300" simplePos="0" relativeHeight="251470336" behindDoc="1" locked="0" layoutInCell="1" allowOverlap="1" wp14:anchorId="7D3FC2A3" wp14:editId="0AA91BE7">
+          <wp:anchor distT="0" distB="0" distL="114300" distR="114300" simplePos="0" relativeHeight="251628544" behindDoc="1" locked="0" layoutInCell="1" allowOverlap="1" wp14:anchorId="7D3FC2A3" wp14:editId="63CB7D04">
             <wp:simplePos x="0" y="0"/>
             <wp:positionH relativeFrom="column">
               <wp:posOffset>666750</wp:posOffset>
@@ -1820,7 +2464,7 @@
                     </pic:cNvPicPr>
                   </pic:nvPicPr>
                   <pic:blipFill>
-                    <a:blip r:embed="rId9" cstate="print"/>
+                    <a:blip r:embed="rId10" cstate="print"/>
                     <a:srcRect/>
                     <a:stretch>
                       <a:fillRect/>
@@ -1850,12 +2494,13 @@
       </w:r>
       <w:r>
         <w:rPr>
+          <w:rFonts w:ascii="Times New Roman" w:hAnsi="Times New Roman" w:cs="Times New Roman"/>
           <w:noProof/>
           <w:sz w:val="36"/>
           <w:szCs w:val="36"/>
         </w:rPr>
         <w:drawing>
-          <wp:anchor distT="0" distB="0" distL="114300" distR="114300" simplePos="0" relativeHeight="251465216" behindDoc="1" locked="0" layoutInCell="1" allowOverlap="1" wp14:anchorId="2D6EE2B8" wp14:editId="698767E1">
+          <wp:anchor distT="0" distB="0" distL="114300" distR="114300" simplePos="0" relativeHeight="251626496" behindDoc="1" locked="0" layoutInCell="1" allowOverlap="1" wp14:anchorId="2D6EE2B8" wp14:editId="1662B521">
             <wp:simplePos x="0" y="0"/>
             <wp:positionH relativeFrom="column">
               <wp:posOffset>361950</wp:posOffset>
@@ -1880,7 +2525,7 @@
                     </pic:cNvPicPr>
                   </pic:nvPicPr>
                   <pic:blipFill>
-                    <a:blip r:embed="rId9" cstate="print"/>
+                    <a:blip r:embed="rId10" cstate="print"/>
                     <a:srcRect/>
                     <a:stretch>
                       <a:fillRect/>
@@ -1910,12 +2555,13 @@
       </w:r>
       <w:r>
         <w:rPr>
+          <w:rFonts w:ascii="Times New Roman" w:hAnsi="Times New Roman" w:cs="Times New Roman"/>
           <w:noProof/>
           <w:sz w:val="36"/>
           <w:szCs w:val="36"/>
         </w:rPr>
         <w:drawing>
-          <wp:anchor distT="0" distB="0" distL="114300" distR="114300" simplePos="0" relativeHeight="251475456" behindDoc="1" locked="0" layoutInCell="1" allowOverlap="1" wp14:anchorId="3CFB0674" wp14:editId="14A01562">
+          <wp:anchor distT="0" distB="0" distL="114300" distR="114300" simplePos="0" relativeHeight="251630592" behindDoc="1" locked="0" layoutInCell="1" allowOverlap="1" wp14:anchorId="3CFB0674" wp14:editId="1087EDFA">
             <wp:simplePos x="0" y="0"/>
             <wp:positionH relativeFrom="column">
               <wp:posOffset>272679</wp:posOffset>
@@ -1940,7 +2586,7 @@
                     </pic:cNvPicPr>
                   </pic:nvPicPr>
                   <pic:blipFill>
-                    <a:blip r:embed="rId9" cstate="print"/>
+                    <a:blip r:embed="rId10" cstate="print"/>
                     <a:srcRect/>
                     <a:stretch>
                       <a:fillRect/>
@@ -1970,12 +2616,13 @@
       </w:r>
       <w:r>
         <w:rPr>
+          <w:rFonts w:ascii="Times New Roman" w:hAnsi="Times New Roman" w:cs="Times New Roman"/>
           <w:noProof/>
           <w:sz w:val="36"/>
           <w:szCs w:val="36"/>
         </w:rPr>
         <w:drawing>
-          <wp:anchor distT="0" distB="0" distL="114300" distR="114300" simplePos="0" relativeHeight="251480576" behindDoc="1" locked="0" layoutInCell="1" allowOverlap="1" wp14:anchorId="1EC94721" wp14:editId="5C61075F">
+          <wp:anchor distT="0" distB="0" distL="114300" distR="114300" simplePos="0" relativeHeight="251632640" behindDoc="1" locked="0" layoutInCell="1" allowOverlap="1" wp14:anchorId="1EC94721" wp14:editId="49C15C66">
             <wp:simplePos x="0" y="0"/>
             <wp:positionH relativeFrom="column">
               <wp:posOffset>19050</wp:posOffset>
@@ -2000,7 +2647,7 @@
                     </pic:cNvPicPr>
                   </pic:nvPicPr>
                   <pic:blipFill>
-                    <a:blip r:embed="rId9" cstate="print"/>
+                    <a:blip r:embed="rId10" cstate="print"/>
                     <a:srcRect/>
                     <a:stretch>
                       <a:fillRect/>
@@ -2030,12 +2677,13 @@
       </w:r>
       <w:r>
         <w:rPr>
+          <w:rFonts w:ascii="Times New Roman" w:hAnsi="Times New Roman" w:cs="Times New Roman"/>
           <w:noProof/>
           <w:sz w:val="36"/>
           <w:szCs w:val="36"/>
         </w:rPr>
         <w:drawing>
-          <wp:anchor distT="0" distB="0" distL="114300" distR="114300" simplePos="0" relativeHeight="251460096" behindDoc="1" locked="0" layoutInCell="1" allowOverlap="1" wp14:anchorId="4D70B74A" wp14:editId="60098D87">
+          <wp:anchor distT="0" distB="0" distL="114300" distR="114300" simplePos="0" relativeHeight="251624448" behindDoc="1" locked="0" layoutInCell="1" allowOverlap="1" wp14:anchorId="4D70B74A" wp14:editId="5ECDC09A">
             <wp:simplePos x="0" y="0"/>
             <wp:positionH relativeFrom="column">
               <wp:posOffset>19050</wp:posOffset>
@@ -2060,7 +2708,7 @@
                     </pic:cNvPicPr>
                   </pic:nvPicPr>
                   <pic:blipFill>
-                    <a:blip r:embed="rId9" cstate="print"/>
+                    <a:blip r:embed="rId10" cstate="print"/>
                     <a:srcRect/>
                     <a:stretch>
                       <a:fillRect/>
@@ -2090,6 +2738,7 @@
       </w:r>
       <w:r>
         <w:rPr>
+          <w:rFonts w:ascii="Times New Roman" w:hAnsi="Times New Roman" w:cs="Times New Roman"/>
           <w:sz w:val="36"/>
           <w:szCs w:val="36"/>
         </w:rPr>
@@ -2102,8 +2751,9 @@
         <w:tabs>
           <w:tab w:val="left" w:pos="3463"/>
         </w:tabs>
-        <w:spacing w:line="240" w:lineRule="auto"/>
-        <w:rPr>
+        <w:spacing w:line="480" w:lineRule="auto"/>
+        <w:rPr>
+          <w:rFonts w:ascii="Times New Roman" w:hAnsi="Times New Roman" w:cs="Times New Roman"/>
           <w:sz w:val="36"/>
           <w:szCs w:val="36"/>
         </w:rPr>
@@ -2114,8 +2764,9 @@
         <w:tabs>
           <w:tab w:val="left" w:pos="3463"/>
         </w:tabs>
-        <w:spacing w:line="240" w:lineRule="auto"/>
-        <w:rPr>
+        <w:spacing w:line="480" w:lineRule="auto"/>
+        <w:rPr>
+          <w:rFonts w:ascii="Times New Roman" w:hAnsi="Times New Roman" w:cs="Times New Roman"/>
           <w:sz w:val="36"/>
           <w:szCs w:val="36"/>
         </w:rPr>
@@ -2126,16 +2777,20 @@
         <w:tabs>
           <w:tab w:val="left" w:pos="3463"/>
         </w:tabs>
-        <w:spacing w:line="240" w:lineRule="auto"/>
-      </w:pPr>
-      <w:r>
-        <w:rPr>
+        <w:spacing w:line="480" w:lineRule="auto"/>
+        <w:rPr>
+          <w:rFonts w:ascii="Times New Roman" w:hAnsi="Times New Roman" w:cs="Times New Roman"/>
+        </w:rPr>
+      </w:pPr>
+      <w:r>
+        <w:rPr>
+          <w:rFonts w:ascii="Times New Roman" w:hAnsi="Times New Roman" w:cs="Times New Roman"/>
           <w:noProof/>
           <w:sz w:val="36"/>
           <w:szCs w:val="36"/>
         </w:rPr>
         <w:pict w14:anchorId="0D424303">
-          <v:rect id="_x0000_s1165" style="position:absolute;margin-left:189.5pt;margin-top:1.1pt;width:54.25pt;height:27.75pt;z-index:251692032">
+          <v:rect id="_x0000_s1165" style="position:absolute;margin-left:189.5pt;margin-top:1.1pt;width:54.25pt;height:27.75pt;z-index:251666432">
             <v:textbox>
               <w:txbxContent>
                 <w:p>
@@ -2161,12 +2816,13 @@
       </w:r>
       <w:r>
         <w:rPr>
+          <w:rFonts w:ascii="Times New Roman" w:hAnsi="Times New Roman" w:cs="Times New Roman"/>
           <w:noProof/>
           <w:sz w:val="36"/>
           <w:szCs w:val="36"/>
         </w:rPr>
         <w:pict w14:anchorId="0D424303">
-          <v:rect id="_x0000_s1166" style="position:absolute;margin-left:243.25pt;margin-top:1.1pt;width:54.25pt;height:27.75pt;z-index:251693056">
+          <v:rect id="_x0000_s1166" style="position:absolute;margin-left:243.25pt;margin-top:1.1pt;width:54.25pt;height:27.75pt;z-index:251667456">
             <v:textbox>
               <w:txbxContent>
                 <w:p>
@@ -2191,14 +2847,18 @@
         </w:pict>
       </w:r>
       <w:r>
+        <w:rPr>
+          <w:rFonts w:ascii="Times New Roman" w:hAnsi="Times New Roman" w:cs="Times New Roman"/>
+        </w:rPr>
         <w:pict w14:anchorId="1F489B27">
-          <v:shape id="Picture 1" o:spid="_x0000_i1056" type="#_x0000_t75" style="width:33pt;height:26.25pt;visibility:visible;mso-wrap-style:square">
-            <v:imagedata r:id="rId10" o:title=""/>
+          <v:shape id="Picture 1" o:spid="_x0000_i1026" type="#_x0000_t75" style="width:33pt;height:26.25pt;visibility:visible;mso-wrap-style:square">
+            <v:imagedata r:id="rId11" o:title=""/>
           </v:shape>
         </w:pict>
       </w:r>
       <w:r>
         <w:rPr>
+          <w:rFonts w:ascii="Times New Roman" w:hAnsi="Times New Roman" w:cs="Times New Roman"/>
           <w:noProof/>
           <w:sz w:val="36"/>
           <w:szCs w:val="36"/>
@@ -2221,7 +2881,7 @@
                     </pic:cNvPicPr>
                   </pic:nvPicPr>
                   <pic:blipFill>
-                    <a:blip r:embed="rId11" cstate="print">
+                    <a:blip r:embed="rId12" cstate="print">
                       <a:extLst>
                         <a:ext uri="{28A0092B-C50C-407E-A947-70E740481C1C}">
                           <a14:useLocalDpi xmlns:a14="http://schemas.microsoft.com/office/drawing/2010/main" val="0"/>
@@ -2254,6 +2914,7 @@
       </w:r>
       <w:r>
         <w:rPr>
+          <w:rFonts w:ascii="Times New Roman" w:hAnsi="Times New Roman" w:cs="Times New Roman"/>
           <w:noProof/>
           <w:sz w:val="36"/>
           <w:szCs w:val="36"/>
@@ -2276,7 +2937,7 @@
                     </pic:cNvPicPr>
                   </pic:nvPicPr>
                   <pic:blipFill>
-                    <a:blip r:embed="rId11" cstate="print">
+                    <a:blip r:embed="rId12" cstate="print">
                       <a:extLst>
                         <a:ext uri="{28A0092B-C50C-407E-A947-70E740481C1C}">
                           <a14:useLocalDpi xmlns:a14="http://schemas.microsoft.com/office/drawing/2010/main" val="0"/>
@@ -2308,6 +2969,9 @@
         </w:drawing>
       </w:r>
       <w:r>
+        <w:rPr>
+          <w:rFonts w:ascii="Times New Roman" w:hAnsi="Times New Roman" w:cs="Times New Roman"/>
+        </w:rPr>
         <w:tab/>
         <w:t xml:space="preserve">: </w:t>
       </w:r>
@@ -2317,16 +2981,20 @@
         <w:tabs>
           <w:tab w:val="left" w:pos="3463"/>
         </w:tabs>
-        <w:spacing w:line="240" w:lineRule="auto"/>
-      </w:pPr>
-      <w:r>
-        <w:rPr>
+        <w:spacing w:line="480" w:lineRule="auto"/>
+        <w:rPr>
+          <w:rFonts w:ascii="Times New Roman" w:hAnsi="Times New Roman" w:cs="Times New Roman"/>
+        </w:rPr>
+      </w:pPr>
+      <w:r>
+        <w:rPr>
+          <w:rFonts w:ascii="Times New Roman" w:hAnsi="Times New Roman" w:cs="Times New Roman"/>
           <w:noProof/>
           <w:sz w:val="36"/>
           <w:szCs w:val="36"/>
         </w:rPr>
         <w:pict w14:anchorId="7EBCED34">
-          <v:rect id="_x0000_s1169" style="position:absolute;margin-left:242.35pt;margin-top:16.95pt;width:54.25pt;height:27.75pt;z-index:251695104">
+          <v:rect id="_x0000_s1169" style="position:absolute;margin-left:242.35pt;margin-top:16.95pt;width:54.25pt;height:27.75pt;z-index:251669504">
             <v:textbox>
               <w:txbxContent>
                 <w:p>
@@ -2352,12 +3020,13 @@
       </w:r>
       <w:r>
         <w:rPr>
+          <w:rFonts w:ascii="Times New Roman" w:hAnsi="Times New Roman" w:cs="Times New Roman"/>
           <w:noProof/>
           <w:sz w:val="36"/>
           <w:szCs w:val="36"/>
         </w:rPr>
         <w:pict w14:anchorId="30E4E944">
-          <v:rect id="_x0000_s1168" style="position:absolute;margin-left:188.6pt;margin-top:16.95pt;width:54.25pt;height:27.75pt;z-index:251694080">
+          <v:rect id="_x0000_s1168" style="position:absolute;margin-left:188.6pt;margin-top:16.95pt;width:54.25pt;height:27.75pt;z-index:251668480">
             <v:textbox>
               <w:txbxContent>
                 <w:p>
@@ -2383,10 +3052,11 @@
       </w:r>
       <w:r>
         <w:rPr>
+          <w:rFonts w:ascii="Times New Roman" w:hAnsi="Times New Roman" w:cs="Times New Roman"/>
           <w:noProof/>
         </w:rPr>
         <w:drawing>
-          <wp:anchor distT="0" distB="0" distL="114300" distR="114300" simplePos="0" relativeHeight="251491840" behindDoc="1" locked="0" layoutInCell="1" allowOverlap="1" wp14:anchorId="50CAC9FF" wp14:editId="6D56EB67">
+          <wp:anchor distT="0" distB="0" distL="114300" distR="114300" simplePos="0" relativeHeight="251642880" behindDoc="1" locked="0" layoutInCell="1" allowOverlap="1" wp14:anchorId="50CAC9FF" wp14:editId="5A2F7FE4">
             <wp:simplePos x="0" y="0"/>
             <wp:positionH relativeFrom="column">
               <wp:posOffset>1270405</wp:posOffset>
@@ -2411,7 +3081,7 @@
                     </pic:cNvPicPr>
                   </pic:nvPicPr>
                   <pic:blipFill>
-                    <a:blip r:embed="rId12" cstate="print">
+                    <a:blip r:embed="rId13" cstate="print">
                       <a:extLst>
                         <a:ext uri="{28A0092B-C50C-407E-A947-70E740481C1C}">
                           <a14:useLocalDpi xmlns:a14="http://schemas.microsoft.com/office/drawing/2010/main" val="0"/>
@@ -2444,10 +3114,11 @@
       </w:r>
       <w:r>
         <w:rPr>
+          <w:rFonts w:ascii="Times New Roman" w:hAnsi="Times New Roman" w:cs="Times New Roman"/>
           <w:noProof/>
         </w:rPr>
         <w:drawing>
-          <wp:anchor distT="0" distB="0" distL="114300" distR="114300" simplePos="0" relativeHeight="251489792" behindDoc="1" locked="0" layoutInCell="1" allowOverlap="1" wp14:anchorId="5A898BE9" wp14:editId="2451B344">
+          <wp:anchor distT="0" distB="0" distL="114300" distR="114300" simplePos="0" relativeHeight="251639808" behindDoc="1" locked="0" layoutInCell="1" allowOverlap="1" wp14:anchorId="5A898BE9" wp14:editId="7529A86E">
             <wp:simplePos x="0" y="0"/>
             <wp:positionH relativeFrom="column">
               <wp:posOffset>844235</wp:posOffset>
@@ -2472,7 +3143,7 @@
                     </pic:cNvPicPr>
                   </pic:nvPicPr>
                   <pic:blipFill>
-                    <a:blip r:embed="rId12" cstate="print">
+                    <a:blip r:embed="rId13" cstate="print">
                       <a:extLst>
                         <a:ext uri="{28A0092B-C50C-407E-A947-70E740481C1C}">
                           <a14:useLocalDpi xmlns:a14="http://schemas.microsoft.com/office/drawing/2010/main" val="0"/>
@@ -2505,10 +3176,11 @@
       </w:r>
       <w:r>
         <w:rPr>
+          <w:rFonts w:ascii="Times New Roman" w:hAnsi="Times New Roman" w:cs="Times New Roman"/>
           <w:noProof/>
         </w:rPr>
         <w:drawing>
-          <wp:anchor distT="0" distB="0" distL="114300" distR="114300" simplePos="0" relativeHeight="251487744" behindDoc="1" locked="0" layoutInCell="1" allowOverlap="1" wp14:anchorId="3AF27FE9" wp14:editId="4CDBB8E9">
+          <wp:anchor distT="0" distB="0" distL="114300" distR="114300" simplePos="0" relativeHeight="251638784" behindDoc="1" locked="0" layoutInCell="1" allowOverlap="1" wp14:anchorId="3AF27FE9" wp14:editId="1C07E004">
             <wp:simplePos x="0" y="0"/>
             <wp:positionH relativeFrom="column">
               <wp:posOffset>406526</wp:posOffset>
@@ -2533,7 +3205,7 @@
                     </pic:cNvPicPr>
                   </pic:nvPicPr>
                   <pic:blipFill>
-                    <a:blip r:embed="rId12" cstate="print">
+                    <a:blip r:embed="rId13" cstate="print">
                       <a:extLst>
                         <a:ext uri="{28A0092B-C50C-407E-A947-70E740481C1C}">
                           <a14:useLocalDpi xmlns:a14="http://schemas.microsoft.com/office/drawing/2010/main" val="0"/>
@@ -2566,10 +3238,11 @@
       </w:r>
       <w:r>
         <w:rPr>
+          <w:rFonts w:ascii="Times New Roman" w:hAnsi="Times New Roman" w:cs="Times New Roman"/>
           <w:noProof/>
         </w:rPr>
         <w:drawing>
-          <wp:anchor distT="0" distB="0" distL="114300" distR="114300" simplePos="0" relativeHeight="251485696" behindDoc="1" locked="0" layoutInCell="1" allowOverlap="1" wp14:anchorId="350B8F46" wp14:editId="6109B7C4">
+          <wp:anchor distT="0" distB="0" distL="114300" distR="114300" simplePos="0" relativeHeight="251636736" behindDoc="1" locked="0" layoutInCell="1" allowOverlap="1" wp14:anchorId="350B8F46" wp14:editId="6D1A10EA">
             <wp:simplePos x="0" y="0"/>
             <wp:positionH relativeFrom="column">
               <wp:posOffset>0</wp:posOffset>
@@ -2594,7 +3267,7 @@
                     </pic:cNvPicPr>
                   </pic:nvPicPr>
                   <pic:blipFill>
-                    <a:blip r:embed="rId12" cstate="print">
+                    <a:blip r:embed="rId13" cstate="print">
                       <a:extLst>
                         <a:ext uri="{28A0092B-C50C-407E-A947-70E740481C1C}">
                           <a14:useLocalDpi xmlns:a14="http://schemas.microsoft.com/office/drawing/2010/main" val="0"/>
@@ -2626,6 +3299,9 @@
         </w:drawing>
       </w:r>
       <w:r>
+        <w:rPr>
+          <w:rFonts w:ascii="Times New Roman" w:hAnsi="Times New Roman" w:cs="Times New Roman"/>
+        </w:rPr>
         <w:tab/>
       </w:r>
     </w:p>
@@ -2634,15 +3310,19 @@
         <w:tabs>
           <w:tab w:val="left" w:pos="3463"/>
         </w:tabs>
-        <w:spacing w:line="240" w:lineRule="auto"/>
+        <w:spacing w:line="480" w:lineRule="auto"/>
         <w:ind w:firstLine="3463"/>
-      </w:pPr>
-      <w:r>
-        <w:rPr>
+        <w:rPr>
+          <w:rFonts w:ascii="Times New Roman" w:hAnsi="Times New Roman" w:cs="Times New Roman"/>
+        </w:rPr>
+      </w:pPr>
+      <w:r>
+        <w:rPr>
+          <w:rFonts w:ascii="Times New Roman" w:hAnsi="Times New Roman" w:cs="Times New Roman"/>
           <w:noProof/>
         </w:rPr>
         <w:drawing>
-          <wp:anchor distT="0" distB="0" distL="114300" distR="114300" simplePos="0" relativeHeight="251553280" behindDoc="1" locked="0" layoutInCell="1" allowOverlap="1" wp14:anchorId="1FC7D553" wp14:editId="3A91B4FF">
+          <wp:anchor distT="0" distB="0" distL="114300" distR="114300" simplePos="0" relativeHeight="251644928" behindDoc="1" locked="0" layoutInCell="1" allowOverlap="1" wp14:anchorId="1FC7D553" wp14:editId="6B4A3873">
             <wp:simplePos x="0" y="0"/>
             <wp:positionH relativeFrom="column">
               <wp:posOffset>0</wp:posOffset>
@@ -2667,7 +3347,7 @@
                     </pic:cNvPicPr>
                   </pic:nvPicPr>
                   <pic:blipFill>
-                    <a:blip r:embed="rId12" cstate="print">
+                    <a:blip r:embed="rId13" cstate="print">
                       <a:extLst>
                         <a:ext uri="{28A0092B-C50C-407E-A947-70E740481C1C}">
                           <a14:useLocalDpi xmlns:a14="http://schemas.microsoft.com/office/drawing/2010/main" val="0"/>
@@ -2700,10 +3380,11 @@
       </w:r>
       <w:r>
         <w:rPr>
+          <w:rFonts w:ascii="Times New Roman" w:hAnsi="Times New Roman" w:cs="Times New Roman"/>
           <w:noProof/>
         </w:rPr>
         <w:drawing>
-          <wp:anchor distT="0" distB="0" distL="114300" distR="114300" simplePos="0" relativeHeight="251757056" behindDoc="1" locked="0" layoutInCell="1" allowOverlap="1" wp14:anchorId="47330EAA" wp14:editId="406B8D94">
+          <wp:anchor distT="0" distB="0" distL="114300" distR="114300" simplePos="0" relativeHeight="251663360" behindDoc="1" locked="0" layoutInCell="1" allowOverlap="1" wp14:anchorId="47330EAA" wp14:editId="058F8928">
             <wp:simplePos x="0" y="0"/>
             <wp:positionH relativeFrom="column">
               <wp:posOffset>1268095</wp:posOffset>
@@ -2728,7 +3409,7 @@
                     </pic:cNvPicPr>
                   </pic:nvPicPr>
                   <pic:blipFill>
-                    <a:blip r:embed="rId12" cstate="print">
+                    <a:blip r:embed="rId13" cstate="print">
                       <a:extLst>
                         <a:ext uri="{28A0092B-C50C-407E-A947-70E740481C1C}">
                           <a14:useLocalDpi xmlns:a14="http://schemas.microsoft.com/office/drawing/2010/main" val="0"/>
@@ -2761,10 +3442,11 @@
       </w:r>
       <w:r>
         <w:rPr>
+          <w:rFonts w:ascii="Times New Roman" w:hAnsi="Times New Roman" w:cs="Times New Roman"/>
           <w:noProof/>
         </w:rPr>
         <w:drawing>
-          <wp:anchor distT="0" distB="0" distL="114300" distR="114300" simplePos="0" relativeHeight="251697664" behindDoc="1" locked="0" layoutInCell="1" allowOverlap="1" wp14:anchorId="1E154556" wp14:editId="7911F186">
+          <wp:anchor distT="0" distB="0" distL="114300" distR="114300" simplePos="0" relativeHeight="251661312" behindDoc="1" locked="0" layoutInCell="1" allowOverlap="1" wp14:anchorId="1E154556" wp14:editId="67716DD6">
             <wp:simplePos x="0" y="0"/>
             <wp:positionH relativeFrom="column">
               <wp:posOffset>829945</wp:posOffset>
@@ -2789,7 +3471,7 @@
                     </pic:cNvPicPr>
                   </pic:nvPicPr>
                   <pic:blipFill>
-                    <a:blip r:embed="rId12" cstate="print">
+                    <a:blip r:embed="rId13" cstate="print">
                       <a:extLst>
                         <a:ext uri="{28A0092B-C50C-407E-A947-70E740481C1C}">
                           <a14:useLocalDpi xmlns:a14="http://schemas.microsoft.com/office/drawing/2010/main" val="0"/>
@@ -2822,10 +3504,11 @@
       </w:r>
       <w:r>
         <w:rPr>
+          <w:rFonts w:ascii="Times New Roman" w:hAnsi="Times New Roman" w:cs="Times New Roman"/>
           <w:noProof/>
         </w:rPr>
         <w:drawing>
-          <wp:anchor distT="0" distB="0" distL="114300" distR="114300" simplePos="0" relativeHeight="251616768" behindDoc="1" locked="0" layoutInCell="1" allowOverlap="1" wp14:anchorId="40817BE3" wp14:editId="02D967BE">
+          <wp:anchor distT="0" distB="0" distL="114300" distR="114300" simplePos="0" relativeHeight="251646976" behindDoc="1" locked="0" layoutInCell="1" allowOverlap="1" wp14:anchorId="40817BE3" wp14:editId="19647FD4">
             <wp:simplePos x="0" y="0"/>
             <wp:positionH relativeFrom="column">
               <wp:posOffset>394335</wp:posOffset>
@@ -2850,7 +3533,7 @@
                     </pic:cNvPicPr>
                   </pic:nvPicPr>
                   <pic:blipFill>
-                    <a:blip r:embed="rId12" cstate="print">
+                    <a:blip r:embed="rId13" cstate="print">
                       <a:extLst>
                         <a:ext uri="{28A0092B-C50C-407E-A947-70E740481C1C}">
                           <a14:useLocalDpi xmlns:a14="http://schemas.microsoft.com/office/drawing/2010/main" val="0"/>
@@ -2882,6 +3565,9 @@
         </w:drawing>
       </w:r>
       <w:r>
+        <w:rPr>
+          <w:rFonts w:ascii="Times New Roman" w:hAnsi="Times New Roman" w:cs="Times New Roman"/>
+        </w:rPr>
         <w:t>:</w:t>
       </w:r>
     </w:p>
@@ -2890,7 +3576,10 @@
         <w:tabs>
           <w:tab w:val="left" w:pos="3463"/>
         </w:tabs>
-        <w:spacing w:line="240" w:lineRule="auto"/>
+        <w:spacing w:line="480" w:lineRule="auto"/>
+        <w:rPr>
+          <w:rFonts w:ascii="Times New Roman" w:hAnsi="Times New Roman" w:cs="Times New Roman"/>
+        </w:rPr>
       </w:pPr>
     </w:p>
     <w:p>
@@ -2898,16 +3587,20 @@
         <w:tabs>
           <w:tab w:val="left" w:pos="3463"/>
         </w:tabs>
-        <w:spacing w:line="240" w:lineRule="auto"/>
-      </w:pPr>
-      <w:r>
-        <w:rPr>
+        <w:spacing w:line="480" w:lineRule="auto"/>
+        <w:rPr>
+          <w:rFonts w:ascii="Times New Roman" w:hAnsi="Times New Roman" w:cs="Times New Roman"/>
+        </w:rPr>
+      </w:pPr>
+      <w:r>
+        <w:rPr>
+          <w:rFonts w:ascii="Times New Roman" w:hAnsi="Times New Roman" w:cs="Times New Roman"/>
           <w:noProof/>
           <w:sz w:val="36"/>
           <w:szCs w:val="36"/>
         </w:rPr>
         <w:pict w14:anchorId="2878525A">
-          <v:rect id="_x0000_s1170" style="position:absolute;margin-left:188.6pt;margin-top:13.4pt;width:54.25pt;height:27.75pt;z-index:251696128">
+          <v:rect id="_x0000_s1170" style="position:absolute;margin-left:188.6pt;margin-top:13.4pt;width:54.25pt;height:27.75pt;z-index:251670528">
             <v:textbox>
               <w:txbxContent>
                 <w:p>
@@ -2933,12 +3626,13 @@
       </w:r>
       <w:r>
         <w:rPr>
+          <w:rFonts w:ascii="Times New Roman" w:hAnsi="Times New Roman" w:cs="Times New Roman"/>
           <w:noProof/>
           <w:sz w:val="36"/>
           <w:szCs w:val="36"/>
         </w:rPr>
         <w:pict w14:anchorId="467598EB">
-          <v:rect id="_x0000_s1171" style="position:absolute;margin-left:242.35pt;margin-top:13.4pt;width:54.25pt;height:27.75pt;z-index:251697152">
+          <v:rect id="_x0000_s1171" style="position:absolute;margin-left:242.35pt;margin-top:13.4pt;width:54.25pt;height:27.75pt;z-index:251671552">
             <v:textbox>
               <w:txbxContent>
                 <w:p>
@@ -2963,6 +3657,9 @@
         </w:pict>
       </w:r>
       <w:r>
+        <w:rPr>
+          <w:rFonts w:ascii="Times New Roman" w:hAnsi="Times New Roman" w:cs="Times New Roman"/>
+        </w:rPr>
         <w:t xml:space="preserve"> </w:t>
       </w:r>
     </w:p>
@@ -2971,15 +3668,19 @@
         <w:tabs>
           <w:tab w:val="left" w:pos="3463"/>
         </w:tabs>
-        <w:spacing w:line="240" w:lineRule="auto"/>
+        <w:spacing w:line="480" w:lineRule="auto"/>
         <w:ind w:firstLine="3463"/>
-      </w:pPr>
-      <w:r>
-        <w:rPr>
+        <w:rPr>
+          <w:rFonts w:ascii="Times New Roman" w:hAnsi="Times New Roman" w:cs="Times New Roman"/>
+        </w:rPr>
+      </w:pPr>
+      <w:r>
+        <w:rPr>
+          <w:rFonts w:ascii="Times New Roman" w:hAnsi="Times New Roman" w:cs="Times New Roman"/>
           <w:noProof/>
         </w:rPr>
         <w:drawing>
-          <wp:anchor distT="0" distB="0" distL="114300" distR="114300" simplePos="0" relativeHeight="251765248" behindDoc="1" locked="0" layoutInCell="1" allowOverlap="1" wp14:anchorId="6EE8A5E2" wp14:editId="0C98C13B">
+          <wp:anchor distT="0" distB="0" distL="114300" distR="114300" simplePos="0" relativeHeight="251669504" behindDoc="1" locked="0" layoutInCell="1" allowOverlap="1" wp14:anchorId="6EE8A5E2" wp14:editId="1D8D5708">
             <wp:simplePos x="0" y="0"/>
             <wp:positionH relativeFrom="column">
               <wp:posOffset>1070501</wp:posOffset>
@@ -3004,7 +3705,7 @@
                     </pic:cNvPicPr>
                   </pic:nvPicPr>
                   <pic:blipFill>
-                    <a:blip r:embed="rId13" cstate="print">
+                    <a:blip r:embed="rId14" cstate="print">
                       <a:extLst>
                         <a:ext uri="{28A0092B-C50C-407E-A947-70E740481C1C}">
                           <a14:useLocalDpi xmlns:a14="http://schemas.microsoft.com/office/drawing/2010/main" val="0"/>
@@ -3037,10 +3738,11 @@
       </w:r>
       <w:r>
         <w:rPr>
+          <w:rFonts w:ascii="Times New Roman" w:hAnsi="Times New Roman" w:cs="Times New Roman"/>
           <w:noProof/>
         </w:rPr>
         <w:drawing>
-          <wp:anchor distT="0" distB="0" distL="114300" distR="114300" simplePos="0" relativeHeight="251762176" behindDoc="1" locked="0" layoutInCell="1" allowOverlap="1" wp14:anchorId="0429D5C1" wp14:editId="57A91508">
+          <wp:anchor distT="0" distB="0" distL="114300" distR="114300" simplePos="0" relativeHeight="251667456" behindDoc="1" locked="0" layoutInCell="1" allowOverlap="1" wp14:anchorId="0429D5C1" wp14:editId="4357E231">
             <wp:simplePos x="0" y="0"/>
             <wp:positionH relativeFrom="column">
               <wp:posOffset>543560</wp:posOffset>
@@ -3065,7 +3767,7 @@
                     </pic:cNvPicPr>
                   </pic:nvPicPr>
                   <pic:blipFill>
-                    <a:blip r:embed="rId14" cstate="print">
+                    <a:blip r:embed="rId15" cstate="print">
                       <a:extLst>
                         <a:ext uri="{28A0092B-C50C-407E-A947-70E740481C1C}">
                           <a14:useLocalDpi xmlns:a14="http://schemas.microsoft.com/office/drawing/2010/main" val="0"/>
@@ -3098,10 +3800,11 @@
       </w:r>
       <w:r>
         <w:rPr>
+          <w:rFonts w:ascii="Times New Roman" w:hAnsi="Times New Roman" w:cs="Times New Roman"/>
           <w:noProof/>
         </w:rPr>
         <w:drawing>
-          <wp:anchor distT="0" distB="0" distL="114300" distR="114300" simplePos="0" relativeHeight="251759104" behindDoc="1" locked="0" layoutInCell="1" allowOverlap="1" wp14:anchorId="32D711B7" wp14:editId="79233B5B">
+          <wp:anchor distT="0" distB="0" distL="114300" distR="114300" simplePos="0" relativeHeight="251665408" behindDoc="1" locked="0" layoutInCell="1" allowOverlap="1" wp14:anchorId="32D711B7" wp14:editId="6E8D71E9">
             <wp:simplePos x="0" y="0"/>
             <wp:positionH relativeFrom="column">
               <wp:posOffset>34035</wp:posOffset>
@@ -3126,7 +3829,7 @@
                     </pic:cNvPicPr>
                   </pic:nvPicPr>
                   <pic:blipFill>
-                    <a:blip r:embed="rId13" cstate="print">
+                    <a:blip r:embed="rId14" cstate="print">
                       <a:extLst>
                         <a:ext uri="{28A0092B-C50C-407E-A947-70E740481C1C}">
                           <a14:useLocalDpi xmlns:a14="http://schemas.microsoft.com/office/drawing/2010/main" val="0"/>
@@ -3158,6 +3861,9 @@
         </w:drawing>
       </w:r>
       <w:r>
+        <w:rPr>
+          <w:rFonts w:ascii="Times New Roman" w:hAnsi="Times New Roman" w:cs="Times New Roman"/>
+        </w:rPr>
         <w:t xml:space="preserve">: </w:t>
       </w:r>
     </w:p>
@@ -3166,18 +3872,20 @@
         <w:tabs>
           <w:tab w:val="left" w:pos="3463"/>
         </w:tabs>
-        <w:spacing w:line="240" w:lineRule="auto"/>
-        <w:rPr>
-          <w:sz w:val="36"/>
-          <w:szCs w:val="36"/>
-        </w:rPr>
-      </w:pPr>
-      <w:r>
-        <w:rPr>
+        <w:spacing w:line="480" w:lineRule="auto"/>
+        <w:rPr>
+          <w:rFonts w:ascii="Times New Roman" w:hAnsi="Times New Roman" w:cs="Times New Roman"/>
+          <w:sz w:val="36"/>
+          <w:szCs w:val="36"/>
+        </w:rPr>
+      </w:pPr>
+      <w:r>
+        <w:rPr>
+          <w:rFonts w:ascii="Times New Roman" w:hAnsi="Times New Roman" w:cs="Times New Roman"/>
           <w:noProof/>
         </w:rPr>
         <w:drawing>
-          <wp:anchor distT="0" distB="0" distL="114300" distR="114300" simplePos="0" relativeHeight="251649024" behindDoc="1" locked="0" layoutInCell="1" allowOverlap="1" wp14:anchorId="1D8989A1" wp14:editId="15677962">
+          <wp:anchor distT="0" distB="0" distL="114300" distR="114300" simplePos="0" relativeHeight="251649024" behindDoc="1" locked="0" layoutInCell="1" allowOverlap="1" wp14:anchorId="1D8989A1" wp14:editId="3F8898CB">
             <wp:simplePos x="0" y="0"/>
             <wp:positionH relativeFrom="column">
               <wp:posOffset>547923</wp:posOffset>
@@ -3202,7 +3910,7 @@
                     </pic:cNvPicPr>
                   </pic:nvPicPr>
                   <pic:blipFill>
-                    <a:blip r:embed="rId13" cstate="print">
+                    <a:blip r:embed="rId14" cstate="print">
                       <a:extLst>
                         <a:ext uri="{28A0092B-C50C-407E-A947-70E740481C1C}">
                           <a14:useLocalDpi xmlns:a14="http://schemas.microsoft.com/office/drawing/2010/main" val="0"/>
@@ -3235,10 +3943,11 @@
       </w:r>
       <w:r>
         <w:rPr>
+          <w:rFonts w:ascii="Times New Roman" w:hAnsi="Times New Roman" w:cs="Times New Roman"/>
           <w:noProof/>
         </w:rPr>
         <w:drawing>
-          <wp:anchor distT="0" distB="0" distL="114300" distR="114300" simplePos="0" relativeHeight="251767296" behindDoc="1" locked="0" layoutInCell="1" allowOverlap="1" wp14:anchorId="40BF0103" wp14:editId="5B39A86F">
+          <wp:anchor distT="0" distB="0" distL="114300" distR="114300" simplePos="0" relativeHeight="251671552" behindDoc="1" locked="0" layoutInCell="1" allowOverlap="1" wp14:anchorId="40BF0103" wp14:editId="52509097">
             <wp:simplePos x="0" y="0"/>
             <wp:positionH relativeFrom="column">
               <wp:posOffset>6022</wp:posOffset>
@@ -3263,7 +3972,7 @@
                     </pic:cNvPicPr>
                   </pic:nvPicPr>
                   <pic:blipFill>
-                    <a:blip r:embed="rId13" cstate="print">
+                    <a:blip r:embed="rId14" cstate="print">
                       <a:extLst>
                         <a:ext uri="{28A0092B-C50C-407E-A947-70E740481C1C}">
                           <a14:useLocalDpi xmlns:a14="http://schemas.microsoft.com/office/drawing/2010/main" val="0"/>
@@ -3299,39 +4008,18 @@
       <w:pPr>
         <w:spacing w:line="600" w:lineRule="auto"/>
         <w:rPr>
-          <w:sz w:val="36"/>
-          <w:szCs w:val="36"/>
-        </w:rPr>
-      </w:pPr>
-    </w:p>
-    <w:p>
-      <w:pPr>
-        <w:spacing w:line="600" w:lineRule="auto"/>
-        <w:rPr>
-          <w:sz w:val="36"/>
-          <w:szCs w:val="36"/>
-        </w:rPr>
-      </w:pPr>
-    </w:p>
-    <w:p>
-      <w:pPr>
-        <w:spacing w:line="600" w:lineRule="auto"/>
-        <w:rPr>
-          <w:sz w:val="36"/>
-          <w:szCs w:val="36"/>
-        </w:rPr>
-      </w:pPr>
-    </w:p>
-    <w:p>
-      <w:pPr>
-        <w:spacing w:line="600" w:lineRule="auto"/>
-        <w:rPr>
-          <w:sz w:val="36"/>
-          <w:szCs w:val="36"/>
-        </w:rPr>
-      </w:pPr>
-      <w:r>
-        <w:rPr>
+          <w:rFonts w:ascii="Times New Roman" w:hAnsi="Times New Roman" w:cs="Times New Roman"/>
+          <w:b/>
+          <w:bCs/>
+          <w:sz w:val="36"/>
+          <w:szCs w:val="36"/>
+        </w:rPr>
+      </w:pPr>
+      <w:r>
+        <w:rPr>
+          <w:rFonts w:ascii="Times New Roman" w:hAnsi="Times New Roman" w:cs="Times New Roman"/>
+          <w:b/>
+          <w:bCs/>
           <w:sz w:val="36"/>
           <w:szCs w:val="36"/>
         </w:rPr>
@@ -3340,6 +4028,9 @@
       </w:r>
       <w:r>
         <w:rPr>
+          <w:rFonts w:ascii="Times New Roman" w:hAnsi="Times New Roman" w:cs="Times New Roman"/>
+          <w:b/>
+          <w:bCs/>
           <w:sz w:val="36"/>
           <w:szCs w:val="36"/>
         </w:rPr>
@@ -3347,6 +4038,9 @@
       </w:r>
       <w:r>
         <w:rPr>
+          <w:rFonts w:ascii="Times New Roman" w:hAnsi="Times New Roman" w:cs="Times New Roman"/>
+          <w:b/>
+          <w:bCs/>
           <w:sz w:val="36"/>
           <w:szCs w:val="36"/>
         </w:rPr>
@@ -3354,38 +4048,72 @@
       </w:r>
       <w:r>
         <w:rPr>
-          <w:sz w:val="36"/>
-          <w:szCs w:val="36"/>
-        </w:rPr>
-        <w:tab/>
-      </w:r>
-      <w:r>
-        <w:rPr>
-          <w:sz w:val="36"/>
-          <w:szCs w:val="36"/>
-        </w:rPr>
-        <w:tab/>
-      </w:r>
-      <w:r>
-        <w:rPr>
-          <w:sz w:val="36"/>
-          <w:szCs w:val="36"/>
-        </w:rPr>
-        <w:tab/>
-      </w:r>
-      <w:r>
-        <w:rPr>
-          <w:sz w:val="36"/>
-          <w:szCs w:val="36"/>
-        </w:rPr>
-        <w:tab/>
-      </w:r>
-      <w:r>
-        <w:rPr>
-          <w:sz w:val="36"/>
-          <w:szCs w:val="36"/>
-        </w:rPr>
-        <w:tab/>
+          <w:rFonts w:ascii="Times New Roman" w:hAnsi="Times New Roman" w:cs="Times New Roman"/>
+          <w:b/>
+          <w:bCs/>
+          <w:sz w:val="36"/>
+          <w:szCs w:val="36"/>
+        </w:rPr>
+        <w:tab/>
+      </w:r>
+      <w:r>
+        <w:rPr>
+          <w:rFonts w:ascii="Times New Roman" w:hAnsi="Times New Roman" w:cs="Times New Roman"/>
+          <w:b/>
+          <w:bCs/>
+          <w:sz w:val="36"/>
+          <w:szCs w:val="36"/>
+        </w:rPr>
+        <w:tab/>
+      </w:r>
+      <w:r>
+        <w:rPr>
+          <w:rFonts w:ascii="Times New Roman" w:hAnsi="Times New Roman" w:cs="Times New Roman"/>
+          <w:b/>
+          <w:bCs/>
+          <w:sz w:val="36"/>
+          <w:szCs w:val="36"/>
+        </w:rPr>
+        <w:tab/>
+      </w:r>
+      <w:r>
+        <w:rPr>
+          <w:rFonts w:ascii="Times New Roman" w:hAnsi="Times New Roman" w:cs="Times New Roman"/>
+          <w:b/>
+          <w:bCs/>
+          <w:sz w:val="36"/>
+          <w:szCs w:val="36"/>
+        </w:rPr>
+        <w:tab/>
+      </w:r>
+      <w:r>
+        <w:rPr>
+          <w:rFonts w:ascii="Times New Roman" w:hAnsi="Times New Roman" w:cs="Times New Roman"/>
+          <w:b/>
+          <w:bCs/>
+          <w:sz w:val="36"/>
+          <w:szCs w:val="36"/>
+        </w:rPr>
+        <w:tab/>
+      </w:r>
+      <w:r>
+        <w:rPr>
+          <w:rFonts w:ascii="Times New Roman" w:hAnsi="Times New Roman" w:cs="Times New Roman"/>
+          <w:b/>
+          <w:bCs/>
+          <w:sz w:val="36"/>
+          <w:szCs w:val="36"/>
+        </w:rPr>
+        <w:tab/>
+      </w:r>
+      <w:r>
+        <w:rPr>
+          <w:rFonts w:ascii="Times New Roman" w:hAnsi="Times New Roman" w:cs="Times New Roman"/>
+          <w:b/>
+          <w:bCs/>
+          <w:sz w:val="36"/>
+          <w:szCs w:val="36"/>
+        </w:rPr>
         <w:t>[5]</w:t>
       </w:r>
     </w:p>
@@ -3394,14 +4122,17 @@
         <w:tabs>
           <w:tab w:val="left" w:pos="3600"/>
         </w:tabs>
-        <w:spacing w:line="600" w:lineRule="auto"/>
-        <w:rPr>
-          <w:sz w:val="36"/>
-          <w:szCs w:val="36"/>
-        </w:rPr>
-      </w:pPr>
-      <w:r>
-        <w:rPr>
+        <w:spacing w:line="720" w:lineRule="auto"/>
+        <w:ind w:left="288"/>
+        <w:rPr>
+          <w:rFonts w:ascii="Times New Roman" w:hAnsi="Times New Roman" w:cs="Times New Roman"/>
+          <w:sz w:val="36"/>
+          <w:szCs w:val="36"/>
+        </w:rPr>
+      </w:pPr>
+      <w:r>
+        <w:rPr>
+          <w:rFonts w:ascii="Times New Roman" w:hAnsi="Times New Roman" w:cs="Times New Roman"/>
           <w:sz w:val="36"/>
           <w:szCs w:val="36"/>
         </w:rPr>
@@ -3409,6 +4140,7 @@
       </w:r>
       <w:r>
         <w:rPr>
+          <w:rFonts w:ascii="Times New Roman" w:hAnsi="Times New Roman" w:cs="Times New Roman"/>
           <w:sz w:val="36"/>
           <w:szCs w:val="36"/>
         </w:rPr>
@@ -3416,17 +4148,19 @@
       </w:r>
       <w:r>
         <w:rPr>
-          <w:sz w:val="36"/>
-          <w:szCs w:val="36"/>
-        </w:rPr>
-        <w:tab/>
-      </w:r>
-      <w:r>
-        <w:rPr>
+          <w:rFonts w:ascii="Times New Roman" w:hAnsi="Times New Roman" w:cs="Times New Roman"/>
+          <w:sz w:val="36"/>
+          <w:szCs w:val="36"/>
+        </w:rPr>
+        <w:tab/>
+      </w:r>
+      <w:r>
+        <w:rPr>
+          <w:rFonts w:ascii="Times New Roman" w:hAnsi="Times New Roman" w:cs="Times New Roman"/>
           <w:noProof/>
         </w:rPr>
         <w:drawing>
-          <wp:inline distT="0" distB="0" distL="0" distR="0" wp14:anchorId="4258B125" wp14:editId="32039367">
+          <wp:inline distT="0" distB="0" distL="0" distR="0" wp14:anchorId="4258B125" wp14:editId="55592BE5">
             <wp:extent cx="454740" cy="427990"/>
             <wp:effectExtent l="0" t="0" r="0" b="0"/>
             <wp:docPr id="1831766749" name="Picture 6" descr="A black and white egg&#10;&#10;AI-generated content may be incorrect."/>
@@ -3443,7 +4177,7 @@
                     </pic:cNvPicPr>
                   </pic:nvPicPr>
                   <pic:blipFill>
-                    <a:blip r:embed="rId15" cstate="print">
+                    <a:blip r:embed="rId16" cstate="print">
                       <a:extLst>
                         <a:ext uri="{28A0092B-C50C-407E-A947-70E740481C1C}">
                           <a14:useLocalDpi xmlns:a14="http://schemas.microsoft.com/office/drawing/2010/main" val="0"/>
@@ -3476,10 +4210,11 @@
       </w:r>
       <w:r>
         <w:rPr>
+          <w:rFonts w:ascii="Times New Roman" w:hAnsi="Times New Roman" w:cs="Times New Roman"/>
           <w:noProof/>
         </w:rPr>
         <w:drawing>
-          <wp:inline distT="0" distB="0" distL="0" distR="0" wp14:anchorId="10EDAB2B" wp14:editId="74210682">
+          <wp:inline distT="0" distB="0" distL="0" distR="0" wp14:anchorId="10EDAB2B" wp14:editId="548D8CA3">
             <wp:extent cx="454740" cy="427990"/>
             <wp:effectExtent l="0" t="0" r="0" b="0"/>
             <wp:docPr id="1535783391" name="Picture 6" descr="A black and white egg&#10;&#10;AI-generated content may be incorrect."/>
@@ -3496,7 +4231,7 @@
                     </pic:cNvPicPr>
                   </pic:nvPicPr>
                   <pic:blipFill>
-                    <a:blip r:embed="rId15" cstate="print">
+                    <a:blip r:embed="rId16" cstate="print">
                       <a:extLst>
                         <a:ext uri="{28A0092B-C50C-407E-A947-70E740481C1C}">
                           <a14:useLocalDpi xmlns:a14="http://schemas.microsoft.com/office/drawing/2010/main" val="0"/>
@@ -3529,10 +4264,11 @@
       </w:r>
       <w:r>
         <w:rPr>
+          <w:rFonts w:ascii="Times New Roman" w:hAnsi="Times New Roman" w:cs="Times New Roman"/>
           <w:noProof/>
         </w:rPr>
         <w:drawing>
-          <wp:inline distT="0" distB="0" distL="0" distR="0" wp14:anchorId="297EEC19" wp14:editId="48BC1FE9">
+          <wp:inline distT="0" distB="0" distL="0" distR="0" wp14:anchorId="297EEC19" wp14:editId="76D7EC34">
             <wp:extent cx="454740" cy="427990"/>
             <wp:effectExtent l="0" t="0" r="0" b="0"/>
             <wp:docPr id="1736361264" name="Picture 6" descr="A black and white egg&#10;&#10;AI-generated content may be incorrect."/>
@@ -3549,7 +4285,7 @@
                     </pic:cNvPicPr>
                   </pic:nvPicPr>
                   <pic:blipFill>
-                    <a:blip r:embed="rId15" cstate="print">
+                    <a:blip r:embed="rId16" cstate="print">
                       <a:extLst>
                         <a:ext uri="{28A0092B-C50C-407E-A947-70E740481C1C}">
                           <a14:useLocalDpi xmlns:a14="http://schemas.microsoft.com/office/drawing/2010/main" val="0"/>
@@ -3582,10 +4318,11 @@
       </w:r>
       <w:r>
         <w:rPr>
+          <w:rFonts w:ascii="Times New Roman" w:hAnsi="Times New Roman" w:cs="Times New Roman"/>
           <w:noProof/>
         </w:rPr>
         <w:drawing>
-          <wp:inline distT="0" distB="0" distL="0" distR="0" wp14:anchorId="3856A454" wp14:editId="23C7F2D8">
+          <wp:inline distT="0" distB="0" distL="0" distR="0" wp14:anchorId="3856A454" wp14:editId="69CCF4CB">
             <wp:extent cx="454740" cy="427990"/>
             <wp:effectExtent l="0" t="0" r="0" b="0"/>
             <wp:docPr id="1048694799" name="Picture 6" descr="A black and white egg&#10;&#10;AI-generated content may be incorrect."/>
@@ -3602,7 +4339,7 @@
                     </pic:cNvPicPr>
                   </pic:nvPicPr>
                   <pic:blipFill>
-                    <a:blip r:embed="rId15" cstate="print">
+                    <a:blip r:embed="rId16" cstate="print">
                       <a:extLst>
                         <a:ext uri="{28A0092B-C50C-407E-A947-70E740481C1C}">
                           <a14:useLocalDpi xmlns:a14="http://schemas.microsoft.com/office/drawing/2010/main" val="0"/>
@@ -3639,14 +4376,17 @@
         <w:tabs>
           <w:tab w:val="left" w:pos="3600"/>
         </w:tabs>
-        <w:spacing w:line="600" w:lineRule="auto"/>
-        <w:rPr>
-          <w:sz w:val="36"/>
-          <w:szCs w:val="36"/>
-        </w:rPr>
-      </w:pPr>
-      <w:r>
-        <w:rPr>
+        <w:spacing w:line="720" w:lineRule="auto"/>
+        <w:ind w:left="288"/>
+        <w:rPr>
+          <w:rFonts w:ascii="Times New Roman" w:hAnsi="Times New Roman" w:cs="Times New Roman"/>
+          <w:sz w:val="36"/>
+          <w:szCs w:val="36"/>
+        </w:rPr>
+      </w:pPr>
+      <w:r>
+        <w:rPr>
+          <w:rFonts w:ascii="Times New Roman" w:hAnsi="Times New Roman" w:cs="Times New Roman"/>
           <w:noProof/>
           <w:sz w:val="36"/>
           <w:szCs w:val="36"/>
@@ -3656,71 +4396,78 @@
             <v:stroke joinstyle="miter"/>
             <v:path gradientshapeok="t" o:connecttype="custom" o:connectlocs="10800,0;0,8259;4200,21600;17400,21600;21600,8259" textboxrect="6720,8259,14880,15628"/>
           </v:shapetype>
-          <v:shape id="_x0000_s1178" type="#_x0000_t12" style="position:absolute;margin-left:399.7pt;margin-top:61.6pt;width:31.1pt;height:35.6pt;z-index:251704320"/>
+          <v:shape id="_x0000_s1178" type="#_x0000_t12" style="position:absolute;left:0;text-align:left;margin-left:399.7pt;margin-top:61.6pt;width:31.1pt;height:35.6pt;z-index:251678720"/>
         </w:pict>
       </w:r>
       <w:r>
         <w:rPr>
+          <w:rFonts w:ascii="Times New Roman" w:hAnsi="Times New Roman" w:cs="Times New Roman"/>
           <w:noProof/>
           <w:sz w:val="36"/>
           <w:szCs w:val="36"/>
         </w:rPr>
         <w:pict w14:anchorId="7307B6E1">
-          <v:shape id="_x0000_s1177" type="#_x0000_t12" style="position:absolute;margin-left:359.95pt;margin-top:62pt;width:31.1pt;height:35.6pt;z-index:251703296"/>
+          <v:shape id="_x0000_s1177" type="#_x0000_t12" style="position:absolute;left:0;text-align:left;margin-left:359.95pt;margin-top:62pt;width:31.1pt;height:35.6pt;z-index:251677696"/>
         </w:pict>
       </w:r>
       <w:r>
         <w:rPr>
+          <w:rFonts w:ascii="Times New Roman" w:hAnsi="Times New Roman" w:cs="Times New Roman"/>
           <w:noProof/>
           <w:sz w:val="36"/>
           <w:szCs w:val="36"/>
         </w:rPr>
         <w:pict w14:anchorId="7307B6E1">
-          <v:shape id="_x0000_s1176" type="#_x0000_t12" style="position:absolute;margin-left:319.1pt;margin-top:62pt;width:31.1pt;height:35.6pt;z-index:251702272"/>
+          <v:shape id="_x0000_s1176" type="#_x0000_t12" style="position:absolute;left:0;text-align:left;margin-left:319.1pt;margin-top:62pt;width:31.1pt;height:35.6pt;z-index:251676672"/>
         </w:pict>
       </w:r>
       <w:r>
         <w:rPr>
+          <w:rFonts w:ascii="Times New Roman" w:hAnsi="Times New Roman" w:cs="Times New Roman"/>
           <w:noProof/>
           <w:sz w:val="36"/>
           <w:szCs w:val="36"/>
         </w:rPr>
         <w:pict w14:anchorId="7307B6E1">
-          <v:shape id="_x0000_s1175" type="#_x0000_t12" style="position:absolute;margin-left:278.25pt;margin-top:61.6pt;width:31.1pt;height:35.6pt;z-index:251701248"/>
+          <v:shape id="_x0000_s1175" type="#_x0000_t12" style="position:absolute;left:0;text-align:left;margin-left:278.25pt;margin-top:61.6pt;width:31.1pt;height:35.6pt;z-index:251675648"/>
         </w:pict>
       </w:r>
       <w:r>
         <w:rPr>
+          <w:rFonts w:ascii="Times New Roman" w:hAnsi="Times New Roman" w:cs="Times New Roman"/>
           <w:noProof/>
           <w:sz w:val="36"/>
           <w:szCs w:val="36"/>
         </w:rPr>
         <w:pict w14:anchorId="7307B6E1">
-          <v:shape id="_x0000_s1174" type="#_x0000_t12" style="position:absolute;margin-left:238.9pt;margin-top:61.6pt;width:31.1pt;height:35.6pt;z-index:251700224"/>
+          <v:shape id="_x0000_s1174" type="#_x0000_t12" style="position:absolute;left:0;text-align:left;margin-left:238.9pt;margin-top:61.6pt;width:31.1pt;height:35.6pt;z-index:251674624"/>
         </w:pict>
       </w:r>
       <w:r>
         <w:rPr>
+          <w:rFonts w:ascii="Times New Roman" w:hAnsi="Times New Roman" w:cs="Times New Roman"/>
           <w:noProof/>
           <w:sz w:val="36"/>
           <w:szCs w:val="36"/>
         </w:rPr>
         <w:pict w14:anchorId="7307B6E1">
-          <v:shape id="_x0000_s1173" type="#_x0000_t12" style="position:absolute;margin-left:200.25pt;margin-top:62pt;width:31.1pt;height:35.6pt;z-index:251699200"/>
+          <v:shape id="_x0000_s1173" type="#_x0000_t12" style="position:absolute;left:0;text-align:left;margin-left:200.25pt;margin-top:62pt;width:31.1pt;height:35.6pt;z-index:251673600"/>
         </w:pict>
       </w:r>
       <w:r>
         <w:rPr>
+          <w:rFonts w:ascii="Times New Roman" w:hAnsi="Times New Roman" w:cs="Times New Roman"/>
           <w:noProof/>
           <w:sz w:val="36"/>
           <w:szCs w:val="36"/>
         </w:rPr>
         <w:pict w14:anchorId="7307B6E1">
-          <v:shape id="_x0000_s1172" type="#_x0000_t12" style="position:absolute;margin-left:164.65pt;margin-top:62pt;width:31.1pt;height:35.6pt;z-index:251698176"/>
+          <v:shape id="_x0000_s1172" type="#_x0000_t12" style="position:absolute;left:0;text-align:left;margin-left:164.65pt;margin-top:62pt;width:31.1pt;height:35.6pt;z-index:251672576"/>
         </w:pict>
       </w:r>
       <w:r>
         <w:rPr>
+          <w:rFonts w:ascii="Times New Roman" w:hAnsi="Times New Roman" w:cs="Times New Roman"/>
           <w:sz w:val="36"/>
           <w:szCs w:val="36"/>
         </w:rPr>
@@ -3728,13 +4475,15 @@
       </w:r>
       <w:r>
         <w:rPr>
-          <w:sz w:val="36"/>
-          <w:szCs w:val="36"/>
-        </w:rPr>
-        <w:tab/>
-      </w:r>
-      <w:r>
-        <w:rPr>
+          <w:rFonts w:ascii="Times New Roman" w:hAnsi="Times New Roman" w:cs="Times New Roman"/>
+          <w:sz w:val="36"/>
+          <w:szCs w:val="36"/>
+        </w:rPr>
+        <w:tab/>
+      </w:r>
+      <w:r>
+        <w:rPr>
+          <w:rFonts w:ascii="Times New Roman" w:hAnsi="Times New Roman" w:cs="Times New Roman"/>
           <w:noProof/>
         </w:rPr>
         <w:drawing>
@@ -3755,7 +4504,7 @@
                     </pic:cNvPicPr>
                   </pic:nvPicPr>
                   <pic:blipFill>
-                    <a:blip r:embed="rId16" cstate="print">
+                    <a:blip r:embed="rId17" cstate="print">
                       <a:extLst>
                         <a:ext uri="{28A0092B-C50C-407E-A947-70E740481C1C}">
                           <a14:useLocalDpi xmlns:a14="http://schemas.microsoft.com/office/drawing/2010/main" val="0"/>
@@ -3788,6 +4537,7 @@
       </w:r>
       <w:r>
         <w:rPr>
+          <w:rFonts w:ascii="Times New Roman" w:hAnsi="Times New Roman" w:cs="Times New Roman"/>
           <w:noProof/>
         </w:rPr>
         <w:drawing>
@@ -3808,7 +4558,7 @@
                     </pic:cNvPicPr>
                   </pic:nvPicPr>
                   <pic:blipFill>
-                    <a:blip r:embed="rId16" cstate="print">
+                    <a:blip r:embed="rId17" cstate="print">
                       <a:extLst>
                         <a:ext uri="{28A0092B-C50C-407E-A947-70E740481C1C}">
                           <a14:useLocalDpi xmlns:a14="http://schemas.microsoft.com/office/drawing/2010/main" val="0"/>
@@ -3841,6 +4591,7 @@
       </w:r>
       <w:r>
         <w:rPr>
+          <w:rFonts w:ascii="Times New Roman" w:hAnsi="Times New Roman" w:cs="Times New Roman"/>
           <w:noProof/>
         </w:rPr>
         <w:drawing>
@@ -3861,7 +4612,7 @@
                     </pic:cNvPicPr>
                   </pic:nvPicPr>
                   <pic:blipFill>
-                    <a:blip r:embed="rId16" cstate="print">
+                    <a:blip r:embed="rId17" cstate="print">
                       <a:extLst>
                         <a:ext uri="{28A0092B-C50C-407E-A947-70E740481C1C}">
                           <a14:useLocalDpi xmlns:a14="http://schemas.microsoft.com/office/drawing/2010/main" val="0"/>
@@ -3898,18 +4649,21 @@
         <w:tabs>
           <w:tab w:val="left" w:pos="3600"/>
         </w:tabs>
-        <w:spacing w:line="600" w:lineRule="auto"/>
-        <w:rPr>
-          <w:sz w:val="36"/>
-          <w:szCs w:val="36"/>
-        </w:rPr>
-      </w:pPr>
-      <w:r>
-        <w:rPr>
+        <w:spacing w:line="720" w:lineRule="auto"/>
+        <w:ind w:left="288"/>
+        <w:rPr>
+          <w:rFonts w:ascii="Times New Roman" w:hAnsi="Times New Roman" w:cs="Times New Roman"/>
+          <w:sz w:val="36"/>
+          <w:szCs w:val="36"/>
+        </w:rPr>
+      </w:pPr>
+      <w:r>
+        <w:rPr>
+          <w:rFonts w:ascii="Times New Roman" w:hAnsi="Times New Roman" w:cs="Times New Roman"/>
           <w:noProof/>
         </w:rPr>
         <w:drawing>
-          <wp:anchor distT="0" distB="0" distL="114300" distR="114300" simplePos="0" relativeHeight="251870720" behindDoc="1" locked="0" layoutInCell="1" allowOverlap="1" wp14:anchorId="32D461FA" wp14:editId="119CBC93">
+          <wp:anchor distT="0" distB="0" distL="114300" distR="114300" simplePos="0" relativeHeight="251686912" behindDoc="1" locked="0" layoutInCell="1" allowOverlap="1" wp14:anchorId="32D461FA" wp14:editId="301DEBAD">
             <wp:simplePos x="0" y="0"/>
             <wp:positionH relativeFrom="column">
               <wp:posOffset>3671570</wp:posOffset>
@@ -3934,7 +4688,7 @@
                     </pic:cNvPicPr>
                   </pic:nvPicPr>
                   <pic:blipFill>
-                    <a:blip r:embed="rId17" cstate="print">
+                    <a:blip r:embed="rId18" cstate="print">
                       <a:extLst>
                         <a:ext uri="{28A0092B-C50C-407E-A947-70E740481C1C}">
                           <a14:useLocalDpi xmlns:a14="http://schemas.microsoft.com/office/drawing/2010/main" val="0"/>
@@ -3967,10 +4721,11 @@
       </w:r>
       <w:r>
         <w:rPr>
+          <w:rFonts w:ascii="Times New Roman" w:hAnsi="Times New Roman" w:cs="Times New Roman"/>
           <w:noProof/>
         </w:rPr>
         <w:drawing>
-          <wp:anchor distT="0" distB="0" distL="114300" distR="114300" simplePos="0" relativeHeight="251899392" behindDoc="1" locked="0" layoutInCell="1" allowOverlap="1" wp14:anchorId="03ADEBFB" wp14:editId="44FB0681">
+          <wp:anchor distT="0" distB="0" distL="114300" distR="114300" simplePos="0" relativeHeight="251692032" behindDoc="1" locked="0" layoutInCell="1" allowOverlap="1" wp14:anchorId="03ADEBFB" wp14:editId="06E7259E">
             <wp:simplePos x="0" y="0"/>
             <wp:positionH relativeFrom="column">
               <wp:posOffset>3423920</wp:posOffset>
@@ -3995,7 +4750,7 @@
                     </pic:cNvPicPr>
                   </pic:nvPicPr>
                   <pic:blipFill>
-                    <a:blip r:embed="rId17" cstate="print">
+                    <a:blip r:embed="rId18" cstate="print">
                       <a:extLst>
                         <a:ext uri="{28A0092B-C50C-407E-A947-70E740481C1C}">
                           <a14:useLocalDpi xmlns:a14="http://schemas.microsoft.com/office/drawing/2010/main" val="0"/>
@@ -4028,6 +4783,7 @@
       </w:r>
       <w:r>
         <w:rPr>
+          <w:rFonts w:ascii="Times New Roman" w:hAnsi="Times New Roman" w:cs="Times New Roman"/>
           <w:sz w:val="36"/>
           <w:szCs w:val="36"/>
         </w:rPr>
@@ -4035,6 +4791,7 @@
       </w:r>
       <w:r>
         <w:rPr>
+          <w:rFonts w:ascii="Times New Roman" w:hAnsi="Times New Roman" w:cs="Times New Roman"/>
           <w:sz w:val="36"/>
           <w:szCs w:val="36"/>
         </w:rPr>
@@ -4046,18 +4803,21 @@
         <w:tabs>
           <w:tab w:val="left" w:pos="3600"/>
         </w:tabs>
-        <w:spacing w:line="480" w:lineRule="auto"/>
-        <w:rPr>
-          <w:sz w:val="36"/>
-          <w:szCs w:val="36"/>
-        </w:rPr>
-      </w:pPr>
-      <w:r>
-        <w:rPr>
+        <w:spacing w:line="720" w:lineRule="auto"/>
+        <w:ind w:left="288"/>
+        <w:rPr>
+          <w:rFonts w:ascii="Times New Roman" w:hAnsi="Times New Roman" w:cs="Times New Roman"/>
+          <w:sz w:val="36"/>
+          <w:szCs w:val="36"/>
+        </w:rPr>
+      </w:pPr>
+      <w:r>
+        <w:rPr>
+          <w:rFonts w:ascii="Times New Roman" w:hAnsi="Times New Roman" w:cs="Times New Roman"/>
           <w:noProof/>
         </w:rPr>
         <w:drawing>
-          <wp:anchor distT="0" distB="0" distL="114300" distR="114300" simplePos="0" relativeHeight="251842048" behindDoc="1" locked="0" layoutInCell="1" allowOverlap="1" wp14:anchorId="66C40BF6" wp14:editId="5ED44D0C">
+          <wp:anchor distT="0" distB="0" distL="114300" distR="114300" simplePos="0" relativeHeight="251681792" behindDoc="1" locked="0" layoutInCell="1" allowOverlap="1" wp14:anchorId="66C40BF6" wp14:editId="4A8374A0">
             <wp:simplePos x="0" y="0"/>
             <wp:positionH relativeFrom="column">
               <wp:posOffset>2856865</wp:posOffset>
@@ -4082,7 +4842,7 @@
                     </pic:cNvPicPr>
                   </pic:nvPicPr>
                   <pic:blipFill>
-                    <a:blip r:embed="rId17" cstate="print">
+                    <a:blip r:embed="rId18" cstate="print">
                       <a:extLst>
                         <a:ext uri="{28A0092B-C50C-407E-A947-70E740481C1C}">
                           <a14:useLocalDpi xmlns:a14="http://schemas.microsoft.com/office/drawing/2010/main" val="0"/>
@@ -4115,10 +4875,11 @@
       </w:r>
       <w:r>
         <w:rPr>
+          <w:rFonts w:ascii="Times New Roman" w:hAnsi="Times New Roman" w:cs="Times New Roman"/>
           <w:noProof/>
         </w:rPr>
         <w:drawing>
-          <wp:anchor distT="0" distB="0" distL="114300" distR="114300" simplePos="0" relativeHeight="251804160" behindDoc="1" locked="0" layoutInCell="1" allowOverlap="1" wp14:anchorId="447960CB" wp14:editId="4DFF8669">
+          <wp:anchor distT="0" distB="0" distL="114300" distR="114300" simplePos="0" relativeHeight="251676672" behindDoc="1" locked="0" layoutInCell="1" allowOverlap="1" wp14:anchorId="447960CB" wp14:editId="77C7E404">
             <wp:simplePos x="0" y="0"/>
             <wp:positionH relativeFrom="column">
               <wp:posOffset>3104832</wp:posOffset>
@@ -4143,7 +4904,7 @@
                     </pic:cNvPicPr>
                   </pic:nvPicPr>
                   <pic:blipFill>
-                    <a:blip r:embed="rId17" cstate="print">
+                    <a:blip r:embed="rId18" cstate="print">
                       <a:extLst>
                         <a:ext uri="{28A0092B-C50C-407E-A947-70E740481C1C}">
                           <a14:useLocalDpi xmlns:a14="http://schemas.microsoft.com/office/drawing/2010/main" val="0"/>
@@ -4176,6 +4937,7 @@
       </w:r>
       <w:r>
         <w:rPr>
+          <w:rFonts w:ascii="Times New Roman" w:hAnsi="Times New Roman" w:cs="Times New Roman"/>
           <w:sz w:val="36"/>
           <w:szCs w:val="36"/>
         </w:rPr>
@@ -4183,17 +4945,19 @@
       </w:r>
       <w:r>
         <w:rPr>
-          <w:sz w:val="36"/>
-          <w:szCs w:val="36"/>
-        </w:rPr>
-        <w:tab/>
-      </w:r>
-      <w:r>
-        <w:rPr>
+          <w:rFonts w:ascii="Times New Roman" w:hAnsi="Times New Roman" w:cs="Times New Roman"/>
+          <w:sz w:val="36"/>
+          <w:szCs w:val="36"/>
+        </w:rPr>
+        <w:tab/>
+      </w:r>
+      <w:r>
+        <w:rPr>
+          <w:rFonts w:ascii="Times New Roman" w:hAnsi="Times New Roman" w:cs="Times New Roman"/>
           <w:noProof/>
         </w:rPr>
         <w:drawing>
-          <wp:anchor distT="0" distB="0" distL="114300" distR="114300" simplePos="0" relativeHeight="251651072" behindDoc="1" locked="0" layoutInCell="1" allowOverlap="1" wp14:anchorId="25E0337C" wp14:editId="01782437">
+          <wp:anchor distT="0" distB="0" distL="114300" distR="114300" simplePos="0" relativeHeight="251659264" behindDoc="1" locked="0" layoutInCell="1" allowOverlap="1" wp14:anchorId="25E0337C" wp14:editId="09FDC4BE">
             <wp:simplePos x="0" y="0"/>
             <wp:positionH relativeFrom="column">
               <wp:posOffset>2286000</wp:posOffset>
@@ -4218,7 +4982,7 @@
                     </pic:cNvPicPr>
                   </pic:nvPicPr>
                   <pic:blipFill>
-                    <a:blip r:embed="rId17" cstate="print">
+                    <a:blip r:embed="rId18" cstate="print">
                       <a:extLst>
                         <a:ext uri="{28A0092B-C50C-407E-A947-70E740481C1C}">
                           <a14:useLocalDpi xmlns:a14="http://schemas.microsoft.com/office/drawing/2010/main" val="0"/>
@@ -4251,10 +5015,11 @@
       </w:r>
       <w:r>
         <w:rPr>
+          <w:rFonts w:ascii="Times New Roman" w:hAnsi="Times New Roman" w:cs="Times New Roman"/>
           <w:noProof/>
         </w:rPr>
         <w:drawing>
-          <wp:anchor distT="0" distB="0" distL="114300" distR="114300" simplePos="0" relativeHeight="251650048" behindDoc="1" locked="0" layoutInCell="1" allowOverlap="1" wp14:anchorId="32CE0732" wp14:editId="3DA86D5B">
+          <wp:anchor distT="0" distB="0" distL="114300" distR="114300" simplePos="0" relativeHeight="251654144" behindDoc="1" locked="0" layoutInCell="1" allowOverlap="1" wp14:anchorId="32CE0732" wp14:editId="765A8719">
             <wp:simplePos x="0" y="0"/>
             <wp:positionH relativeFrom="column">
               <wp:posOffset>2533650</wp:posOffset>
@@ -4279,7 +5044,7 @@
                     </pic:cNvPicPr>
                   </pic:nvPicPr>
                   <pic:blipFill>
-                    <a:blip r:embed="rId17" cstate="print">
+                    <a:blip r:embed="rId18" cstate="print">
                       <a:extLst>
                         <a:ext uri="{28A0092B-C50C-407E-A947-70E740481C1C}">
                           <a14:useLocalDpi xmlns:a14="http://schemas.microsoft.com/office/drawing/2010/main" val="0"/>
@@ -4316,14 +5081,17 @@
         <w:tabs>
           <w:tab w:val="left" w:pos="3600"/>
         </w:tabs>
-        <w:spacing w:line="480" w:lineRule="auto"/>
-        <w:rPr>
-          <w:sz w:val="36"/>
-          <w:szCs w:val="36"/>
-        </w:rPr>
-      </w:pPr>
-      <w:r>
-        <w:rPr>
+        <w:spacing w:line="720" w:lineRule="auto"/>
+        <w:ind w:left="288"/>
+        <w:rPr>
+          <w:rFonts w:ascii="Times New Roman" w:hAnsi="Times New Roman" w:cs="Times New Roman"/>
+          <w:sz w:val="36"/>
+          <w:szCs w:val="36"/>
+        </w:rPr>
+      </w:pPr>
+      <w:r>
+        <w:rPr>
+          <w:rFonts w:ascii="Times New Roman" w:hAnsi="Times New Roman" w:cs="Times New Roman"/>
           <w:sz w:val="36"/>
           <w:szCs w:val="36"/>
         </w:rPr>
@@ -4331,13 +5099,15 @@
       </w:r>
       <w:r>
         <w:rPr>
-          <w:sz w:val="36"/>
-          <w:szCs w:val="36"/>
-        </w:rPr>
-        <w:tab/>
-      </w:r>
-      <w:r>
-        <w:rPr>
+          <w:rFonts w:ascii="Times New Roman" w:hAnsi="Times New Roman" w:cs="Times New Roman"/>
+          <w:sz w:val="36"/>
+          <w:szCs w:val="36"/>
+        </w:rPr>
+        <w:tab/>
+      </w:r>
+      <w:r>
+        <w:rPr>
+          <w:rFonts w:ascii="Times New Roman" w:hAnsi="Times New Roman" w:cs="Times New Roman"/>
           <w:noProof/>
           <w:sz w:val="36"/>
           <w:szCs w:val="36"/>
@@ -4360,7 +5130,7 @@
                     </pic:cNvPicPr>
                   </pic:nvPicPr>
                   <pic:blipFill>
-                    <a:blip r:embed="rId18" cstate="print">
+                    <a:blip r:embed="rId19" cstate="print">
                       <a:extLst>
                         <a:ext uri="{28A0092B-C50C-407E-A947-70E740481C1C}">
                           <a14:useLocalDpi xmlns:a14="http://schemas.microsoft.com/office/drawing/2010/main" val="0"/>
@@ -4393,6 +5163,7 @@
       </w:r>
       <w:r>
         <w:rPr>
+          <w:rFonts w:ascii="Times New Roman" w:hAnsi="Times New Roman" w:cs="Times New Roman"/>
           <w:noProof/>
           <w:sz w:val="36"/>
           <w:szCs w:val="36"/>
@@ -4415,7 +5186,7 @@
                     </pic:cNvPicPr>
                   </pic:nvPicPr>
                   <pic:blipFill>
-                    <a:blip r:embed="rId18" cstate="print">
+                    <a:blip r:embed="rId19" cstate="print">
                       <a:extLst>
                         <a:ext uri="{28A0092B-C50C-407E-A947-70E740481C1C}">
                           <a14:useLocalDpi xmlns:a14="http://schemas.microsoft.com/office/drawing/2010/main" val="0"/>
@@ -4448,6 +5219,7 @@
       </w:r>
       <w:r>
         <w:rPr>
+          <w:rFonts w:ascii="Times New Roman" w:hAnsi="Times New Roman" w:cs="Times New Roman"/>
           <w:noProof/>
           <w:sz w:val="36"/>
           <w:szCs w:val="36"/>
@@ -4470,7 +5242,7 @@
                     </pic:cNvPicPr>
                   </pic:nvPicPr>
                   <pic:blipFill>
-                    <a:blip r:embed="rId18" cstate="print">
+                    <a:blip r:embed="rId19" cstate="print">
                       <a:extLst>
                         <a:ext uri="{28A0092B-C50C-407E-A947-70E740481C1C}">
                           <a14:useLocalDpi xmlns:a14="http://schemas.microsoft.com/office/drawing/2010/main" val="0"/>
@@ -4503,6 +5275,7 @@
       </w:r>
       <w:r>
         <w:rPr>
+          <w:rFonts w:ascii="Times New Roman" w:hAnsi="Times New Roman" w:cs="Times New Roman"/>
           <w:noProof/>
           <w:sz w:val="36"/>
           <w:szCs w:val="36"/>
@@ -4525,7 +5298,7 @@
                     </pic:cNvPicPr>
                   </pic:nvPicPr>
                   <pic:blipFill>
-                    <a:blip r:embed="rId18" cstate="print">
+                    <a:blip r:embed="rId19" cstate="print">
                       <a:extLst>
                         <a:ext uri="{28A0092B-C50C-407E-A947-70E740481C1C}">
                           <a14:useLocalDpi xmlns:a14="http://schemas.microsoft.com/office/drawing/2010/main" val="0"/>
@@ -4558,6 +5331,7 @@
       </w:r>
       <w:r>
         <w:rPr>
+          <w:rFonts w:ascii="Times New Roman" w:hAnsi="Times New Roman" w:cs="Times New Roman"/>
           <w:noProof/>
           <w:sz w:val="36"/>
           <w:szCs w:val="36"/>
@@ -4580,7 +5354,7 @@
                     </pic:cNvPicPr>
                   </pic:nvPicPr>
                   <pic:blipFill>
-                    <a:blip r:embed="rId18" cstate="print">
+                    <a:blip r:embed="rId19" cstate="print">
                       <a:extLst>
                         <a:ext uri="{28A0092B-C50C-407E-A947-70E740481C1C}">
                           <a14:useLocalDpi xmlns:a14="http://schemas.microsoft.com/office/drawing/2010/main" val="0"/>
@@ -4616,12 +5390,18 @@
       <w:pPr>
         <w:spacing w:line="720" w:lineRule="auto"/>
         <w:rPr>
-          <w:sz w:val="36"/>
-          <w:szCs w:val="36"/>
-        </w:rPr>
-      </w:pPr>
-      <w:r>
-        <w:rPr>
+          <w:rFonts w:ascii="Times New Roman" w:hAnsi="Times New Roman" w:cs="Times New Roman"/>
+          <w:b/>
+          <w:bCs/>
+          <w:sz w:val="36"/>
+          <w:szCs w:val="36"/>
+        </w:rPr>
+      </w:pPr>
+      <w:r>
+        <w:rPr>
+          <w:rFonts w:ascii="Times New Roman" w:hAnsi="Times New Roman" w:cs="Times New Roman"/>
+          <w:b/>
+          <w:bCs/>
           <w:sz w:val="36"/>
           <w:szCs w:val="36"/>
         </w:rPr>
@@ -4629,6 +5409,9 @@
       </w:r>
       <w:r>
         <w:rPr>
+          <w:rFonts w:ascii="Times New Roman" w:hAnsi="Times New Roman" w:cs="Times New Roman"/>
+          <w:b/>
+          <w:bCs/>
           <w:sz w:val="36"/>
           <w:szCs w:val="36"/>
         </w:rPr>
@@ -4636,6 +5419,9 @@
       </w:r>
       <w:r>
         <w:rPr>
+          <w:rFonts w:ascii="Times New Roman" w:hAnsi="Times New Roman" w:cs="Times New Roman"/>
+          <w:b/>
+          <w:bCs/>
           <w:sz w:val="36"/>
           <w:szCs w:val="36"/>
         </w:rPr>
@@ -4643,6 +5429,19 @@
       </w:r>
       <w:r>
         <w:rPr>
+          <w:rFonts w:ascii="Times New Roman" w:hAnsi="Times New Roman" w:cs="Times New Roman"/>
+          <w:b/>
+          <w:bCs/>
+          <w:sz w:val="36"/>
+          <w:szCs w:val="36"/>
+        </w:rPr>
+        <w:t>.</w:t>
+      </w:r>
+      <w:r>
+        <w:rPr>
+          <w:rFonts w:ascii="Times New Roman" w:hAnsi="Times New Roman" w:cs="Times New Roman"/>
+          <w:b/>
+          <w:bCs/>
           <w:sz w:val="36"/>
           <w:szCs w:val="36"/>
         </w:rPr>
@@ -4650,34 +5449,49 @@
       </w:r>
       <w:r>
         <w:rPr>
-          <w:sz w:val="36"/>
-          <w:szCs w:val="36"/>
-        </w:rPr>
-        <w:tab/>
-      </w:r>
-      <w:r>
-        <w:rPr>
-          <w:sz w:val="36"/>
-          <w:szCs w:val="36"/>
-        </w:rPr>
-        <w:tab/>
-      </w:r>
-      <w:r>
-        <w:rPr>
-          <w:sz w:val="36"/>
-          <w:szCs w:val="36"/>
-        </w:rPr>
-        <w:tab/>
-      </w:r>
-      <w:r>
-        <w:rPr>
-          <w:sz w:val="36"/>
-          <w:szCs w:val="36"/>
-        </w:rPr>
-        <w:tab/>
-      </w:r>
-      <w:r>
-        <w:rPr>
+          <w:rFonts w:ascii="Times New Roman" w:hAnsi="Times New Roman" w:cs="Times New Roman"/>
+          <w:b/>
+          <w:bCs/>
+          <w:sz w:val="36"/>
+          <w:szCs w:val="36"/>
+        </w:rPr>
+        <w:tab/>
+      </w:r>
+      <w:r>
+        <w:rPr>
+          <w:rFonts w:ascii="Times New Roman" w:hAnsi="Times New Roman" w:cs="Times New Roman"/>
+          <w:b/>
+          <w:bCs/>
+          <w:sz w:val="36"/>
+          <w:szCs w:val="36"/>
+        </w:rPr>
+        <w:tab/>
+      </w:r>
+      <w:r>
+        <w:rPr>
+          <w:rFonts w:ascii="Times New Roman" w:hAnsi="Times New Roman" w:cs="Times New Roman"/>
+          <w:b/>
+          <w:bCs/>
+          <w:sz w:val="36"/>
+          <w:szCs w:val="36"/>
+        </w:rPr>
+        <w:tab/>
+      </w:r>
+      <w:r>
+        <w:rPr>
+          <w:rFonts w:ascii="Times New Roman" w:hAnsi="Times New Roman" w:cs="Times New Roman"/>
+          <w:b/>
+          <w:bCs/>
+          <w:sz w:val="36"/>
+          <w:szCs w:val="36"/>
+        </w:rPr>
+        <w:tab/>
+      </w:r>
+      <w:r>
+        <w:rPr>
+          <w:rFonts w:ascii="Times New Roman" w:hAnsi="Times New Roman" w:cs="Times New Roman"/>
+          <w:b/>
+          <w:bCs/>
           <w:sz w:val="36"/>
           <w:szCs w:val="36"/>
         </w:rPr>
@@ -4685,20 +5499,39 @@
       </w:r>
       <w:r>
         <w:rPr>
-          <w:sz w:val="36"/>
-          <w:szCs w:val="36"/>
-        </w:rPr>
-        <w:tab/>
-      </w:r>
-      <w:r>
-        <w:rPr>
-          <w:sz w:val="36"/>
-          <w:szCs w:val="36"/>
-        </w:rPr>
-        <w:tab/>
-      </w:r>
-      <w:r>
-        <w:rPr>
+          <w:rFonts w:ascii="Times New Roman" w:hAnsi="Times New Roman" w:cs="Times New Roman"/>
+          <w:b/>
+          <w:bCs/>
+          <w:sz w:val="36"/>
+          <w:szCs w:val="36"/>
+        </w:rPr>
+        <w:tab/>
+      </w:r>
+      <w:r>
+        <w:rPr>
+          <w:rFonts w:ascii="Times New Roman" w:hAnsi="Times New Roman" w:cs="Times New Roman"/>
+          <w:b/>
+          <w:bCs/>
+          <w:sz w:val="36"/>
+          <w:szCs w:val="36"/>
+        </w:rPr>
+        <w:tab/>
+      </w:r>
+      <w:r>
+        <w:rPr>
+          <w:rFonts w:ascii="Times New Roman" w:hAnsi="Times New Roman" w:cs="Times New Roman"/>
+          <w:b/>
+          <w:bCs/>
+          <w:sz w:val="36"/>
+          <w:szCs w:val="36"/>
+        </w:rPr>
+        <w:tab/>
+      </w:r>
+      <w:r>
+        <w:rPr>
+          <w:rFonts w:ascii="Times New Roman" w:hAnsi="Times New Roman" w:cs="Times New Roman"/>
+          <w:b/>
+          <w:bCs/>
           <w:sz w:val="36"/>
           <w:szCs w:val="36"/>
         </w:rPr>
@@ -4706,6 +5539,9 @@
       </w:r>
       <w:r>
         <w:rPr>
+          <w:rFonts w:ascii="Times New Roman" w:hAnsi="Times New Roman" w:cs="Times New Roman"/>
+          <w:b/>
+          <w:bCs/>
           <w:sz w:val="36"/>
           <w:szCs w:val="36"/>
         </w:rPr>
@@ -4713,6 +5549,9 @@
       </w:r>
       <w:r>
         <w:rPr>
+          <w:rFonts w:ascii="Times New Roman" w:hAnsi="Times New Roman" w:cs="Times New Roman"/>
+          <w:b/>
+          <w:bCs/>
           <w:sz w:val="36"/>
           <w:szCs w:val="36"/>
         </w:rPr>
@@ -4723,14 +5562,14 @@
       <w:pPr>
         <w:spacing w:line="720" w:lineRule="auto"/>
         <w:rPr>
-          <w:rFonts w:asciiTheme="majorHAnsi" w:hAnsiTheme="majorHAnsi" w:cstheme="majorHAnsi"/>
+          <w:rFonts w:ascii="Times New Roman" w:hAnsi="Times New Roman" w:cs="Times New Roman"/>
           <w:sz w:val="42"/>
           <w:szCs w:val="36"/>
         </w:rPr>
       </w:pPr>
       <w:r>
         <w:rPr>
-          <w:rFonts w:asciiTheme="majorHAnsi" w:hAnsiTheme="majorHAnsi" w:cstheme="majorHAnsi"/>
+          <w:rFonts w:ascii="Times New Roman" w:hAnsi="Times New Roman" w:cs="Times New Roman"/>
           <w:sz w:val="42"/>
           <w:szCs w:val="36"/>
         </w:rPr>
@@ -4738,7 +5577,7 @@
       </w:r>
       <w:r>
         <w:rPr>
-          <w:rFonts w:asciiTheme="majorHAnsi" w:hAnsiTheme="majorHAnsi" w:cstheme="majorHAnsi"/>
+          <w:rFonts w:ascii="Times New Roman" w:hAnsi="Times New Roman" w:cs="Times New Roman"/>
           <w:sz w:val="42"/>
           <w:szCs w:val="36"/>
         </w:rPr>
@@ -4747,7 +5586,7 @@
       </w:r>
       <w:r>
         <w:rPr>
-          <w:rFonts w:asciiTheme="majorHAnsi" w:hAnsiTheme="majorHAnsi" w:cstheme="majorHAnsi"/>
+          <w:rFonts w:ascii="Times New Roman" w:hAnsi="Times New Roman" w:cs="Times New Roman"/>
           <w:sz w:val="42"/>
           <w:szCs w:val="36"/>
         </w:rPr>
@@ -4755,7 +5594,7 @@
       </w:r>
       <w:r>
         <w:rPr>
-          <w:rFonts w:asciiTheme="majorHAnsi" w:hAnsiTheme="majorHAnsi" w:cstheme="majorHAnsi"/>
+          <w:rFonts w:ascii="Times New Roman" w:hAnsi="Times New Roman" w:cs="Times New Roman"/>
           <w:sz w:val="42"/>
           <w:szCs w:val="36"/>
         </w:rPr>
@@ -4763,7 +5602,7 @@
       </w:r>
       <w:r>
         <w:rPr>
-          <w:rFonts w:asciiTheme="majorHAnsi" w:hAnsiTheme="majorHAnsi" w:cstheme="majorHAnsi"/>
+          <w:rFonts w:ascii="Times New Roman" w:hAnsi="Times New Roman" w:cs="Times New Roman"/>
           <w:sz w:val="42"/>
           <w:szCs w:val="36"/>
         </w:rPr>
@@ -4772,7 +5611,7 @@
       </w:r>
       <w:r>
         <w:rPr>
-          <w:rFonts w:asciiTheme="majorHAnsi" w:hAnsiTheme="majorHAnsi" w:cstheme="majorHAnsi"/>
+          <w:rFonts w:ascii="Times New Roman" w:hAnsi="Times New Roman" w:cs="Times New Roman"/>
           <w:sz w:val="42"/>
           <w:szCs w:val="36"/>
         </w:rPr>
@@ -4780,7 +5619,7 @@
       </w:r>
       <w:r>
         <w:rPr>
-          <w:rFonts w:asciiTheme="majorHAnsi" w:hAnsiTheme="majorHAnsi" w:cstheme="majorHAnsi"/>
+          <w:rFonts w:ascii="Times New Roman" w:hAnsi="Times New Roman" w:cs="Times New Roman"/>
           <w:sz w:val="42"/>
           <w:szCs w:val="36"/>
         </w:rPr>
@@ -4788,7 +5627,7 @@
       </w:r>
       <w:r>
         <w:rPr>
-          <w:rFonts w:asciiTheme="majorHAnsi" w:hAnsiTheme="majorHAnsi" w:cstheme="majorHAnsi"/>
+          <w:rFonts w:ascii="Times New Roman" w:hAnsi="Times New Roman" w:cs="Times New Roman"/>
           <w:sz w:val="42"/>
           <w:szCs w:val="36"/>
         </w:rPr>
@@ -4797,7 +5636,7 @@
       </w:r>
       <w:r>
         <w:rPr>
-          <w:rFonts w:asciiTheme="majorHAnsi" w:hAnsiTheme="majorHAnsi" w:cstheme="majorHAnsi"/>
+          <w:rFonts w:ascii="Times New Roman" w:hAnsi="Times New Roman" w:cs="Times New Roman"/>
           <w:sz w:val="42"/>
           <w:szCs w:val="36"/>
         </w:rPr>
@@ -4805,33 +5644,25 @@
       </w:r>
       <w:r>
         <w:rPr>
-          <w:rFonts w:asciiTheme="majorHAnsi" w:hAnsiTheme="majorHAnsi" w:cstheme="majorHAnsi"/>
+          <w:rFonts w:ascii="Times New Roman" w:hAnsi="Times New Roman" w:cs="Times New Roman"/>
           <w:sz w:val="42"/>
           <w:szCs w:val="36"/>
         </w:rPr>
-        <w:t>______</w:t>
-      </w:r>
-      <w:r>
-        <w:rPr>
-          <w:rFonts w:asciiTheme="majorHAnsi" w:hAnsiTheme="majorHAnsi" w:cstheme="majorHAnsi"/>
-          <w:sz w:val="42"/>
-          <w:szCs w:val="36"/>
-        </w:rPr>
-        <w:t xml:space="preserve">  </w:t>
+        <w:t xml:space="preserve">______  </w:t>
       </w:r>
     </w:p>
     <w:p>
       <w:pPr>
         <w:spacing w:line="720" w:lineRule="auto"/>
         <w:rPr>
-          <w:rFonts w:ascii="Preeti" w:hAnsi="Preeti" w:cstheme="minorHAnsi"/>
-          <w:sz w:val="36"/>
-          <w:szCs w:val="36"/>
-        </w:rPr>
-      </w:pPr>
-      <w:r>
-        <w:rPr>
-          <w:rFonts w:asciiTheme="majorHAnsi" w:hAnsiTheme="majorHAnsi" w:cstheme="majorHAnsi"/>
+          <w:rFonts w:ascii="Times New Roman" w:hAnsi="Times New Roman" w:cs="Times New Roman"/>
+          <w:sz w:val="36"/>
+          <w:szCs w:val="36"/>
+        </w:rPr>
+      </w:pPr>
+      <w:r>
+        <w:rPr>
+          <w:rFonts w:ascii="Times New Roman" w:hAnsi="Times New Roman" w:cs="Times New Roman"/>
           <w:sz w:val="42"/>
           <w:szCs w:val="36"/>
         </w:rPr>
@@ -4839,7 +5670,7 @@
       </w:r>
       <w:r>
         <w:rPr>
-          <w:rFonts w:asciiTheme="majorHAnsi" w:hAnsiTheme="majorHAnsi" w:cstheme="majorHAnsi"/>
+          <w:rFonts w:ascii="Times New Roman" w:hAnsi="Times New Roman" w:cs="Times New Roman"/>
           <w:sz w:val="42"/>
           <w:szCs w:val="36"/>
         </w:rPr>
@@ -4847,191 +5678,230 @@
       </w:r>
       <w:r>
         <w:rPr>
-          <w:rFonts w:asciiTheme="majorHAnsi" w:hAnsiTheme="majorHAnsi" w:cstheme="majorHAnsi"/>
+          <w:rFonts w:ascii="Times New Roman" w:hAnsi="Times New Roman" w:cs="Times New Roman"/>
           <w:sz w:val="42"/>
           <w:szCs w:val="36"/>
         </w:rPr>
         <w:tab/>
-      </w:r>
-      <w:r>
-        <w:rPr>
-          <w:rFonts w:asciiTheme="majorHAnsi" w:hAnsiTheme="majorHAnsi" w:cstheme="majorHAnsi"/>
-          <w:sz w:val="42"/>
-          <w:szCs w:val="36"/>
-        </w:rPr>
         <w:t>______</w:t>
       </w:r>
     </w:p>
     <w:p>
       <w:pPr>
-        <w:spacing w:line="480" w:lineRule="auto"/>
-        <w:rPr>
-          <w:rFonts w:cstheme="minorHAnsi"/>
-          <w:sz w:val="36"/>
-          <w:szCs w:val="36"/>
-        </w:rPr>
-      </w:pPr>
+        <w:rPr>
+          <w:rFonts w:ascii="Times New Roman" w:hAnsi="Times New Roman" w:cs="Times New Roman"/>
+          <w:b/>
+          <w:bCs/>
+          <w:sz w:val="36"/>
+          <w:szCs w:val="36"/>
+        </w:rPr>
+      </w:pPr>
+      <w:r>
+        <w:rPr>
+          <w:rFonts w:ascii="Times New Roman" w:hAnsi="Times New Roman" w:cs="Times New Roman"/>
+          <w:b/>
+          <w:bCs/>
+          <w:sz w:val="36"/>
+          <w:szCs w:val="36"/>
+        </w:rPr>
+        <w:br w:type="page"/>
+      </w:r>
     </w:p>
     <w:p>
       <w:pPr>
         <w:spacing w:line="480" w:lineRule="auto"/>
         <w:rPr>
-          <w:rFonts w:cstheme="minorHAnsi"/>
-          <w:sz w:val="36"/>
-          <w:szCs w:val="36"/>
-        </w:rPr>
-      </w:pPr>
+          <w:rFonts w:ascii="Times New Roman" w:hAnsi="Times New Roman" w:cs="Times New Roman"/>
+          <w:b/>
+          <w:bCs/>
+          <w:sz w:val="36"/>
+          <w:szCs w:val="36"/>
+        </w:rPr>
+      </w:pPr>
+      <w:r>
+        <w:rPr>
+          <w:rFonts w:ascii="Times New Roman" w:hAnsi="Times New Roman" w:cs="Times New Roman"/>
+          <w:b/>
+          <w:bCs/>
+          <w:sz w:val="36"/>
+          <w:szCs w:val="36"/>
+        </w:rPr>
+        <w:lastRenderedPageBreak/>
+        <w:t>5.</w:t>
+      </w:r>
+      <w:r>
+        <w:rPr>
+          <w:rFonts w:ascii="Times New Roman" w:hAnsi="Times New Roman" w:cs="Times New Roman"/>
+          <w:b/>
+          <w:bCs/>
+          <w:sz w:val="36"/>
+          <w:szCs w:val="36"/>
+        </w:rPr>
+        <w:t xml:space="preserve"> </w:t>
+      </w:r>
+      <w:r>
+        <w:rPr>
+          <w:rFonts w:ascii="Times New Roman" w:hAnsi="Times New Roman" w:cs="Times New Roman"/>
+          <w:b/>
+          <w:bCs/>
+          <w:sz w:val="36"/>
+          <w:szCs w:val="36"/>
+        </w:rPr>
+        <w:t xml:space="preserve">Circle the </w:t>
+      </w:r>
+      <w:r>
+        <w:rPr>
+          <w:rFonts w:ascii="Times New Roman" w:hAnsi="Times New Roman" w:cs="Times New Roman"/>
+          <w:b/>
+          <w:bCs/>
+          <w:sz w:val="36"/>
+          <w:szCs w:val="36"/>
+        </w:rPr>
+        <w:t>number ‘</w:t>
+      </w:r>
+      <w:r>
+        <w:rPr>
+          <w:rFonts w:ascii="Times New Roman" w:hAnsi="Times New Roman" w:cs="Times New Roman"/>
+          <w:b/>
+          <w:bCs/>
+          <w:sz w:val="36"/>
+          <w:szCs w:val="36"/>
+        </w:rPr>
+        <w:t>10’</w:t>
+      </w:r>
+      <w:r>
+        <w:rPr>
+          <w:rFonts w:ascii="Times New Roman" w:hAnsi="Times New Roman" w:cs="Times New Roman"/>
+          <w:b/>
+          <w:bCs/>
+          <w:sz w:val="36"/>
+          <w:szCs w:val="36"/>
+        </w:rPr>
+        <w:t xml:space="preserve">. </w:t>
+      </w:r>
+      <w:r>
+        <w:rPr>
+          <w:rFonts w:ascii="Times New Roman" w:hAnsi="Times New Roman" w:cs="Times New Roman"/>
+          <w:b/>
+          <w:bCs/>
+          <w:sz w:val="36"/>
+          <w:szCs w:val="36"/>
+        </w:rPr>
+        <w:tab/>
+      </w:r>
+      <w:r>
+        <w:rPr>
+          <w:rFonts w:ascii="Times New Roman" w:hAnsi="Times New Roman" w:cs="Times New Roman"/>
+          <w:b/>
+          <w:bCs/>
+          <w:sz w:val="36"/>
+          <w:szCs w:val="36"/>
+        </w:rPr>
+        <w:tab/>
+      </w:r>
+      <w:r>
+        <w:rPr>
+          <w:rFonts w:ascii="Times New Roman" w:hAnsi="Times New Roman" w:cs="Times New Roman"/>
+          <w:b/>
+          <w:bCs/>
+          <w:sz w:val="36"/>
+          <w:szCs w:val="36"/>
+        </w:rPr>
+        <w:tab/>
+      </w:r>
+      <w:r>
+        <w:rPr>
+          <w:rFonts w:ascii="Times New Roman" w:hAnsi="Times New Roman" w:cs="Times New Roman"/>
+          <w:b/>
+          <w:bCs/>
+          <w:sz w:val="36"/>
+          <w:szCs w:val="36"/>
+        </w:rPr>
+        <w:tab/>
+      </w:r>
+      <w:r>
+        <w:rPr>
+          <w:rFonts w:ascii="Times New Roman" w:hAnsi="Times New Roman" w:cs="Times New Roman"/>
+          <w:b/>
+          <w:bCs/>
+          <w:sz w:val="36"/>
+          <w:szCs w:val="36"/>
+        </w:rPr>
+        <w:tab/>
+      </w:r>
+      <w:r>
+        <w:rPr>
+          <w:rFonts w:ascii="Times New Roman" w:hAnsi="Times New Roman" w:cs="Times New Roman"/>
+          <w:b/>
+          <w:bCs/>
+          <w:sz w:val="36"/>
+          <w:szCs w:val="36"/>
+        </w:rPr>
+        <w:tab/>
+      </w:r>
+      <w:r>
+        <w:rPr>
+          <w:rFonts w:ascii="Times New Roman" w:hAnsi="Times New Roman" w:cs="Times New Roman"/>
+          <w:b/>
+          <w:bCs/>
+          <w:sz w:val="36"/>
+          <w:szCs w:val="36"/>
+        </w:rPr>
+        <w:tab/>
+      </w:r>
+      <w:r>
+        <w:rPr>
+          <w:rFonts w:ascii="Times New Roman" w:hAnsi="Times New Roman" w:cs="Times New Roman"/>
+          <w:b/>
+          <w:bCs/>
+          <w:sz w:val="36"/>
+          <w:szCs w:val="36"/>
+        </w:rPr>
+        <w:tab/>
+      </w:r>
+      <w:r>
+        <w:rPr>
+          <w:rFonts w:ascii="Times New Roman" w:hAnsi="Times New Roman" w:cs="Times New Roman"/>
+          <w:b/>
+          <w:bCs/>
+          <w:sz w:val="36"/>
+          <w:szCs w:val="36"/>
+        </w:rPr>
+        <w:t>[</w:t>
+      </w:r>
+      <w:r>
+        <w:rPr>
+          <w:rFonts w:ascii="Times New Roman" w:hAnsi="Times New Roman" w:cs="Times New Roman"/>
+          <w:b/>
+          <w:bCs/>
+          <w:sz w:val="36"/>
+          <w:szCs w:val="36"/>
+        </w:rPr>
+        <w:t>7</w:t>
+      </w:r>
+      <w:r>
+        <w:rPr>
+          <w:rFonts w:ascii="Times New Roman" w:hAnsi="Times New Roman" w:cs="Times New Roman"/>
+          <w:b/>
+          <w:bCs/>
+          <w:sz w:val="36"/>
+          <w:szCs w:val="36"/>
+        </w:rPr>
+        <w:t>]</w:t>
+      </w:r>
     </w:p>
     <w:p>
       <w:pPr>
         <w:spacing w:line="480" w:lineRule="auto"/>
         <w:rPr>
-          <w:rFonts w:cstheme="minorHAnsi"/>
-          <w:sz w:val="36"/>
-          <w:szCs w:val="36"/>
-        </w:rPr>
-      </w:pPr>
-      <w:r>
-        <w:rPr>
-          <w:rFonts w:cstheme="minorHAnsi"/>
-          <w:sz w:val="36"/>
-          <w:szCs w:val="36"/>
-        </w:rPr>
-        <w:lastRenderedPageBreak/>
-        <w:t>5.</w:t>
-      </w:r>
-      <w:r>
-        <w:rPr>
-          <w:rFonts w:cstheme="minorHAnsi"/>
-          <w:sz w:val="36"/>
-          <w:szCs w:val="36"/>
-        </w:rPr>
-        <w:t xml:space="preserve"> </w:t>
-      </w:r>
-      <w:r>
-        <w:rPr>
-          <w:rFonts w:cstheme="minorHAnsi"/>
-          <w:sz w:val="36"/>
-          <w:szCs w:val="36"/>
-        </w:rPr>
-        <w:t xml:space="preserve">Circle the </w:t>
-      </w:r>
-      <w:r>
-        <w:rPr>
-          <w:rFonts w:cstheme="minorHAnsi"/>
-          <w:sz w:val="36"/>
-          <w:szCs w:val="36"/>
-        </w:rPr>
-        <w:t>number ‘</w:t>
-      </w:r>
-      <w:r>
-        <w:rPr>
-          <w:rFonts w:cstheme="minorHAnsi"/>
-          <w:sz w:val="36"/>
-          <w:szCs w:val="36"/>
-        </w:rPr>
-        <w:t>10’</w:t>
-      </w:r>
-      <w:r>
-        <w:rPr>
-          <w:rFonts w:cstheme="minorHAnsi"/>
-          <w:sz w:val="36"/>
-          <w:szCs w:val="36"/>
-        </w:rPr>
-        <w:t xml:space="preserve">. </w:t>
-      </w:r>
-      <w:r>
-        <w:rPr>
-          <w:rFonts w:cstheme="minorHAnsi"/>
-          <w:sz w:val="36"/>
-          <w:szCs w:val="36"/>
-        </w:rPr>
-        <w:tab/>
-      </w:r>
-      <w:r>
-        <w:rPr>
-          <w:rFonts w:cstheme="minorHAnsi"/>
-          <w:sz w:val="36"/>
-          <w:szCs w:val="36"/>
-        </w:rPr>
-        <w:tab/>
-      </w:r>
-      <w:r>
-        <w:rPr>
-          <w:rFonts w:cstheme="minorHAnsi"/>
-          <w:sz w:val="36"/>
-          <w:szCs w:val="36"/>
-        </w:rPr>
-        <w:tab/>
-      </w:r>
-      <w:r>
-        <w:rPr>
-          <w:rFonts w:cstheme="minorHAnsi"/>
-          <w:sz w:val="36"/>
-          <w:szCs w:val="36"/>
-        </w:rPr>
-        <w:tab/>
-      </w:r>
-      <w:r>
-        <w:rPr>
-          <w:rFonts w:cstheme="minorHAnsi"/>
-          <w:sz w:val="36"/>
-          <w:szCs w:val="36"/>
-        </w:rPr>
-        <w:tab/>
-      </w:r>
-      <w:r>
-        <w:rPr>
-          <w:rFonts w:cstheme="minorHAnsi"/>
-          <w:sz w:val="36"/>
-          <w:szCs w:val="36"/>
-        </w:rPr>
-        <w:tab/>
-      </w:r>
-      <w:r>
-        <w:rPr>
-          <w:rFonts w:cstheme="minorHAnsi"/>
-          <w:sz w:val="36"/>
-          <w:szCs w:val="36"/>
-        </w:rPr>
-        <w:tab/>
-      </w:r>
-      <w:r>
-        <w:rPr>
-          <w:rFonts w:cstheme="minorHAnsi"/>
-          <w:sz w:val="36"/>
-          <w:szCs w:val="36"/>
-        </w:rPr>
-        <w:t>[</w:t>
-      </w:r>
-      <w:r>
-        <w:rPr>
-          <w:rFonts w:cstheme="minorHAnsi"/>
-          <w:sz w:val="36"/>
-          <w:szCs w:val="36"/>
-        </w:rPr>
-        <w:t>7</w:t>
-      </w:r>
-      <w:r>
-        <w:rPr>
-          <w:rFonts w:cstheme="minorHAnsi"/>
-          <w:sz w:val="36"/>
-          <w:szCs w:val="36"/>
-        </w:rPr>
-        <w:t>]</w:t>
-      </w:r>
-    </w:p>
-    <w:p>
-      <w:pPr>
-        <w:spacing w:line="480" w:lineRule="auto"/>
-        <w:rPr>
-          <w:rFonts w:cstheme="minorHAnsi"/>
-          <w:sz w:val="36"/>
-          <w:szCs w:val="36"/>
-        </w:rPr>
-      </w:pPr>
-      <w:r>
-        <w:rPr>
+          <w:rFonts w:ascii="Times New Roman" w:hAnsi="Times New Roman" w:cs="Times New Roman"/>
+          <w:sz w:val="36"/>
+          <w:szCs w:val="36"/>
+        </w:rPr>
+      </w:pPr>
+      <w:r>
+        <w:rPr>
+          <w:rFonts w:ascii="Times New Roman" w:hAnsi="Times New Roman" w:cs="Times New Roman"/>
           <w:noProof/>
         </w:rPr>
         <w:drawing>
@@ -5052,7 +5922,7 @@
                     </pic:cNvPicPr>
                   </pic:nvPicPr>
                   <pic:blipFill>
-                    <a:blip r:embed="rId19">
+                    <a:blip r:embed="rId20">
                       <a:extLst>
                         <a:ext uri="{28A0092B-C50C-407E-A947-70E740481C1C}">
                           <a14:useLocalDpi xmlns:a14="http://schemas.microsoft.com/office/drawing/2010/main" val="0"/>
@@ -5087,32 +5957,38 @@
     <w:p>
       <w:pPr>
         <w:rPr>
-          <w:rFonts w:cstheme="minorHAnsi"/>
-          <w:sz w:val="36"/>
-          <w:szCs w:val="36"/>
-        </w:rPr>
-      </w:pPr>
-      <w:r>
-        <w:rPr>
-          <w:rFonts w:cstheme="minorHAnsi"/>
+          <w:rFonts w:ascii="Times New Roman" w:hAnsi="Times New Roman" w:cs="Times New Roman"/>
+          <w:b/>
+          <w:bCs/>
+          <w:sz w:val="36"/>
+          <w:szCs w:val="36"/>
+        </w:rPr>
+      </w:pPr>
+      <w:r>
+        <w:rPr>
+          <w:rFonts w:ascii="Times New Roman" w:hAnsi="Times New Roman" w:cs="Times New Roman"/>
+          <w:b/>
+          <w:bCs/>
           <w:sz w:val="36"/>
           <w:szCs w:val="36"/>
         </w:rPr>
         <w:t xml:space="preserve">8. </w:t>
       </w:r>
-      <w:proofErr w:type="spellStart"/>
-      <w:r>
-        <w:rPr>
-          <w:rFonts w:cstheme="minorHAnsi"/>
-          <w:sz w:val="36"/>
-          <w:szCs w:val="36"/>
-        </w:rPr>
-        <w:t>Colour</w:t>
-      </w:r>
-      <w:proofErr w:type="spellEnd"/>
-      <w:r>
-        <w:rPr>
-          <w:rFonts w:cstheme="minorHAnsi"/>
+      <w:r>
+        <w:rPr>
+          <w:rFonts w:ascii="Times New Roman" w:hAnsi="Times New Roman" w:cs="Times New Roman"/>
+          <w:b/>
+          <w:bCs/>
+          <w:sz w:val="36"/>
+          <w:szCs w:val="36"/>
+        </w:rPr>
+        <w:t>Color</w:t>
+      </w:r>
+      <w:r>
+        <w:rPr>
+          <w:rFonts w:ascii="Times New Roman" w:hAnsi="Times New Roman" w:cs="Times New Roman"/>
+          <w:b/>
+          <w:bCs/>
           <w:sz w:val="36"/>
           <w:szCs w:val="36"/>
         </w:rPr>
@@ -5120,105 +5996,140 @@
       </w:r>
       <w:r>
         <w:rPr>
-          <w:rFonts w:cstheme="minorHAnsi"/>
-          <w:sz w:val="36"/>
-          <w:szCs w:val="36"/>
-        </w:rPr>
-        <w:tab/>
-      </w:r>
-      <w:r>
-        <w:rPr>
-          <w:rFonts w:cstheme="minorHAnsi"/>
-          <w:sz w:val="36"/>
-          <w:szCs w:val="36"/>
-        </w:rPr>
-        <w:tab/>
-      </w:r>
-      <w:r>
-        <w:rPr>
-          <w:rFonts w:cstheme="minorHAnsi"/>
-          <w:sz w:val="36"/>
-          <w:szCs w:val="36"/>
-        </w:rPr>
-        <w:tab/>
-      </w:r>
-      <w:r>
-        <w:rPr>
-          <w:rFonts w:cstheme="minorHAnsi"/>
-          <w:sz w:val="36"/>
-          <w:szCs w:val="36"/>
-        </w:rPr>
-        <w:tab/>
-      </w:r>
-      <w:r>
-        <w:rPr>
-          <w:rFonts w:cstheme="minorHAnsi"/>
-          <w:sz w:val="36"/>
-          <w:szCs w:val="36"/>
-        </w:rPr>
-        <w:tab/>
-      </w:r>
-      <w:r>
-        <w:rPr>
-          <w:rFonts w:cstheme="minorHAnsi"/>
-          <w:sz w:val="36"/>
-          <w:szCs w:val="36"/>
-        </w:rPr>
-        <w:tab/>
-      </w:r>
-      <w:r>
-        <w:rPr>
-          <w:rFonts w:cstheme="minorHAnsi"/>
-          <w:sz w:val="36"/>
-          <w:szCs w:val="36"/>
-        </w:rPr>
-        <w:tab/>
-      </w:r>
-      <w:r>
-        <w:rPr>
-          <w:rFonts w:cstheme="minorHAnsi"/>
-          <w:sz w:val="36"/>
-          <w:szCs w:val="36"/>
-        </w:rPr>
-        <w:tab/>
+          <w:rFonts w:ascii="Times New Roman" w:hAnsi="Times New Roman" w:cs="Times New Roman"/>
+          <w:b/>
+          <w:bCs/>
+          <w:sz w:val="36"/>
+          <w:szCs w:val="36"/>
+        </w:rPr>
+        <w:tab/>
+      </w:r>
+      <w:r>
+        <w:rPr>
+          <w:rFonts w:ascii="Times New Roman" w:hAnsi="Times New Roman" w:cs="Times New Roman"/>
+          <w:b/>
+          <w:bCs/>
+          <w:sz w:val="36"/>
+          <w:szCs w:val="36"/>
+        </w:rPr>
+        <w:tab/>
+      </w:r>
+      <w:r>
+        <w:rPr>
+          <w:rFonts w:ascii="Times New Roman" w:hAnsi="Times New Roman" w:cs="Times New Roman"/>
+          <w:b/>
+          <w:bCs/>
+          <w:sz w:val="36"/>
+          <w:szCs w:val="36"/>
+        </w:rPr>
+        <w:tab/>
+      </w:r>
+      <w:r>
+        <w:rPr>
+          <w:rFonts w:ascii="Times New Roman" w:hAnsi="Times New Roman" w:cs="Times New Roman"/>
+          <w:b/>
+          <w:bCs/>
+          <w:sz w:val="36"/>
+          <w:szCs w:val="36"/>
+        </w:rPr>
+        <w:tab/>
+      </w:r>
+      <w:r>
+        <w:rPr>
+          <w:rFonts w:ascii="Times New Roman" w:hAnsi="Times New Roman" w:cs="Times New Roman"/>
+          <w:b/>
+          <w:bCs/>
+          <w:sz w:val="36"/>
+          <w:szCs w:val="36"/>
+        </w:rPr>
+        <w:tab/>
+      </w:r>
+      <w:r>
+        <w:rPr>
+          <w:rFonts w:ascii="Times New Roman" w:hAnsi="Times New Roman" w:cs="Times New Roman"/>
+          <w:b/>
+          <w:bCs/>
+          <w:sz w:val="36"/>
+          <w:szCs w:val="36"/>
+        </w:rPr>
+        <w:tab/>
+      </w:r>
+      <w:r>
+        <w:rPr>
+          <w:rFonts w:ascii="Times New Roman" w:hAnsi="Times New Roman" w:cs="Times New Roman"/>
+          <w:b/>
+          <w:bCs/>
+          <w:sz w:val="36"/>
+          <w:szCs w:val="36"/>
+        </w:rPr>
+        <w:tab/>
+      </w:r>
+      <w:r>
+        <w:rPr>
+          <w:rFonts w:ascii="Times New Roman" w:hAnsi="Times New Roman" w:cs="Times New Roman"/>
+          <w:b/>
+          <w:bCs/>
+          <w:sz w:val="36"/>
+          <w:szCs w:val="36"/>
+        </w:rPr>
+        <w:tab/>
+      </w:r>
+      <w:r>
+        <w:rPr>
+          <w:rFonts w:ascii="Times New Roman" w:hAnsi="Times New Roman" w:cs="Times New Roman"/>
+          <w:b/>
+          <w:bCs/>
+          <w:sz w:val="36"/>
+          <w:szCs w:val="36"/>
+        </w:rPr>
+        <w:tab/>
+      </w:r>
+      <w:r>
+        <w:rPr>
+          <w:rFonts w:ascii="Times New Roman" w:hAnsi="Times New Roman" w:cs="Times New Roman"/>
+          <w:b/>
+          <w:bCs/>
+          <w:sz w:val="36"/>
+          <w:szCs w:val="36"/>
+        </w:rPr>
         <w:t>[5]</w:t>
       </w:r>
     </w:p>
     <w:p>
       <w:pPr>
         <w:rPr>
-          <w:rFonts w:cstheme="minorHAnsi"/>
-          <w:sz w:val="36"/>
-          <w:szCs w:val="36"/>
-        </w:rPr>
-      </w:pPr>
-      <w:r>
-        <w:rPr>
-          <w:rFonts w:cstheme="minorHAnsi"/>
+          <w:rFonts w:ascii="Times New Roman" w:hAnsi="Times New Roman" w:cs="Times New Roman"/>
+          <w:sz w:val="36"/>
+          <w:szCs w:val="36"/>
+        </w:rPr>
+      </w:pPr>
+      <w:r>
+        <w:rPr>
+          <w:rFonts w:ascii="Times New Roman" w:hAnsi="Times New Roman" w:cs="Times New Roman"/>
           <w:noProof/>
           <w:sz w:val="36"/>
           <w:szCs w:val="36"/>
         </w:rPr>
         <w:pict w14:anchorId="64B34E07">
-          <v:oval id="_x0000_s1180" style="position:absolute;margin-left:223.5pt;margin-top:10.15pt;width:291.35pt;height:175.1pt;z-index:251902464"/>
+          <v:oval id="_x0000_s1180" style="position:absolute;margin-left:223.5pt;margin-top:10.15pt;width:291.35pt;height:175.1pt;z-index:251680768"/>
         </w:pict>
       </w:r>
       <w:r>
         <w:rPr>
-          <w:rFonts w:cstheme="minorHAnsi"/>
+          <w:rFonts w:ascii="Times New Roman" w:hAnsi="Times New Roman" w:cs="Times New Roman"/>
           <w:noProof/>
           <w:sz w:val="36"/>
           <w:szCs w:val="36"/>
         </w:rPr>
         <w:pict w14:anchorId="54451929">
-          <v:rect id="_x0000_s1179" style="position:absolute;margin-left:.4pt;margin-top:24.75pt;width:184.1pt;height:164.25pt;z-index:251901440"/>
+          <v:rect id="_x0000_s1179" style="position:absolute;margin-left:.4pt;margin-top:24.75pt;width:184.1pt;height:164.25pt;z-index:251679744"/>
         </w:pict>
       </w:r>
     </w:p>
     <w:p>
       <w:pPr>
         <w:rPr>
-          <w:rFonts w:cstheme="minorHAnsi"/>
+          <w:rFonts w:ascii="Times New Roman" w:hAnsi="Times New Roman" w:cs="Times New Roman"/>
           <w:sz w:val="36"/>
           <w:szCs w:val="36"/>
         </w:rPr>
@@ -5227,7 +6138,7 @@
     <w:p>
       <w:pPr>
         <w:rPr>
-          <w:rFonts w:cstheme="minorHAnsi"/>
+          <w:rFonts w:ascii="Times New Roman" w:hAnsi="Times New Roman" w:cs="Times New Roman"/>
           <w:sz w:val="36"/>
           <w:szCs w:val="36"/>
         </w:rPr>
@@ -5236,7 +6147,7 @@
     <w:p>
       <w:pPr>
         <w:rPr>
-          <w:rFonts w:cstheme="minorHAnsi"/>
+          <w:rFonts w:ascii="Times New Roman" w:hAnsi="Times New Roman" w:cs="Times New Roman"/>
           <w:sz w:val="36"/>
           <w:szCs w:val="36"/>
         </w:rPr>
@@ -5245,7 +6156,7 @@
     <w:p>
       <w:pPr>
         <w:rPr>
-          <w:rFonts w:cstheme="minorHAnsi"/>
+          <w:rFonts w:ascii="Times New Roman" w:hAnsi="Times New Roman" w:cs="Times New Roman"/>
           <w:sz w:val="36"/>
           <w:szCs w:val="36"/>
         </w:rPr>
@@ -5254,7 +6165,7 @@
     <w:p>
       <w:pPr>
         <w:rPr>
-          <w:rFonts w:cstheme="minorHAnsi"/>
+          <w:rFonts w:ascii="Times New Roman" w:hAnsi="Times New Roman" w:cs="Times New Roman"/>
           <w:sz w:val="36"/>
           <w:szCs w:val="36"/>
         </w:rPr>
@@ -5303,8 +6214,8 @@
       </w:r>
     </w:p>
     <w:sectPr>
-      <w:pgSz w:w="12240" w:h="15840"/>
-      <w:pgMar w:top="270" w:right="1440" w:bottom="360" w:left="1440" w:header="720" w:footer="720" w:gutter="0"/>
+      <w:pgSz w:w="11906" w:h="16838" w:code="9"/>
+      <w:pgMar w:top="720" w:right="720" w:bottom="720" w:left="720" w:header="720" w:footer="720" w:gutter="0"/>
       <w:cols w:space="720"/>
       <w:docGrid w:linePitch="360"/>
     </w:sectPr>
@@ -5385,7 +6296,7 @@
         <v:path o:extrusionok="f" gradientshapeok="t" o:connecttype="rect"/>
         <o:lock v:ext="edit" aspectratio="t"/>
       </v:shapetype>
-      <v:shape id="_x0000_i1079" type="#_x0000_t75" style="width:92.65pt;height:73.9pt;visibility:visible;mso-wrap-style:square" o:bullet="t">
+      <v:shape id="_x0000_i1062" type="#_x0000_t75" style="width:93pt;height:74.25pt;visibility:visible;mso-wrap-style:square" o:bullet="t">
         <v:imagedata r:id="rId1" o:title=""/>
       </v:shape>
     </w:pict>
@@ -6094,6 +7005,31 @@
       <w:contextualSpacing/>
     </w:pPr>
   </w:style>
+  <w:style w:type="table" w:styleId="TableGrid">
+    <w:name w:val="Table Grid"/>
+    <w:basedOn w:val="TableNormal"/>
+    <w:uiPriority w:val="39"/>
+    <w:unhideWhenUsed/>
+    <w:rsid w:val="006B050B"/>
+    <w:pPr>
+      <w:spacing w:after="0" w:line="240" w:lineRule="auto"/>
+    </w:pPr>
+    <w:rPr>
+      <w:kern w:val="0"/>
+      <w:szCs w:val="20"/>
+      <w:lang w:bidi="ne-NP"/>
+    </w:rPr>
+    <w:tblPr>
+      <w:tblBorders>
+        <w:top w:val="single" w:sz="4" w:space="0" w:color="auto"/>
+        <w:left w:val="single" w:sz="4" w:space="0" w:color="auto"/>
+        <w:bottom w:val="single" w:sz="4" w:space="0" w:color="auto"/>
+        <w:right w:val="single" w:sz="4" w:space="0" w:color="auto"/>
+        <w:insideH w:val="single" w:sz="4" w:space="0" w:color="auto"/>
+        <w:insideV w:val="single" w:sz="4" w:space="0" w:color="auto"/>
+      </w:tblBorders>
+    </w:tblPr>
+  </w:style>
 </w:styles>
 </file>
 

--- a/Received/Nusery/NURSERY MATHS(W) SECOND TERMNAL EXAM QUESTION PAPER 2082-06.docx
+++ b/Received/Nusery/NURSERY MATHS(W) SECOND TERMNAL EXAM QUESTION PAPER 2082-06.docx
@@ -13,6 +13,45 @@
           <w:szCs w:val="36"/>
         </w:rPr>
       </w:pPr>
+      <w:r>
+        <w:rPr>
+          <w:noProof/>
+        </w:rPr>
+        <w:pict w14:anchorId="0924ABCF">
+          <v:shapetype id="_x0000_t202" coordsize="21600,21600" o:spt="202" path="m,l,21600r21600,l21600,xe">
+            <v:stroke joinstyle="miter"/>
+            <v:path gradientshapeok="t" o:connecttype="rect"/>
+          </v:shapetype>
+          <v:shape id="Text Box 2" o:spid="_x0000_s1189" type="#_x0000_t202" style="position:absolute;left:0;text-align:left;margin-left:464.05pt;margin-top:-2.25pt;width:70.65pt;height:35.05pt;z-index:251684864;visibility:visible;mso-wrap-style:square;mso-width-percent:0;mso-height-percent:200;mso-wrap-distance-left:9pt;mso-wrap-distance-top:3.6pt;mso-wrap-distance-right:9pt;mso-wrap-distance-bottom:3.6pt;mso-position-horizontal-relative:text;mso-position-vertical-relative:text;mso-width-percent:0;mso-height-percent:200;mso-width-relative:margin;mso-height-relative:margin;v-text-anchor:top" o:gfxdata="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" filled="f" stroked="f">
+            <v:textbox style="mso-next-textbox:#Text Box 2;mso-fit-shape-to-text:t">
+              <w:txbxContent>
+                <w:p>
+                  <w:r>
+                    <w:rPr>
+                      <w:rFonts w:ascii="Times New Roman" w:hAnsi="Times New Roman" w:cs="Times New Roman"/>
+                      <w:b/>
+                      <w:bCs/>
+                      <w:sz w:val="32"/>
+                      <w:szCs w:val="32"/>
+                    </w:rPr>
+                    <w:t>D-</w:t>
+                  </w:r>
+                  <w:r>
+                    <w:rPr>
+                      <w:rFonts w:ascii="Times New Roman" w:hAnsi="Times New Roman" w:cs="Times New Roman"/>
+                      <w:b/>
+                      <w:bCs/>
+                      <w:sz w:val="32"/>
+                      <w:szCs w:val="32"/>
+                    </w:rPr>
+                    <w:t>04</w:t>
+                  </w:r>
+                </w:p>
+              </w:txbxContent>
+            </v:textbox>
+          </v:shape>
+        </w:pict>
+      </w:r>
       <w:r>
         <w:rPr>
           <w:noProof/>
@@ -50,7 +89,23 @@
           <w:rFonts w:ascii="Times New Roman" w:hAnsi="Times New Roman" w:cs="Times New Roman"/>
           <w:b/>
         </w:rPr>
-        <w:t>Ratnanagar-7, Sauraha, Chitwan</w:t>
+        <w:t xml:space="preserve">Ratnanagar-7, </w:t>
+      </w:r>
+      <w:proofErr w:type="spellStart"/>
+      <w:r>
+        <w:rPr>
+          <w:rFonts w:ascii="Times New Roman" w:hAnsi="Times New Roman" w:cs="Times New Roman"/>
+          <w:b/>
+        </w:rPr>
+        <w:t>Sauraha</w:t>
+      </w:r>
+      <w:proofErr w:type="spellEnd"/>
+      <w:r>
+        <w:rPr>
+          <w:rFonts w:ascii="Times New Roman" w:hAnsi="Times New Roman" w:cs="Times New Roman"/>
+          <w:b/>
+        </w:rPr>
+        <w:t>, Chitwan</w:t>
       </w:r>
     </w:p>
     <w:p>
@@ -369,6 +424,7 @@
         </w:rPr>
         <w:t xml:space="preserve"> </w:t>
       </w:r>
+      <w:proofErr w:type="spellStart"/>
       <w:r>
         <w:rPr>
           <w:rFonts w:ascii="Times New Roman" w:hAnsi="Times New Roman" w:cs="Times New Roman"/>
@@ -378,6 +434,7 @@
         </w:rPr>
         <w:t>Maths</w:t>
       </w:r>
+      <w:proofErr w:type="spellEnd"/>
       <w:r>
         <w:rPr>
           <w:rFonts w:ascii="Times New Roman" w:hAnsi="Times New Roman" w:cs="Times New Roman"/>
@@ -1797,7 +1854,25 @@
           <w:sz w:val="36"/>
           <w:szCs w:val="36"/>
         </w:rPr>
-        <w:t>1 =  __</w:t>
+        <w:t xml:space="preserve">1 </w:t>
+      </w:r>
+      <w:proofErr w:type="gramStart"/>
+      <w:r>
+        <w:rPr>
+          <w:rFonts w:ascii="Times New Roman" w:hAnsi="Times New Roman" w:cs="Times New Roman"/>
+          <w:sz w:val="36"/>
+          <w:szCs w:val="36"/>
+        </w:rPr>
+        <w:t>=  _</w:t>
+      </w:r>
+      <w:proofErr w:type="gramEnd"/>
+      <w:r>
+        <w:rPr>
+          <w:rFonts w:ascii="Times New Roman" w:hAnsi="Times New Roman" w:cs="Times New Roman"/>
+          <w:sz w:val="36"/>
+          <w:szCs w:val="36"/>
+        </w:rPr>
+        <w:t>_</w:t>
       </w:r>
       <w:r>
         <w:rPr>
@@ -1888,7 +1963,25 @@
           <w:sz w:val="36"/>
           <w:szCs w:val="36"/>
         </w:rPr>
-        <w:t>7 =  ____</w:t>
+        <w:t xml:space="preserve">7 </w:t>
+      </w:r>
+      <w:proofErr w:type="gramStart"/>
+      <w:r>
+        <w:rPr>
+          <w:rFonts w:ascii="Times New Roman" w:hAnsi="Times New Roman" w:cs="Times New Roman"/>
+          <w:sz w:val="36"/>
+          <w:szCs w:val="36"/>
+        </w:rPr>
+        <w:t>=  _</w:t>
+      </w:r>
+      <w:proofErr w:type="gramEnd"/>
+      <w:r>
+        <w:rPr>
+          <w:rFonts w:ascii="Times New Roman" w:hAnsi="Times New Roman" w:cs="Times New Roman"/>
+          <w:sz w:val="36"/>
+          <w:szCs w:val="36"/>
+        </w:rPr>
+        <w:t>___</w:t>
       </w:r>
       <w:r>
         <w:rPr>
@@ -2163,7 +2256,29 @@
           <w:sz w:val="36"/>
           <w:szCs w:val="36"/>
         </w:rPr>
-        <w:t>the pictures and colour the correct numbers.</w:t>
+        <w:t xml:space="preserve">the pictures and </w:t>
+      </w:r>
+      <w:proofErr w:type="spellStart"/>
+      <w:r>
+        <w:rPr>
+          <w:rFonts w:ascii="Times New Roman" w:hAnsi="Times New Roman" w:cs="Times New Roman"/>
+          <w:b/>
+          <w:bCs/>
+          <w:sz w:val="36"/>
+          <w:szCs w:val="36"/>
+        </w:rPr>
+        <w:t>colour</w:t>
+      </w:r>
+      <w:proofErr w:type="spellEnd"/>
+      <w:r>
+        <w:rPr>
+          <w:rFonts w:ascii="Times New Roman" w:hAnsi="Times New Roman" w:cs="Times New Roman"/>
+          <w:b/>
+          <w:bCs/>
+          <w:sz w:val="36"/>
+          <w:szCs w:val="36"/>
+        </w:rPr>
+        <w:t xml:space="preserve"> the correct numbers.</w:t>
       </w:r>
       <w:r>
         <w:rPr>
@@ -2208,7 +2323,7 @@
         </w:rPr>
         <w:pict w14:anchorId="0D424303">
           <v:rect id="_x0000_s1162" style="position:absolute;margin-left:240.5pt;margin-top:1.3pt;width:54.25pt;height:27.75pt;z-index:251663360">
-            <v:textbox>
+            <v:textbox style="mso-next-textbox:#_x0000_s1162">
               <w:txbxContent>
                 <w:p>
                   <w:pPr>
@@ -2240,7 +2355,7 @@
         </w:rPr>
         <w:pict w14:anchorId="0D424303">
           <v:rect id="_x0000_s1161" style="position:absolute;margin-left:186.75pt;margin-top:1.3pt;width:54.25pt;height:27.75pt;z-index:251662336">
-            <v:textbox>
+            <v:textbox style="mso-next-textbox:#_x0000_s1161">
               <w:txbxContent>
                 <w:p>
                   <w:pPr>
@@ -2314,7 +2429,7 @@
           <w:szCs w:val="36"/>
         </w:rPr>
         <w:drawing>
-          <wp:anchor distT="0" distB="0" distL="114300" distR="114300" simplePos="0" relativeHeight="251634688" behindDoc="1" locked="0" layoutInCell="1" allowOverlap="1" wp14:anchorId="0F81B17B" wp14:editId="1A0280F6">
+          <wp:anchor distT="0" distB="0" distL="114300" distR="114300" simplePos="0" relativeHeight="251637760" behindDoc="1" locked="0" layoutInCell="1" allowOverlap="1" wp14:anchorId="0F81B17B" wp14:editId="1A0280F6">
             <wp:simplePos x="0" y="0"/>
             <wp:positionH relativeFrom="column">
               <wp:posOffset>1020763</wp:posOffset>
@@ -2376,7 +2491,7 @@
         </w:rPr>
         <w:pict w14:anchorId="0D424303">
           <v:rect id="_x0000_s1164" style="position:absolute;margin-left:239.35pt;margin-top:1.15pt;width:54.25pt;height:27.75pt;z-index:251665408;mso-position-horizontal-relative:text;mso-position-vertical-relative:text">
-            <v:textbox>
+            <v:textbox style="mso-next-textbox:#_x0000_s1164">
               <w:txbxContent>
                 <w:p>
                   <w:pPr>
@@ -2408,7 +2523,7 @@
         </w:rPr>
         <w:pict w14:anchorId="0D424303">
           <v:rect id="_x0000_s1163" style="position:absolute;margin-left:185.6pt;margin-top:1.15pt;width:54.25pt;height:27.75pt;z-index:251664384;mso-position-horizontal-relative:text;mso-position-vertical-relative:text">
-            <v:textbox>
+            <v:textbox style="mso-next-textbox:#_x0000_s1163">
               <w:txbxContent>
                 <w:p>
                   <w:pPr>
@@ -2439,7 +2554,7 @@
           <w:szCs w:val="36"/>
         </w:rPr>
         <w:drawing>
-          <wp:anchor distT="0" distB="0" distL="114300" distR="114300" simplePos="0" relativeHeight="251628544" behindDoc="1" locked="0" layoutInCell="1" allowOverlap="1" wp14:anchorId="7D3FC2A3" wp14:editId="63CB7D04">
+          <wp:anchor distT="0" distB="0" distL="114300" distR="114300" simplePos="0" relativeHeight="251634688" behindDoc="1" locked="0" layoutInCell="1" allowOverlap="1" wp14:anchorId="7D3FC2A3" wp14:editId="63CB7D04">
             <wp:simplePos x="0" y="0"/>
             <wp:positionH relativeFrom="column">
               <wp:posOffset>666750</wp:posOffset>
@@ -2500,7 +2615,7 @@
           <w:szCs w:val="36"/>
         </w:rPr>
         <w:drawing>
-          <wp:anchor distT="0" distB="0" distL="114300" distR="114300" simplePos="0" relativeHeight="251626496" behindDoc="1" locked="0" layoutInCell="1" allowOverlap="1" wp14:anchorId="2D6EE2B8" wp14:editId="1662B521">
+          <wp:anchor distT="0" distB="0" distL="114300" distR="114300" simplePos="0" relativeHeight="251633664" behindDoc="1" locked="0" layoutInCell="1" allowOverlap="1" wp14:anchorId="2D6EE2B8" wp14:editId="1662B521">
             <wp:simplePos x="0" y="0"/>
             <wp:positionH relativeFrom="column">
               <wp:posOffset>361950</wp:posOffset>
@@ -2561,7 +2676,7 @@
           <w:szCs w:val="36"/>
         </w:rPr>
         <w:drawing>
-          <wp:anchor distT="0" distB="0" distL="114300" distR="114300" simplePos="0" relativeHeight="251630592" behindDoc="1" locked="0" layoutInCell="1" allowOverlap="1" wp14:anchorId="3CFB0674" wp14:editId="1087EDFA">
+          <wp:anchor distT="0" distB="0" distL="114300" distR="114300" simplePos="0" relativeHeight="251635712" behindDoc="1" locked="0" layoutInCell="1" allowOverlap="1" wp14:anchorId="3CFB0674" wp14:editId="1087EDFA">
             <wp:simplePos x="0" y="0"/>
             <wp:positionH relativeFrom="column">
               <wp:posOffset>272679</wp:posOffset>
@@ -2622,7 +2737,7 @@
           <w:szCs w:val="36"/>
         </w:rPr>
         <w:drawing>
-          <wp:anchor distT="0" distB="0" distL="114300" distR="114300" simplePos="0" relativeHeight="251632640" behindDoc="1" locked="0" layoutInCell="1" allowOverlap="1" wp14:anchorId="1EC94721" wp14:editId="49C15C66">
+          <wp:anchor distT="0" distB="0" distL="114300" distR="114300" simplePos="0" relativeHeight="251636736" behindDoc="1" locked="0" layoutInCell="1" allowOverlap="1" wp14:anchorId="1EC94721" wp14:editId="49C15C66">
             <wp:simplePos x="0" y="0"/>
             <wp:positionH relativeFrom="column">
               <wp:posOffset>19050</wp:posOffset>
@@ -2683,7 +2798,7 @@
           <w:szCs w:val="36"/>
         </w:rPr>
         <w:drawing>
-          <wp:anchor distT="0" distB="0" distL="114300" distR="114300" simplePos="0" relativeHeight="251624448" behindDoc="1" locked="0" layoutInCell="1" allowOverlap="1" wp14:anchorId="4D70B74A" wp14:editId="5ECDC09A">
+          <wp:anchor distT="0" distB="0" distL="114300" distR="114300" simplePos="0" relativeHeight="251632640" behindDoc="1" locked="0" layoutInCell="1" allowOverlap="1" wp14:anchorId="4D70B74A" wp14:editId="5ECDC09A">
             <wp:simplePos x="0" y="0"/>
             <wp:positionH relativeFrom="column">
               <wp:posOffset>19050</wp:posOffset>
@@ -2767,19 +2882,6 @@
         <w:spacing w:line="480" w:lineRule="auto"/>
         <w:rPr>
           <w:rFonts w:ascii="Times New Roman" w:hAnsi="Times New Roman" w:cs="Times New Roman"/>
-          <w:sz w:val="36"/>
-          <w:szCs w:val="36"/>
-        </w:rPr>
-      </w:pPr>
-    </w:p>
-    <w:p>
-      <w:pPr>
-        <w:tabs>
-          <w:tab w:val="left" w:pos="3463"/>
-        </w:tabs>
-        <w:spacing w:line="480" w:lineRule="auto"/>
-        <w:rPr>
-          <w:rFonts w:ascii="Times New Roman" w:hAnsi="Times New Roman" w:cs="Times New Roman"/>
         </w:rPr>
       </w:pPr>
       <w:r>
@@ -2791,7 +2893,7 @@
         </w:rPr>
         <w:pict w14:anchorId="0D424303">
           <v:rect id="_x0000_s1165" style="position:absolute;margin-left:189.5pt;margin-top:1.1pt;width:54.25pt;height:27.75pt;z-index:251666432">
-            <v:textbox>
+            <v:textbox style="mso-next-textbox:#_x0000_s1165">
               <w:txbxContent>
                 <w:p>
                   <w:pPr>
@@ -2823,7 +2925,7 @@
         </w:rPr>
         <w:pict w14:anchorId="0D424303">
           <v:rect id="_x0000_s1166" style="position:absolute;margin-left:243.25pt;margin-top:1.1pt;width:54.25pt;height:27.75pt;z-index:251667456">
-            <v:textbox>
+            <v:textbox style="mso-next-textbox:#_x0000_s1166">
               <w:txbxContent>
                 <w:p>
                   <w:pPr>
@@ -2851,7 +2953,7 @@
           <w:rFonts w:ascii="Times New Roman" w:hAnsi="Times New Roman" w:cs="Times New Roman"/>
         </w:rPr>
         <w:pict w14:anchorId="1F489B27">
-          <v:shape id="Picture 1" o:spid="_x0000_i1026" type="#_x0000_t75" style="width:33pt;height:26.25pt;visibility:visible;mso-wrap-style:square">
+          <v:shape id="Picture 1" o:spid="_x0000_i1030" type="#_x0000_t75" style="width:33.3pt;height:26.5pt;visibility:visible;mso-wrap-style:square">
             <v:imagedata r:id="rId11" o:title=""/>
           </v:shape>
         </w:pict>
@@ -2986,6 +3088,17 @@
           <w:rFonts w:ascii="Times New Roman" w:hAnsi="Times New Roman" w:cs="Times New Roman"/>
         </w:rPr>
       </w:pPr>
+    </w:p>
+    <w:p>
+      <w:pPr>
+        <w:tabs>
+          <w:tab w:val="left" w:pos="3463"/>
+        </w:tabs>
+        <w:spacing w:line="480" w:lineRule="auto"/>
+        <w:rPr>
+          <w:rFonts w:ascii="Times New Roman" w:hAnsi="Times New Roman" w:cs="Times New Roman"/>
+        </w:rPr>
+      </w:pPr>
       <w:r>
         <w:rPr>
           <w:rFonts w:ascii="Times New Roman" w:hAnsi="Times New Roman" w:cs="Times New Roman"/>
@@ -2995,7 +3108,7 @@
         </w:rPr>
         <w:pict w14:anchorId="7EBCED34">
           <v:rect id="_x0000_s1169" style="position:absolute;margin-left:242.35pt;margin-top:16.95pt;width:54.25pt;height:27.75pt;z-index:251669504">
-            <v:textbox>
+            <v:textbox style="mso-next-textbox:#_x0000_s1169">
               <w:txbxContent>
                 <w:p>
                   <w:pPr>
@@ -3027,7 +3140,7 @@
         </w:rPr>
         <w:pict w14:anchorId="30E4E944">
           <v:rect id="_x0000_s1168" style="position:absolute;margin-left:188.6pt;margin-top:16.95pt;width:54.25pt;height:27.75pt;z-index:251668480">
-            <v:textbox>
+            <v:textbox style="mso-next-textbox:#_x0000_s1168">
               <w:txbxContent>
                 <w:p>
                   <w:pPr>
@@ -3056,7 +3169,7 @@
           <w:noProof/>
         </w:rPr>
         <w:drawing>
-          <wp:anchor distT="0" distB="0" distL="114300" distR="114300" simplePos="0" relativeHeight="251642880" behindDoc="1" locked="0" layoutInCell="1" allowOverlap="1" wp14:anchorId="50CAC9FF" wp14:editId="5A2F7FE4">
+          <wp:anchor distT="0" distB="0" distL="114300" distR="114300" simplePos="0" relativeHeight="251641856" behindDoc="1" locked="0" layoutInCell="1" allowOverlap="1" wp14:anchorId="50CAC9FF" wp14:editId="5A2F7FE4">
             <wp:simplePos x="0" y="0"/>
             <wp:positionH relativeFrom="column">
               <wp:posOffset>1270405</wp:posOffset>
@@ -3118,7 +3231,7 @@
           <w:noProof/>
         </w:rPr>
         <w:drawing>
-          <wp:anchor distT="0" distB="0" distL="114300" distR="114300" simplePos="0" relativeHeight="251639808" behindDoc="1" locked="0" layoutInCell="1" allowOverlap="1" wp14:anchorId="5A898BE9" wp14:editId="7529A86E">
+          <wp:anchor distT="0" distB="0" distL="114300" distR="114300" simplePos="0" relativeHeight="251640832" behindDoc="1" locked="0" layoutInCell="1" allowOverlap="1" wp14:anchorId="5A898BE9" wp14:editId="7529A86E">
             <wp:simplePos x="0" y="0"/>
             <wp:positionH relativeFrom="column">
               <wp:posOffset>844235</wp:posOffset>
@@ -3180,7 +3293,7 @@
           <w:noProof/>
         </w:rPr>
         <w:drawing>
-          <wp:anchor distT="0" distB="0" distL="114300" distR="114300" simplePos="0" relativeHeight="251638784" behindDoc="1" locked="0" layoutInCell="1" allowOverlap="1" wp14:anchorId="3AF27FE9" wp14:editId="1C07E004">
+          <wp:anchor distT="0" distB="0" distL="114300" distR="114300" simplePos="0" relativeHeight="251639808" behindDoc="1" locked="0" layoutInCell="1" allowOverlap="1" wp14:anchorId="3AF27FE9" wp14:editId="1C07E004">
             <wp:simplePos x="0" y="0"/>
             <wp:positionH relativeFrom="column">
               <wp:posOffset>406526</wp:posOffset>
@@ -3242,7 +3355,7 @@
           <w:noProof/>
         </w:rPr>
         <w:drawing>
-          <wp:anchor distT="0" distB="0" distL="114300" distR="114300" simplePos="0" relativeHeight="251636736" behindDoc="1" locked="0" layoutInCell="1" allowOverlap="1" wp14:anchorId="350B8F46" wp14:editId="6D1A10EA">
+          <wp:anchor distT="0" distB="0" distL="114300" distR="114300" simplePos="0" relativeHeight="251638784" behindDoc="1" locked="0" layoutInCell="1" allowOverlap="1" wp14:anchorId="350B8F46" wp14:editId="6D1A10EA">
             <wp:simplePos x="0" y="0"/>
             <wp:positionH relativeFrom="column">
               <wp:posOffset>0</wp:posOffset>
@@ -3322,7 +3435,7 @@
           <w:noProof/>
         </w:rPr>
         <w:drawing>
-          <wp:anchor distT="0" distB="0" distL="114300" distR="114300" simplePos="0" relativeHeight="251644928" behindDoc="1" locked="0" layoutInCell="1" allowOverlap="1" wp14:anchorId="1FC7D553" wp14:editId="6B4A3873">
+          <wp:anchor distT="0" distB="0" distL="114300" distR="114300" simplePos="0" relativeHeight="251642880" behindDoc="1" locked="0" layoutInCell="1" allowOverlap="1" wp14:anchorId="1FC7D553" wp14:editId="6B4A3873">
             <wp:simplePos x="0" y="0"/>
             <wp:positionH relativeFrom="column">
               <wp:posOffset>0</wp:posOffset>
@@ -3384,7 +3497,7 @@
           <w:noProof/>
         </w:rPr>
         <w:drawing>
-          <wp:anchor distT="0" distB="0" distL="114300" distR="114300" simplePos="0" relativeHeight="251663360" behindDoc="1" locked="0" layoutInCell="1" allowOverlap="1" wp14:anchorId="47330EAA" wp14:editId="058F8928">
+          <wp:anchor distT="0" distB="0" distL="114300" distR="114300" simplePos="0" relativeHeight="251649024" behindDoc="1" locked="0" layoutInCell="1" allowOverlap="1" wp14:anchorId="47330EAA" wp14:editId="058F8928">
             <wp:simplePos x="0" y="0"/>
             <wp:positionH relativeFrom="column">
               <wp:posOffset>1268095</wp:posOffset>
@@ -3446,7 +3559,7 @@
           <w:noProof/>
         </w:rPr>
         <w:drawing>
-          <wp:anchor distT="0" distB="0" distL="114300" distR="114300" simplePos="0" relativeHeight="251661312" behindDoc="1" locked="0" layoutInCell="1" allowOverlap="1" wp14:anchorId="1E154556" wp14:editId="67716DD6">
+          <wp:anchor distT="0" distB="0" distL="114300" distR="114300" simplePos="0" relativeHeight="251648000" behindDoc="1" locked="0" layoutInCell="1" allowOverlap="1" wp14:anchorId="1E154556" wp14:editId="67716DD6">
             <wp:simplePos x="0" y="0"/>
             <wp:positionH relativeFrom="column">
               <wp:posOffset>829945</wp:posOffset>
@@ -3508,7 +3621,7 @@
           <w:noProof/>
         </w:rPr>
         <w:drawing>
-          <wp:anchor distT="0" distB="0" distL="114300" distR="114300" simplePos="0" relativeHeight="251646976" behindDoc="1" locked="0" layoutInCell="1" allowOverlap="1" wp14:anchorId="40817BE3" wp14:editId="19647FD4">
+          <wp:anchor distT="0" distB="0" distL="114300" distR="114300" simplePos="0" relativeHeight="251643904" behindDoc="1" locked="0" layoutInCell="1" allowOverlap="1" wp14:anchorId="40817BE3" wp14:editId="19647FD4">
             <wp:simplePos x="0" y="0"/>
             <wp:positionH relativeFrom="column">
               <wp:posOffset>394335</wp:posOffset>
@@ -3595,13 +3708,31 @@
       <w:r>
         <w:rPr>
           <w:rFonts w:ascii="Times New Roman" w:hAnsi="Times New Roman" w:cs="Times New Roman"/>
+        </w:rPr>
+        <w:t xml:space="preserve"> </w:t>
+      </w:r>
+    </w:p>
+    <w:p>
+      <w:pPr>
+        <w:tabs>
+          <w:tab w:val="left" w:pos="3463"/>
+        </w:tabs>
+        <w:spacing w:line="480" w:lineRule="auto"/>
+        <w:ind w:firstLine="3463"/>
+        <w:rPr>
+          <w:rFonts w:ascii="Times New Roman" w:hAnsi="Times New Roman" w:cs="Times New Roman"/>
+        </w:rPr>
+      </w:pPr>
+      <w:r>
+        <w:rPr>
+          <w:rFonts w:ascii="Times New Roman" w:hAnsi="Times New Roman" w:cs="Times New Roman"/>
           <w:noProof/>
           <w:sz w:val="36"/>
           <w:szCs w:val="36"/>
         </w:rPr>
         <w:pict w14:anchorId="2878525A">
-          <v:rect id="_x0000_s1170" style="position:absolute;margin-left:188.6pt;margin-top:13.4pt;width:54.25pt;height:27.75pt;z-index:251670528">
-            <v:textbox>
+          <v:rect id="_x0000_s1170" style="position:absolute;left:0;text-align:left;margin-left:188.6pt;margin-top:.55pt;width:54.25pt;height:27.75pt;z-index:251670528">
+            <v:textbox style="mso-next-textbox:#_x0000_s1170">
               <w:txbxContent>
                 <w:p>
                   <w:pPr>
@@ -3632,8 +3763,8 @@
           <w:szCs w:val="36"/>
         </w:rPr>
         <w:pict w14:anchorId="467598EB">
-          <v:rect id="_x0000_s1171" style="position:absolute;margin-left:242.35pt;margin-top:13.4pt;width:54.25pt;height:27.75pt;z-index:251671552">
-            <v:textbox>
+          <v:rect id="_x0000_s1171" style="position:absolute;left:0;text-align:left;margin-left:242.35pt;margin-top:.55pt;width:54.25pt;height:27.75pt;z-index:251671552">
+            <v:textbox style="mso-next-textbox:#_x0000_s1171">
               <w:txbxContent>
                 <w:p>
                   <w:pPr>
@@ -3659,28 +3790,10 @@
       <w:r>
         <w:rPr>
           <w:rFonts w:ascii="Times New Roman" w:hAnsi="Times New Roman" w:cs="Times New Roman"/>
-        </w:rPr>
-        <w:t xml:space="preserve"> </w:t>
-      </w:r>
-    </w:p>
-    <w:p>
-      <w:pPr>
-        <w:tabs>
-          <w:tab w:val="left" w:pos="3463"/>
-        </w:tabs>
-        <w:spacing w:line="480" w:lineRule="auto"/>
-        <w:ind w:firstLine="3463"/>
-        <w:rPr>
-          <w:rFonts w:ascii="Times New Roman" w:hAnsi="Times New Roman" w:cs="Times New Roman"/>
-        </w:rPr>
-      </w:pPr>
-      <w:r>
-        <w:rPr>
-          <w:rFonts w:ascii="Times New Roman" w:hAnsi="Times New Roman" w:cs="Times New Roman"/>
           <w:noProof/>
         </w:rPr>
         <w:drawing>
-          <wp:anchor distT="0" distB="0" distL="114300" distR="114300" simplePos="0" relativeHeight="251669504" behindDoc="1" locked="0" layoutInCell="1" allowOverlap="1" wp14:anchorId="6EE8A5E2" wp14:editId="1D8D5708">
+          <wp:anchor distT="0" distB="0" distL="114300" distR="114300" simplePos="0" relativeHeight="251652096" behindDoc="1" locked="0" layoutInCell="1" allowOverlap="1" wp14:anchorId="6EE8A5E2" wp14:editId="1D8D5708">
             <wp:simplePos x="0" y="0"/>
             <wp:positionH relativeFrom="column">
               <wp:posOffset>1070501</wp:posOffset>
@@ -3742,7 +3855,7 @@
           <w:noProof/>
         </w:rPr>
         <w:drawing>
-          <wp:anchor distT="0" distB="0" distL="114300" distR="114300" simplePos="0" relativeHeight="251667456" behindDoc="1" locked="0" layoutInCell="1" allowOverlap="1" wp14:anchorId="0429D5C1" wp14:editId="4357E231">
+          <wp:anchor distT="0" distB="0" distL="114300" distR="114300" simplePos="0" relativeHeight="251651072" behindDoc="1" locked="0" layoutInCell="1" allowOverlap="1" wp14:anchorId="0429D5C1" wp14:editId="4357E231">
             <wp:simplePos x="0" y="0"/>
             <wp:positionH relativeFrom="column">
               <wp:posOffset>543560</wp:posOffset>
@@ -3804,7 +3917,7 @@
           <w:noProof/>
         </w:rPr>
         <w:drawing>
-          <wp:anchor distT="0" distB="0" distL="114300" distR="114300" simplePos="0" relativeHeight="251665408" behindDoc="1" locked="0" layoutInCell="1" allowOverlap="1" wp14:anchorId="32D711B7" wp14:editId="6E8D71E9">
+          <wp:anchor distT="0" distB="0" distL="114300" distR="114300" simplePos="0" relativeHeight="251650048" behindDoc="1" locked="0" layoutInCell="1" allowOverlap="1" wp14:anchorId="32D711B7" wp14:editId="6E8D71E9">
             <wp:simplePos x="0" y="0"/>
             <wp:positionH relativeFrom="column">
               <wp:posOffset>34035</wp:posOffset>
@@ -3885,7 +3998,7 @@
           <w:noProof/>
         </w:rPr>
         <w:drawing>
-          <wp:anchor distT="0" distB="0" distL="114300" distR="114300" simplePos="0" relativeHeight="251649024" behindDoc="1" locked="0" layoutInCell="1" allowOverlap="1" wp14:anchorId="1D8989A1" wp14:editId="3F8898CB">
+          <wp:anchor distT="0" distB="0" distL="114300" distR="114300" simplePos="0" relativeHeight="251644928" behindDoc="1" locked="0" layoutInCell="1" allowOverlap="1" wp14:anchorId="1D8989A1" wp14:editId="3F8898CB">
             <wp:simplePos x="0" y="0"/>
             <wp:positionH relativeFrom="column">
               <wp:posOffset>547923</wp:posOffset>
@@ -3947,7 +4060,7 @@
           <w:noProof/>
         </w:rPr>
         <w:drawing>
-          <wp:anchor distT="0" distB="0" distL="114300" distR="114300" simplePos="0" relativeHeight="251671552" behindDoc="1" locked="0" layoutInCell="1" allowOverlap="1" wp14:anchorId="40BF0103" wp14:editId="52509097">
+          <wp:anchor distT="0" distB="0" distL="114300" distR="114300" simplePos="0" relativeHeight="251653120" behindDoc="1" locked="0" layoutInCell="1" allowOverlap="1" wp14:anchorId="40BF0103" wp14:editId="52509097">
             <wp:simplePos x="0" y="0"/>
             <wp:positionH relativeFrom="column">
               <wp:posOffset>6022</wp:posOffset>
@@ -4015,6 +4128,18 @@
           <w:szCs w:val="36"/>
         </w:rPr>
       </w:pPr>
+    </w:p>
+    <w:p>
+      <w:pPr>
+        <w:spacing w:line="600" w:lineRule="auto"/>
+        <w:rPr>
+          <w:rFonts w:ascii="Times New Roman" w:hAnsi="Times New Roman" w:cs="Times New Roman"/>
+          <w:b/>
+          <w:bCs/>
+          <w:sz w:val="36"/>
+          <w:szCs w:val="36"/>
+        </w:rPr>
+      </w:pPr>
       <w:r>
         <w:rPr>
           <w:rFonts w:ascii="Times New Roman" w:hAnsi="Times New Roman" w:cs="Times New Roman"/>
@@ -4160,7 +4285,7 @@
           <w:noProof/>
         </w:rPr>
         <w:drawing>
-          <wp:inline distT="0" distB="0" distL="0" distR="0" wp14:anchorId="4258B125" wp14:editId="55592BE5">
+          <wp:inline distT="0" distB="0" distL="0" distR="0" wp14:anchorId="4258B125" wp14:editId="6B88EFA3">
             <wp:extent cx="454740" cy="427990"/>
             <wp:effectExtent l="0" t="0" r="0" b="0"/>
             <wp:docPr id="1831766749" name="Picture 6" descr="A black and white egg&#10;&#10;AI-generated content may be incorrect."/>
@@ -4214,7 +4339,7 @@
           <w:noProof/>
         </w:rPr>
         <w:drawing>
-          <wp:inline distT="0" distB="0" distL="0" distR="0" wp14:anchorId="10EDAB2B" wp14:editId="548D8CA3">
+          <wp:inline distT="0" distB="0" distL="0" distR="0" wp14:anchorId="10EDAB2B" wp14:editId="5B15B9E2">
             <wp:extent cx="454740" cy="427990"/>
             <wp:effectExtent l="0" t="0" r="0" b="0"/>
             <wp:docPr id="1535783391" name="Picture 6" descr="A black and white egg&#10;&#10;AI-generated content may be incorrect."/>
@@ -4268,7 +4393,7 @@
           <w:noProof/>
         </w:rPr>
         <w:drawing>
-          <wp:inline distT="0" distB="0" distL="0" distR="0" wp14:anchorId="297EEC19" wp14:editId="76D7EC34">
+          <wp:inline distT="0" distB="0" distL="0" distR="0" wp14:anchorId="297EEC19" wp14:editId="575460E3">
             <wp:extent cx="454740" cy="427990"/>
             <wp:effectExtent l="0" t="0" r="0" b="0"/>
             <wp:docPr id="1736361264" name="Picture 6" descr="A black and white egg&#10;&#10;AI-generated content may be incorrect."/>
@@ -4322,7 +4447,7 @@
           <w:noProof/>
         </w:rPr>
         <w:drawing>
-          <wp:inline distT="0" distB="0" distL="0" distR="0" wp14:anchorId="3856A454" wp14:editId="69CCF4CB">
+          <wp:inline distT="0" distB="0" distL="0" distR="0" wp14:anchorId="3856A454" wp14:editId="63C6A928">
             <wp:extent cx="454740" cy="427990"/>
             <wp:effectExtent l="0" t="0" r="0" b="0"/>
             <wp:docPr id="1048694799" name="Picture 6" descr="A black and white egg&#10;&#10;AI-generated content may be incorrect."/>
@@ -4663,7 +4788,7 @@
           <w:noProof/>
         </w:rPr>
         <w:drawing>
-          <wp:anchor distT="0" distB="0" distL="114300" distR="114300" simplePos="0" relativeHeight="251686912" behindDoc="1" locked="0" layoutInCell="1" allowOverlap="1" wp14:anchorId="32D461FA" wp14:editId="301DEBAD">
+          <wp:anchor distT="0" distB="0" distL="114300" distR="114300" simplePos="0" relativeHeight="251656192" behindDoc="1" locked="0" layoutInCell="1" allowOverlap="1" wp14:anchorId="32D461FA" wp14:editId="0F8105C2">
             <wp:simplePos x="0" y="0"/>
             <wp:positionH relativeFrom="column">
               <wp:posOffset>3671570</wp:posOffset>
@@ -4725,7 +4850,7 @@
           <w:noProof/>
         </w:rPr>
         <w:drawing>
-          <wp:anchor distT="0" distB="0" distL="114300" distR="114300" simplePos="0" relativeHeight="251692032" behindDoc="1" locked="0" layoutInCell="1" allowOverlap="1" wp14:anchorId="03ADEBFB" wp14:editId="06E7259E">
+          <wp:anchor distT="0" distB="0" distL="114300" distR="114300" simplePos="0" relativeHeight="251657216" behindDoc="1" locked="0" layoutInCell="1" allowOverlap="1" wp14:anchorId="03ADEBFB" wp14:editId="0D6C518B">
             <wp:simplePos x="0" y="0"/>
             <wp:positionH relativeFrom="column">
               <wp:posOffset>3423920</wp:posOffset>
@@ -4817,7 +4942,7 @@
           <w:noProof/>
         </w:rPr>
         <w:drawing>
-          <wp:anchor distT="0" distB="0" distL="114300" distR="114300" simplePos="0" relativeHeight="251681792" behindDoc="1" locked="0" layoutInCell="1" allowOverlap="1" wp14:anchorId="66C40BF6" wp14:editId="4A8374A0">
+          <wp:anchor distT="0" distB="0" distL="114300" distR="114300" simplePos="0" relativeHeight="251655168" behindDoc="1" locked="0" layoutInCell="1" allowOverlap="1" wp14:anchorId="66C40BF6" wp14:editId="5A947C2B">
             <wp:simplePos x="0" y="0"/>
             <wp:positionH relativeFrom="column">
               <wp:posOffset>2856865</wp:posOffset>
@@ -4879,7 +5004,7 @@
           <w:noProof/>
         </w:rPr>
         <w:drawing>
-          <wp:anchor distT="0" distB="0" distL="114300" distR="114300" simplePos="0" relativeHeight="251676672" behindDoc="1" locked="0" layoutInCell="1" allowOverlap="1" wp14:anchorId="447960CB" wp14:editId="77C7E404">
+          <wp:anchor distT="0" distB="0" distL="114300" distR="114300" simplePos="0" relativeHeight="251654144" behindDoc="1" locked="0" layoutInCell="1" allowOverlap="1" wp14:anchorId="447960CB" wp14:editId="6AAF1A65">
             <wp:simplePos x="0" y="0"/>
             <wp:positionH relativeFrom="column">
               <wp:posOffset>3104832</wp:posOffset>
@@ -4957,7 +5082,7 @@
           <w:noProof/>
         </w:rPr>
         <w:drawing>
-          <wp:anchor distT="0" distB="0" distL="114300" distR="114300" simplePos="0" relativeHeight="251659264" behindDoc="1" locked="0" layoutInCell="1" allowOverlap="1" wp14:anchorId="25E0337C" wp14:editId="09FDC4BE">
+          <wp:anchor distT="0" distB="0" distL="114300" distR="114300" simplePos="0" relativeHeight="251646976" behindDoc="1" locked="0" layoutInCell="1" allowOverlap="1" wp14:anchorId="25E0337C" wp14:editId="077D3D8E">
             <wp:simplePos x="0" y="0"/>
             <wp:positionH relativeFrom="column">
               <wp:posOffset>2286000</wp:posOffset>
@@ -5019,7 +5144,7 @@
           <w:noProof/>
         </w:rPr>
         <w:drawing>
-          <wp:anchor distT="0" distB="0" distL="114300" distR="114300" simplePos="0" relativeHeight="251654144" behindDoc="1" locked="0" layoutInCell="1" allowOverlap="1" wp14:anchorId="32CE0732" wp14:editId="765A8719">
+          <wp:anchor distT="0" distB="0" distL="114300" distR="114300" simplePos="0" relativeHeight="251645952" behindDoc="1" locked="0" layoutInCell="1" allowOverlap="1" wp14:anchorId="32CE0732" wp14:editId="3352B883">
             <wp:simplePos x="0" y="0"/>
             <wp:positionH relativeFrom="column">
               <wp:posOffset>2533650</wp:posOffset>
@@ -6296,7 +6421,7 @@
         <v:path o:extrusionok="f" gradientshapeok="t" o:connecttype="rect"/>
         <o:lock v:ext="edit" aspectratio="t"/>
       </v:shapetype>
-      <v:shape id="_x0000_i1062" type="#_x0000_t75" style="width:93pt;height:74.25pt;visibility:visible;mso-wrap-style:square" o:bullet="t">
+      <v:shape id="_x0000_i1033" type="#_x0000_t75" style="width:93pt;height:74.25pt;visibility:visible;mso-wrap-style:square" o:bullet="t">
         <v:imagedata r:id="rId1" o:title=""/>
       </v:shape>
     </w:pict>

--- a/Received/Nusery/NURSERY MATHS(W) SECOND TERMNAL EXAM QUESTION PAPER 2082-06.docx
+++ b/Received/Nusery/NURSERY MATHS(W) SECOND TERMNAL EXAM QUESTION PAPER 2082-06.docx
@@ -44,7 +44,17 @@
                       <w:sz w:val="32"/>
                       <w:szCs w:val="32"/>
                     </w:rPr>
-                    <w:t>04</w:t>
+                    <w:t>0</w:t>
+                  </w:r>
+                  <w:r>
+                    <w:rPr>
+                      <w:rFonts w:ascii="Times New Roman" w:hAnsi="Times New Roman" w:cs="Times New Roman"/>
+                      <w:b/>
+                      <w:bCs/>
+                      <w:sz w:val="32"/>
+                      <w:szCs w:val="32"/>
+                    </w:rPr>
+                    <w:t>7</w:t>
                   </w:r>
                 </w:p>
               </w:txbxContent>
@@ -89,23 +99,7 @@
           <w:rFonts w:ascii="Times New Roman" w:hAnsi="Times New Roman" w:cs="Times New Roman"/>
           <w:b/>
         </w:rPr>
-        <w:t xml:space="preserve">Ratnanagar-7, </w:t>
-      </w:r>
-      <w:proofErr w:type="spellStart"/>
-      <w:r>
-        <w:rPr>
-          <w:rFonts w:ascii="Times New Roman" w:hAnsi="Times New Roman" w:cs="Times New Roman"/>
-          <w:b/>
-        </w:rPr>
-        <w:t>Sauraha</w:t>
-      </w:r>
-      <w:proofErr w:type="spellEnd"/>
-      <w:r>
-        <w:rPr>
-          <w:rFonts w:ascii="Times New Roman" w:hAnsi="Times New Roman" w:cs="Times New Roman"/>
-          <w:b/>
-        </w:rPr>
-        <w:t>, Chitwan</w:t>
+        <w:t>Ratnanagar-7, Sauraha, Chitwan</w:t>
       </w:r>
     </w:p>
     <w:p>
@@ -422,27 +416,7 @@
           <w:sz w:val="28"/>
           <w:szCs w:val="28"/>
         </w:rPr>
-        <w:t xml:space="preserve"> </w:t>
-      </w:r>
-      <w:proofErr w:type="spellStart"/>
-      <w:r>
-        <w:rPr>
-          <w:rFonts w:ascii="Times New Roman" w:hAnsi="Times New Roman" w:cs="Times New Roman"/>
-          <w:b/>
-          <w:sz w:val="28"/>
-          <w:szCs w:val="28"/>
-        </w:rPr>
-        <w:t>Maths</w:t>
-      </w:r>
-      <w:proofErr w:type="spellEnd"/>
-      <w:r>
-        <w:rPr>
-          <w:rFonts w:ascii="Times New Roman" w:hAnsi="Times New Roman" w:cs="Times New Roman"/>
-          <w:b/>
-          <w:sz w:val="28"/>
-          <w:szCs w:val="28"/>
-        </w:rPr>
-        <w:t xml:space="preserve"> (W)</w:t>
+        <w:t xml:space="preserve"> Maths (W)</w:t>
       </w:r>
     </w:p>
     <w:tbl>
@@ -1854,25 +1828,7 @@
           <w:sz w:val="36"/>
           <w:szCs w:val="36"/>
         </w:rPr>
-        <w:t xml:space="preserve">1 </w:t>
-      </w:r>
-      <w:proofErr w:type="gramStart"/>
-      <w:r>
-        <w:rPr>
-          <w:rFonts w:ascii="Times New Roman" w:hAnsi="Times New Roman" w:cs="Times New Roman"/>
-          <w:sz w:val="36"/>
-          <w:szCs w:val="36"/>
-        </w:rPr>
-        <w:t>=  _</w:t>
-      </w:r>
-      <w:proofErr w:type="gramEnd"/>
-      <w:r>
-        <w:rPr>
-          <w:rFonts w:ascii="Times New Roman" w:hAnsi="Times New Roman" w:cs="Times New Roman"/>
-          <w:sz w:val="36"/>
-          <w:szCs w:val="36"/>
-        </w:rPr>
-        <w:t>_</w:t>
+        <w:t>1 =  __</w:t>
       </w:r>
       <w:r>
         <w:rPr>
@@ -1963,25 +1919,7 @@
           <w:sz w:val="36"/>
           <w:szCs w:val="36"/>
         </w:rPr>
-        <w:t xml:space="preserve">7 </w:t>
-      </w:r>
-      <w:proofErr w:type="gramStart"/>
-      <w:r>
-        <w:rPr>
-          <w:rFonts w:ascii="Times New Roman" w:hAnsi="Times New Roman" w:cs="Times New Roman"/>
-          <w:sz w:val="36"/>
-          <w:szCs w:val="36"/>
-        </w:rPr>
-        <w:t>=  _</w:t>
-      </w:r>
-      <w:proofErr w:type="gramEnd"/>
-      <w:r>
-        <w:rPr>
-          <w:rFonts w:ascii="Times New Roman" w:hAnsi="Times New Roman" w:cs="Times New Roman"/>
-          <w:sz w:val="36"/>
-          <w:szCs w:val="36"/>
-        </w:rPr>
-        <w:t>___</w:t>
+        <w:t>7 =  ____</w:t>
       </w:r>
       <w:r>
         <w:rPr>
@@ -2256,29 +2194,7 @@
           <w:sz w:val="36"/>
           <w:szCs w:val="36"/>
         </w:rPr>
-        <w:t xml:space="preserve">the pictures and </w:t>
-      </w:r>
-      <w:proofErr w:type="spellStart"/>
-      <w:r>
-        <w:rPr>
-          <w:rFonts w:ascii="Times New Roman" w:hAnsi="Times New Roman" w:cs="Times New Roman"/>
-          <w:b/>
-          <w:bCs/>
-          <w:sz w:val="36"/>
-          <w:szCs w:val="36"/>
-        </w:rPr>
-        <w:t>colour</w:t>
-      </w:r>
-      <w:proofErr w:type="spellEnd"/>
-      <w:r>
-        <w:rPr>
-          <w:rFonts w:ascii="Times New Roman" w:hAnsi="Times New Roman" w:cs="Times New Roman"/>
-          <w:b/>
-          <w:bCs/>
-          <w:sz w:val="36"/>
-          <w:szCs w:val="36"/>
-        </w:rPr>
-        <w:t xml:space="preserve"> the correct numbers.</w:t>
+        <w:t>the pictures and colour the correct numbers.</w:t>
       </w:r>
       <w:r>
         <w:rPr>
@@ -2953,7 +2869,7 @@
           <w:rFonts w:ascii="Times New Roman" w:hAnsi="Times New Roman" w:cs="Times New Roman"/>
         </w:rPr>
         <w:pict w14:anchorId="1F489B27">
-          <v:shape id="Picture 1" o:spid="_x0000_i1030" type="#_x0000_t75" style="width:33.3pt;height:26.5pt;visibility:visible;mso-wrap-style:square">
+          <v:shape id="Picture 1" o:spid="_x0000_i1026" type="#_x0000_t75" style="width:33pt;height:26.25pt;visibility:visible;mso-wrap-style:square">
             <v:imagedata r:id="rId11" o:title=""/>
           </v:shape>
         </w:pict>
@@ -4285,7 +4201,7 @@
           <w:noProof/>
         </w:rPr>
         <w:drawing>
-          <wp:inline distT="0" distB="0" distL="0" distR="0" wp14:anchorId="4258B125" wp14:editId="6B88EFA3">
+          <wp:inline distT="0" distB="0" distL="0" distR="0" wp14:anchorId="4258B125" wp14:editId="27778629">
             <wp:extent cx="454740" cy="427990"/>
             <wp:effectExtent l="0" t="0" r="0" b="0"/>
             <wp:docPr id="1831766749" name="Picture 6" descr="A black and white egg&#10;&#10;AI-generated content may be incorrect."/>
@@ -4339,7 +4255,7 @@
           <w:noProof/>
         </w:rPr>
         <w:drawing>
-          <wp:inline distT="0" distB="0" distL="0" distR="0" wp14:anchorId="10EDAB2B" wp14:editId="5B15B9E2">
+          <wp:inline distT="0" distB="0" distL="0" distR="0" wp14:anchorId="10EDAB2B" wp14:editId="34471EDB">
             <wp:extent cx="454740" cy="427990"/>
             <wp:effectExtent l="0" t="0" r="0" b="0"/>
             <wp:docPr id="1535783391" name="Picture 6" descr="A black and white egg&#10;&#10;AI-generated content may be incorrect."/>
@@ -4393,7 +4309,7 @@
           <w:noProof/>
         </w:rPr>
         <w:drawing>
-          <wp:inline distT="0" distB="0" distL="0" distR="0" wp14:anchorId="297EEC19" wp14:editId="575460E3">
+          <wp:inline distT="0" distB="0" distL="0" distR="0" wp14:anchorId="297EEC19" wp14:editId="4524EA8E">
             <wp:extent cx="454740" cy="427990"/>
             <wp:effectExtent l="0" t="0" r="0" b="0"/>
             <wp:docPr id="1736361264" name="Picture 6" descr="A black and white egg&#10;&#10;AI-generated content may be incorrect."/>
@@ -4447,7 +4363,7 @@
           <w:noProof/>
         </w:rPr>
         <w:drawing>
-          <wp:inline distT="0" distB="0" distL="0" distR="0" wp14:anchorId="3856A454" wp14:editId="63C6A928">
+          <wp:inline distT="0" distB="0" distL="0" distR="0" wp14:anchorId="3856A454" wp14:editId="2D2A26F2">
             <wp:extent cx="454740" cy="427990"/>
             <wp:effectExtent l="0" t="0" r="0" b="0"/>
             <wp:docPr id="1048694799" name="Picture 6" descr="A black and white egg&#10;&#10;AI-generated content may be incorrect."/>
@@ -4788,7 +4704,7 @@
           <w:noProof/>
         </w:rPr>
         <w:drawing>
-          <wp:anchor distT="0" distB="0" distL="114300" distR="114300" simplePos="0" relativeHeight="251656192" behindDoc="1" locked="0" layoutInCell="1" allowOverlap="1" wp14:anchorId="32D461FA" wp14:editId="0F8105C2">
+          <wp:anchor distT="0" distB="0" distL="114300" distR="114300" simplePos="0" relativeHeight="251656192" behindDoc="1" locked="0" layoutInCell="1" allowOverlap="1" wp14:anchorId="32D461FA" wp14:editId="6D92A0A7">
             <wp:simplePos x="0" y="0"/>
             <wp:positionH relativeFrom="column">
               <wp:posOffset>3671570</wp:posOffset>
@@ -4850,7 +4766,7 @@
           <w:noProof/>
         </w:rPr>
         <w:drawing>
-          <wp:anchor distT="0" distB="0" distL="114300" distR="114300" simplePos="0" relativeHeight="251657216" behindDoc="1" locked="0" layoutInCell="1" allowOverlap="1" wp14:anchorId="03ADEBFB" wp14:editId="0D6C518B">
+          <wp:anchor distT="0" distB="0" distL="114300" distR="114300" simplePos="0" relativeHeight="251657216" behindDoc="1" locked="0" layoutInCell="1" allowOverlap="1" wp14:anchorId="03ADEBFB" wp14:editId="136039B5">
             <wp:simplePos x="0" y="0"/>
             <wp:positionH relativeFrom="column">
               <wp:posOffset>3423920</wp:posOffset>
@@ -4942,7 +4858,7 @@
           <w:noProof/>
         </w:rPr>
         <w:drawing>
-          <wp:anchor distT="0" distB="0" distL="114300" distR="114300" simplePos="0" relativeHeight="251655168" behindDoc="1" locked="0" layoutInCell="1" allowOverlap="1" wp14:anchorId="66C40BF6" wp14:editId="5A947C2B">
+          <wp:anchor distT="0" distB="0" distL="114300" distR="114300" simplePos="0" relativeHeight="251655168" behindDoc="1" locked="0" layoutInCell="1" allowOverlap="1" wp14:anchorId="66C40BF6" wp14:editId="4A0DED95">
             <wp:simplePos x="0" y="0"/>
             <wp:positionH relativeFrom="column">
               <wp:posOffset>2856865</wp:posOffset>
@@ -5004,7 +4920,7 @@
           <w:noProof/>
         </w:rPr>
         <w:drawing>
-          <wp:anchor distT="0" distB="0" distL="114300" distR="114300" simplePos="0" relativeHeight="251654144" behindDoc="1" locked="0" layoutInCell="1" allowOverlap="1" wp14:anchorId="447960CB" wp14:editId="6AAF1A65">
+          <wp:anchor distT="0" distB="0" distL="114300" distR="114300" simplePos="0" relativeHeight="251654144" behindDoc="1" locked="0" layoutInCell="1" allowOverlap="1" wp14:anchorId="447960CB" wp14:editId="06ECEB5C">
             <wp:simplePos x="0" y="0"/>
             <wp:positionH relativeFrom="column">
               <wp:posOffset>3104832</wp:posOffset>
@@ -5082,7 +4998,7 @@
           <w:noProof/>
         </w:rPr>
         <w:drawing>
-          <wp:anchor distT="0" distB="0" distL="114300" distR="114300" simplePos="0" relativeHeight="251646976" behindDoc="1" locked="0" layoutInCell="1" allowOverlap="1" wp14:anchorId="25E0337C" wp14:editId="077D3D8E">
+          <wp:anchor distT="0" distB="0" distL="114300" distR="114300" simplePos="0" relativeHeight="251646976" behindDoc="1" locked="0" layoutInCell="1" allowOverlap="1" wp14:anchorId="25E0337C" wp14:editId="41196964">
             <wp:simplePos x="0" y="0"/>
             <wp:positionH relativeFrom="column">
               <wp:posOffset>2286000</wp:posOffset>
@@ -5144,7 +5060,7 @@
           <w:noProof/>
         </w:rPr>
         <w:drawing>
-          <wp:anchor distT="0" distB="0" distL="114300" distR="114300" simplePos="0" relativeHeight="251645952" behindDoc="1" locked="0" layoutInCell="1" allowOverlap="1" wp14:anchorId="32CE0732" wp14:editId="3352B883">
+          <wp:anchor distT="0" distB="0" distL="114300" distR="114300" simplePos="0" relativeHeight="251645952" behindDoc="1" locked="0" layoutInCell="1" allowOverlap="1" wp14:anchorId="32CE0732" wp14:editId="21291BBA">
             <wp:simplePos x="0" y="0"/>
             <wp:positionH relativeFrom="column">
               <wp:posOffset>2533650</wp:posOffset>
@@ -6421,7 +6337,7 @@
         <v:path o:extrusionok="f" gradientshapeok="t" o:connecttype="rect"/>
         <o:lock v:ext="edit" aspectratio="t"/>
       </v:shapetype>
-      <v:shape id="_x0000_i1033" type="#_x0000_t75" style="width:93pt;height:74.25pt;visibility:visible;mso-wrap-style:square" o:bullet="t">
+      <v:shape id="_x0000_i1028" type="#_x0000_t75" style="width:93pt;height:74.25pt;visibility:visible;mso-wrap-style:square" o:bullet="t">
         <v:imagedata r:id="rId1" o:title=""/>
       </v:shape>
     </w:pict>
